--- a/Material/ThinhND/Member.docx
+++ b/Material/ThinhND/Member.docx
@@ -410,6 +410,7 @@
                 <w:lang w:val="en-US"/>
               </w:rPr>
             </w:pPr>
+            <w:proofErr w:type="spellStart"/>
             <w:r>
               <w:rPr>
                 <w:rFonts w:eastAsia="Calibri" w:cstheme="minorHAnsi"/>
@@ -417,6 +418,7 @@
               </w:rPr>
               <w:t>ThinhND</w:t>
             </w:r>
+            <w:proofErr w:type="spellEnd"/>
           </w:p>
         </w:tc>
       </w:tr>
@@ -1473,8 +1475,6 @@
               </w:rPr>
               <w:t>.</w:t>
             </w:r>
-            <w:bookmarkStart w:id="0" w:name="_GoBack"/>
-            <w:bookmarkEnd w:id="0"/>
           </w:p>
           <w:p>
             <w:pPr>
@@ -1573,6 +1573,7 @@
     <w:p>
       <w:pPr>
         <w:pStyle w:val="ListParagraph"/>
+        <w:jc w:val="center"/>
       </w:pPr>
       <w:r>
         <w:rPr>
@@ -1580,9 +1581,9 @@
         </w:rPr>
         <w:drawing>
           <wp:inline distT="0" distB="0" distL="0" distR="0">
-            <wp:extent cx="4267200" cy="2324100"/>
-            <wp:effectExtent l="0" t="0" r="0" b="0"/>
-            <wp:docPr id="15" name="Picture 15" descr="D:\Usecases\Authorized Member\Rate Stadium.jpg"/>
+            <wp:extent cx="3971925" cy="1247775"/>
+            <wp:effectExtent l="0" t="0" r="9525" b="9525"/>
+            <wp:docPr id="1" name="Picture 1" descr="D:\Usecases\Member\Rate Stadium.jpg"/>
             <wp:cNvGraphicFramePr>
               <a:graphicFrameLocks xmlns:a="http://schemas.openxmlformats.org/drawingml/2006/main" noChangeAspect="1"/>
             </wp:cNvGraphicFramePr>
@@ -1590,7 +1591,7 @@
               <a:graphicData uri="http://schemas.openxmlformats.org/drawingml/2006/picture">
                 <pic:pic xmlns:pic="http://schemas.openxmlformats.org/drawingml/2006/picture">
                   <pic:nvPicPr>
-                    <pic:cNvPr id="0" name="Picture 15" descr="D:\Usecases\Authorized Member\Rate Stadium.jpg"/>
+                    <pic:cNvPr id="0" name="Picture 1" descr="D:\Usecases\Member\Rate Stadium.jpg"/>
                     <pic:cNvPicPr>
                       <a:picLocks noChangeAspect="1" noChangeArrowheads="1"/>
                     </pic:cNvPicPr>
@@ -1611,7 +1612,7 @@
                   <pic:spPr bwMode="auto">
                     <a:xfrm>
                       <a:off x="0" y="0"/>
-                      <a:ext cx="4267200" cy="2324100"/>
+                      <a:ext cx="3971925" cy="1247775"/>
                     </a:xfrm>
                     <a:prstGeom prst="rect">
                       <a:avLst/>
@@ -1955,6 +1956,7 @@
                 <w:lang w:val="en-US"/>
               </w:rPr>
             </w:pPr>
+            <w:proofErr w:type="spellStart"/>
             <w:r>
               <w:rPr>
                 <w:rFonts w:eastAsia="Calibri" w:cstheme="minorHAnsi"/>
@@ -1962,6 +1964,7 @@
               </w:rPr>
               <w:t>ThinhND</w:t>
             </w:r>
+            <w:proofErr w:type="spellEnd"/>
           </w:p>
         </w:tc>
       </w:tr>
@@ -2184,6 +2187,13 @@
                 <w:rFonts w:eastAsia="Calibri" w:cstheme="minorHAnsi"/>
                 <w:lang w:val="en-US"/>
               </w:rPr>
+              <w:t>s</w:t>
+            </w:r>
+            <w:r>
+              <w:rPr>
+                <w:rFonts w:eastAsia="Calibri" w:cstheme="minorHAnsi"/>
+                <w:lang w:val="en-US"/>
+              </w:rPr>
               <w:t xml:space="preserve"> how to</w:t>
             </w:r>
             <w:r>
@@ -2198,7 +2208,14 @@
                 <w:rFonts w:eastAsia="Calibri" w:cstheme="minorHAnsi"/>
                 <w:lang w:val="en-US"/>
               </w:rPr>
-              <w:t>Rate stadium</w:t>
+              <w:t>r</w:t>
+            </w:r>
+            <w:r>
+              <w:rPr>
+                <w:rFonts w:eastAsia="Calibri" w:cstheme="minorHAnsi"/>
+                <w:lang w:val="en-US"/>
+              </w:rPr>
+              <w:t>ate stadium</w:t>
             </w:r>
           </w:p>
           <w:p>
@@ -2303,7 +2320,14 @@
                 <w:rFonts w:cstheme="minorHAnsi"/>
                 <w:lang w:val="en-US"/>
               </w:rPr>
-              <w:t>Rate star to rate that stadium</w:t>
+              <w:t>Rate stars</w:t>
+            </w:r>
+            <w:r>
+              <w:rPr>
+                <w:rFonts w:cstheme="minorHAnsi"/>
+                <w:lang w:val="en-US"/>
+              </w:rPr>
+              <w:t xml:space="preserve"> of stadium</w:t>
             </w:r>
           </w:p>
           <w:p>
@@ -2343,64 +2367,71 @@
                 <w:rFonts w:eastAsia="Calibri" w:cstheme="minorHAnsi"/>
                 <w:b/>
               </w:rPr>
+              <w:tab/>
+            </w:r>
+            <w:r>
+              <w:rPr>
+                <w:rFonts w:eastAsia="Calibri" w:cstheme="minorHAnsi"/>
+                <w:lang w:val="en-US"/>
+              </w:rPr>
+              <w:t>Login as user</w:t>
+            </w:r>
+          </w:p>
+          <w:p>
+            <w:pPr>
+              <w:spacing w:after="272"/>
+              <w:rPr>
+                <w:rFonts w:eastAsia="Calibri" w:cstheme="minorHAnsi"/>
+                <w:b/>
+                <w:lang w:val="en-US"/>
+              </w:rPr>
+            </w:pPr>
+            <w:r>
+              <w:rPr>
+                <w:rFonts w:eastAsia="Calibri" w:cstheme="minorHAnsi"/>
+                <w:b/>
+                <w:lang w:val="en-US"/>
+              </w:rPr>
+              <w:t>Post-conditions:</w:t>
+            </w:r>
+          </w:p>
+          <w:p>
+            <w:pPr>
+              <w:spacing w:after="272"/>
+              <w:rPr>
+                <w:rFonts w:eastAsia="Calibri" w:cstheme="minorHAnsi"/>
+                <w:lang w:val="en-US"/>
+              </w:rPr>
+            </w:pPr>
+            <w:r>
+              <w:rPr>
+                <w:rFonts w:eastAsia="Calibri" w:cstheme="minorHAnsi"/>
+                <w:b/>
+                <w:lang w:val="en-US"/>
+              </w:rPr>
+              <w:tab/>
+            </w:r>
+            <w:r>
+              <w:rPr>
+                <w:rFonts w:eastAsia="Calibri" w:cstheme="minorHAnsi"/>
+                <w:lang w:val="en-US"/>
+              </w:rPr>
+              <w:t>N/A</w:t>
+            </w:r>
+          </w:p>
+          <w:p>
+            <w:pPr>
+              <w:spacing w:after="272"/>
+              <w:rPr>
+                <w:rFonts w:cstheme="minorHAnsi"/>
+              </w:rPr>
+            </w:pPr>
+            <w:r>
+              <w:rPr>
+                <w:rFonts w:eastAsia="Calibri" w:cstheme="minorHAnsi"/>
+                <w:b/>
+              </w:rPr>
               <w:lastRenderedPageBreak/>
-              <w:tab/>
-            </w:r>
-            <w:r>
-              <w:rPr>
-                <w:rFonts w:eastAsia="Calibri" w:cstheme="minorHAnsi"/>
-                <w:lang w:val="en-US"/>
-              </w:rPr>
-              <w:t>N/A</w:t>
-            </w:r>
-          </w:p>
-          <w:p>
-            <w:pPr>
-              <w:spacing w:after="272"/>
-              <w:rPr>
-                <w:rFonts w:eastAsia="Calibri" w:cstheme="minorHAnsi"/>
-                <w:b/>
-                <w:lang w:val="en-US"/>
-              </w:rPr>
-            </w:pPr>
-            <w:r>
-              <w:rPr>
-                <w:rFonts w:eastAsia="Calibri" w:cstheme="minorHAnsi"/>
-                <w:b/>
-                <w:lang w:val="en-US"/>
-              </w:rPr>
-              <w:t>Post-conditions:</w:t>
-            </w:r>
-          </w:p>
-          <w:p>
-            <w:pPr>
-              <w:spacing w:after="272"/>
-              <w:rPr>
-                <w:rFonts w:eastAsia="Calibri" w:cstheme="minorHAnsi"/>
-                <w:lang w:val="en-US"/>
-              </w:rPr>
-            </w:pPr>
-            <w:r>
-              <w:rPr>
-                <w:rFonts w:eastAsia="Calibri" w:cstheme="minorHAnsi"/>
-                <w:b/>
-                <w:lang w:val="en-US"/>
-              </w:rPr>
-              <w:tab/>
-            </w:r>
-          </w:p>
-          <w:p>
-            <w:pPr>
-              <w:spacing w:after="272"/>
-              <w:rPr>
-                <w:rFonts w:cstheme="minorHAnsi"/>
-              </w:rPr>
-            </w:pPr>
-            <w:r>
-              <w:rPr>
-                <w:rFonts w:eastAsia="Calibri" w:cstheme="minorHAnsi"/>
-                <w:b/>
-              </w:rPr>
               <w:t xml:space="preserve">Main Success Scenario: </w:t>
             </w:r>
           </w:p>
@@ -2554,7 +2585,7 @@
                     <w:rPr>
                       <w:rFonts w:cstheme="minorHAnsi"/>
                     </w:rPr>
-                    <w:t>Rate star to rate stadium</w:t>
+                    <w:t>Rate stars</w:t>
                   </w:r>
                 </w:p>
               </w:tc>
@@ -2579,13 +2610,7 @@
                     <w:rPr>
                       <w:rFonts w:cstheme="minorHAnsi"/>
                     </w:rPr>
-                    <w:t xml:space="preserve">The system will </w:t>
-                  </w:r>
-                  <w:r>
-                    <w:rPr>
-                      <w:rFonts w:cstheme="minorHAnsi"/>
-                    </w:rPr>
-                    <w:t>save rate point into database</w:t>
+                    <w:t>Save this rate</w:t>
                   </w:r>
                 </w:p>
               </w:tc>
@@ -2849,12 +2874,16 @@
       </w:pPr>
       <w:r>
         <w:lastRenderedPageBreak/>
-        <w:t>Cancel Stadium Booking</w:t>
+        <w:t xml:space="preserve">Cancel </w:t>
+      </w:r>
+      <w:r>
+        <w:t>Reservation</w:t>
       </w:r>
     </w:p>
     <w:p>
       <w:pPr>
         <w:pStyle w:val="ListParagraph"/>
+        <w:jc w:val="center"/>
       </w:pPr>
       <w:r>
         <w:rPr>
@@ -2862,9 +2891,9 @@
         </w:rPr>
         <w:drawing>
           <wp:inline distT="0" distB="0" distL="0" distR="0">
-            <wp:extent cx="4343400" cy="2324100"/>
-            <wp:effectExtent l="0" t="0" r="0" b="0"/>
-            <wp:docPr id="16" name="Picture 16" descr="D:\Usecases\Authorized Member\Cancel Stadium Booking.jpg"/>
+            <wp:extent cx="4038600" cy="1171575"/>
+            <wp:effectExtent l="0" t="0" r="0" b="9525"/>
+            <wp:docPr id="3" name="Picture 3" descr="D:\Usecases\Member\Cancel Reservation.jpg"/>
             <wp:cNvGraphicFramePr>
               <a:graphicFrameLocks xmlns:a="http://schemas.openxmlformats.org/drawingml/2006/main" noChangeAspect="1"/>
             </wp:cNvGraphicFramePr>
@@ -2872,7 +2901,7 @@
               <a:graphicData uri="http://schemas.openxmlformats.org/drawingml/2006/picture">
                 <pic:pic xmlns:pic="http://schemas.openxmlformats.org/drawingml/2006/picture">
                   <pic:nvPicPr>
-                    <pic:cNvPr id="0" name="Picture 16" descr="D:\Usecases\Authorized Member\Cancel Stadium Booking.jpg"/>
+                    <pic:cNvPr id="0" name="Picture 2" descr="D:\Usecases\Member\Cancel Reservation.jpg"/>
                     <pic:cNvPicPr>
                       <a:picLocks noChangeAspect="1" noChangeArrowheads="1"/>
                     </pic:cNvPicPr>
@@ -2893,7 +2922,7 @@
                   <pic:spPr bwMode="auto">
                     <a:xfrm>
                       <a:off x="0" y="0"/>
-                      <a:ext cx="4343400" cy="2324100"/>
+                      <a:ext cx="4038600" cy="1171575"/>
                     </a:xfrm>
                     <a:prstGeom prst="rect">
                       <a:avLst/>
@@ -3170,7 +3199,14 @@
               <w:rPr>
                 <w:rFonts w:cstheme="minorHAnsi"/>
               </w:rPr>
-              <w:t>Cancel Stadium Booking</w:t>
+              <w:t xml:space="preserve">Cancel </w:t>
+            </w:r>
+            <w:r>
+              <w:rPr>
+                <w:rFonts w:cstheme="minorHAnsi"/>
+                <w:lang w:val="en-US"/>
+              </w:rPr>
+              <w:t>Reservation</w:t>
             </w:r>
           </w:p>
         </w:tc>
@@ -3228,6 +3264,7 @@
                 <w:lang w:val="en-US"/>
               </w:rPr>
             </w:pPr>
+            <w:proofErr w:type="spellStart"/>
             <w:r>
               <w:rPr>
                 <w:rFonts w:eastAsia="Calibri" w:cstheme="minorHAnsi"/>
@@ -3235,6 +3272,7 @@
               </w:rPr>
               <w:t>ThinhND</w:t>
             </w:r>
+            <w:proofErr w:type="spellEnd"/>
           </w:p>
         </w:tc>
       </w:tr>
@@ -3374,7 +3412,7 @@
             <w:tcBorders>
               <w:top w:val="single" w:sz="24" w:space="0" w:color="FFFFFF"/>
               <w:left w:val="single" w:sz="4" w:space="0" w:color="000000"/>
-              <w:bottom w:val="single" w:sz="4" w:space="0" w:color="000000"/>
+              <w:bottom w:val="single" w:sz="24" w:space="0" w:color="FFFFFF"/>
               <w:right w:val="single" w:sz="4" w:space="0" w:color="000000"/>
             </w:tcBorders>
           </w:tcPr>
@@ -3450,7 +3488,77 @@
                 <w:rFonts w:eastAsia="Calibri" w:cstheme="minorHAnsi"/>
                 <w:lang w:val="en-US"/>
               </w:rPr>
-              <w:t xml:space="preserve">This use case describe how to </w:t>
+              <w:t>This use case describe</w:t>
+            </w:r>
+            <w:r>
+              <w:rPr>
+                <w:rFonts w:eastAsia="Calibri" w:cstheme="minorHAnsi"/>
+                <w:lang w:val="en-US"/>
+              </w:rPr>
+              <w:t>s</w:t>
+            </w:r>
+            <w:r>
+              <w:rPr>
+                <w:rFonts w:eastAsia="Calibri" w:cstheme="minorHAnsi"/>
+                <w:lang w:val="en-US"/>
+              </w:rPr>
+              <w:t xml:space="preserve"> how to </w:t>
+            </w:r>
+            <w:r>
+              <w:rPr>
+                <w:rFonts w:eastAsia="Calibri" w:cstheme="minorHAnsi"/>
+                <w:lang w:val="en-US"/>
+              </w:rPr>
+              <w:t>cancel</w:t>
+            </w:r>
+            <w:r>
+              <w:rPr>
+                <w:rFonts w:eastAsia="Calibri" w:cstheme="minorHAnsi"/>
+                <w:lang w:val="en-US"/>
+              </w:rPr>
+              <w:t xml:space="preserve"> </w:t>
+            </w:r>
+            <w:r>
+              <w:rPr>
+                <w:rFonts w:eastAsia="Calibri" w:cstheme="minorHAnsi"/>
+                <w:lang w:val="en-US"/>
+              </w:rPr>
+              <w:t>reservation</w:t>
+            </w:r>
+          </w:p>
+          <w:p>
+            <w:pPr>
+              <w:spacing w:after="274"/>
+              <w:rPr>
+                <w:rFonts w:cstheme="minorHAnsi"/>
+              </w:rPr>
+            </w:pPr>
+            <w:r>
+              <w:rPr>
+                <w:rFonts w:eastAsia="Calibri" w:cstheme="minorHAnsi"/>
+                <w:b/>
+              </w:rPr>
+              <w:t xml:space="preserve">Goal: </w:t>
+            </w:r>
+          </w:p>
+          <w:p>
+            <w:pPr>
+              <w:spacing w:after="272"/>
+              <w:rPr>
+                <w:rFonts w:cstheme="minorHAnsi"/>
+              </w:rPr>
+            </w:pPr>
+            <w:r>
+              <w:rPr>
+                <w:rFonts w:eastAsia="Calibri" w:cstheme="minorHAnsi"/>
+              </w:rPr>
+              <w:t xml:space="preserve"> </w:t>
+            </w:r>
+            <w:r>
+              <w:rPr>
+                <w:rFonts w:eastAsia="Calibri" w:cstheme="minorHAnsi"/>
+              </w:rPr>
+              <w:tab/>
             </w:r>
             <w:r>
               <w:rPr>
@@ -3464,31 +3572,44 @@
                 <w:rFonts w:eastAsia="Calibri" w:cstheme="minorHAnsi"/>
                 <w:lang w:val="en-US"/>
               </w:rPr>
-              <w:t>stadium booking</w:t>
-            </w:r>
-          </w:p>
-          <w:p>
-            <w:pPr>
-              <w:spacing w:after="274"/>
-              <w:rPr>
-                <w:rFonts w:cstheme="minorHAnsi"/>
-              </w:rPr>
-            </w:pPr>
-            <w:r>
-              <w:rPr>
-                <w:rFonts w:eastAsia="Calibri" w:cstheme="minorHAnsi"/>
-                <w:b/>
-              </w:rPr>
-              <w:t xml:space="preserve">Goal: </w:t>
-            </w:r>
-          </w:p>
-          <w:p>
-            <w:pPr>
-              <w:spacing w:after="272"/>
-              <w:rPr>
-                <w:rFonts w:cstheme="minorHAnsi"/>
-              </w:rPr>
-            </w:pPr>
+              <w:t>reservation</w:t>
+            </w:r>
+          </w:p>
+          <w:p>
+            <w:pPr>
+              <w:spacing w:after="272"/>
+              <w:rPr>
+                <w:rFonts w:cstheme="minorHAnsi"/>
+              </w:rPr>
+            </w:pPr>
+            <w:r>
+              <w:rPr>
+                <w:rFonts w:eastAsia="Calibri" w:cstheme="minorHAnsi"/>
+                <w:b/>
+              </w:rPr>
+              <w:t>Triggers:</w:t>
+            </w:r>
+          </w:p>
+          <w:p>
+            <w:pPr>
+              <w:rPr>
+                <w:rFonts w:cstheme="minorHAnsi"/>
+                <w:lang w:val="en-US"/>
+              </w:rPr>
+            </w:pPr>
+            <w:r>
+              <w:rPr>
+                <w:rFonts w:cstheme="minorHAnsi"/>
+              </w:rPr>
+              <w:tab/>
+            </w:r>
+            <w:r>
+              <w:rPr>
+                <w:rFonts w:eastAsia="Calibri" w:cstheme="minorHAnsi"/>
+                <w:lang w:val="en-US"/>
+              </w:rPr>
+              <w:t>Actor</w:t>
+            </w:r>
             <w:r>
               <w:rPr>
                 <w:rFonts w:eastAsia="Calibri" w:cstheme="minorHAnsi"/>
@@ -3498,6 +3619,54 @@
             <w:r>
               <w:rPr>
                 <w:rFonts w:eastAsia="Calibri" w:cstheme="minorHAnsi"/>
+                <w:lang w:val="en-US"/>
+              </w:rPr>
+              <w:t xml:space="preserve">click on </w:t>
+            </w:r>
+            <w:r>
+              <w:rPr>
+                <w:rFonts w:cstheme="minorHAnsi"/>
+                <w:lang w:val="en-US"/>
+              </w:rPr>
+              <w:t>Cancel button</w:t>
+            </w:r>
+          </w:p>
+          <w:p>
+            <w:pPr>
+              <w:rPr>
+                <w:rFonts w:cstheme="minorHAnsi"/>
+                <w:lang w:val="en-US"/>
+              </w:rPr>
+            </w:pPr>
+          </w:p>
+          <w:p>
+            <w:pPr>
+              <w:spacing w:after="272"/>
+              <w:rPr>
+                <w:rFonts w:eastAsia="Calibri" w:cstheme="minorHAnsi"/>
+                <w:b/>
+              </w:rPr>
+            </w:pPr>
+            <w:r>
+              <w:rPr>
+                <w:rFonts w:eastAsia="Calibri" w:cstheme="minorHAnsi"/>
+                <w:b/>
+              </w:rPr>
+              <w:t xml:space="preserve">Preconditions: </w:t>
+            </w:r>
+          </w:p>
+          <w:p>
+            <w:pPr>
+              <w:spacing w:after="272"/>
+              <w:rPr>
+                <w:rFonts w:eastAsia="Calibri" w:cstheme="minorHAnsi"/>
+                <w:lang w:val="en-US"/>
+              </w:rPr>
+            </w:pPr>
+            <w:r>
+              <w:rPr>
+                <w:rFonts w:eastAsia="Calibri" w:cstheme="minorHAnsi"/>
+                <w:b/>
               </w:rPr>
               <w:tab/>
             </w:r>
@@ -3506,34 +3675,47 @@
                 <w:rFonts w:eastAsia="Calibri" w:cstheme="minorHAnsi"/>
                 <w:lang w:val="en-US"/>
               </w:rPr>
-              <w:t>Cancel a stadium booking</w:t>
-            </w:r>
-          </w:p>
-          <w:p>
-            <w:pPr>
-              <w:spacing w:after="272"/>
-              <w:rPr>
-                <w:rFonts w:cstheme="minorHAnsi"/>
-              </w:rPr>
-            </w:pPr>
-            <w:r>
-              <w:rPr>
-                <w:rFonts w:eastAsia="Calibri" w:cstheme="minorHAnsi"/>
-                <w:b/>
-              </w:rPr>
-              <w:t>Triggers:</w:t>
-            </w:r>
-          </w:p>
-          <w:p>
-            <w:pPr>
-              <w:rPr>
-                <w:rFonts w:cstheme="minorHAnsi"/>
-                <w:lang w:val="en-US"/>
-              </w:rPr>
-            </w:pPr>
-            <w:r>
-              <w:rPr>
-                <w:rFonts w:cstheme="minorHAnsi"/>
+              <w:t>Login as user</w:t>
+            </w:r>
+            <w:r>
+              <w:rPr>
+                <w:rFonts w:eastAsia="Calibri" w:cstheme="minorHAnsi"/>
+                <w:lang w:val="en-US"/>
+              </w:rPr>
+              <w:t>. Reservation is not approved.</w:t>
+            </w:r>
+          </w:p>
+          <w:p>
+            <w:pPr>
+              <w:spacing w:after="272"/>
+              <w:rPr>
+                <w:rFonts w:eastAsia="Calibri" w:cstheme="minorHAnsi"/>
+                <w:b/>
+                <w:lang w:val="en-US"/>
+              </w:rPr>
+            </w:pPr>
+            <w:r>
+              <w:rPr>
+                <w:rFonts w:eastAsia="Calibri" w:cstheme="minorHAnsi"/>
+                <w:b/>
+                <w:lang w:val="en-US"/>
+              </w:rPr>
+              <w:t>Post-conditions:</w:t>
+            </w:r>
+          </w:p>
+          <w:p>
+            <w:pPr>
+              <w:spacing w:after="272"/>
+              <w:rPr>
+                <w:rFonts w:eastAsia="Calibri" w:cstheme="minorHAnsi"/>
+                <w:lang w:val="en-US"/>
+              </w:rPr>
+            </w:pPr>
+            <w:r>
+              <w:rPr>
+                <w:rFonts w:eastAsia="Calibri" w:cstheme="minorHAnsi"/>
+                <w:b/>
+                <w:lang w:val="en-US"/>
               </w:rPr>
               <w:tab/>
             </w:r>
@@ -3542,59 +3724,14 @@
                 <w:rFonts w:eastAsia="Calibri" w:cstheme="minorHAnsi"/>
                 <w:lang w:val="en-US"/>
               </w:rPr>
-              <w:t>Actor</w:t>
-            </w:r>
-            <w:r>
-              <w:rPr>
-                <w:rFonts w:eastAsia="Calibri" w:cstheme="minorHAnsi"/>
-              </w:rPr>
-              <w:t xml:space="preserve"> </w:t>
-            </w:r>
-            <w:r>
-              <w:rPr>
-                <w:rFonts w:eastAsia="Calibri" w:cstheme="minorHAnsi"/>
-                <w:lang w:val="en-US"/>
-              </w:rPr>
-              <w:t xml:space="preserve">click on </w:t>
-            </w:r>
-            <w:r>
-              <w:rPr>
-                <w:rFonts w:cstheme="minorHAnsi"/>
-                <w:lang w:val="en-US"/>
-              </w:rPr>
-              <w:t>Cancel button to cancel a stadium booking</w:t>
-            </w:r>
-          </w:p>
-          <w:p>
-            <w:pPr>
-              <w:rPr>
-                <w:rFonts w:cstheme="minorHAnsi"/>
-                <w:lang w:val="en-US"/>
-              </w:rPr>
-            </w:pPr>
-          </w:p>
-          <w:p>
-            <w:pPr>
-              <w:spacing w:after="272"/>
-              <w:rPr>
-                <w:rFonts w:eastAsia="Calibri" w:cstheme="minorHAnsi"/>
-                <w:b/>
-              </w:rPr>
-            </w:pPr>
-            <w:r>
-              <w:rPr>
-                <w:rFonts w:eastAsia="Calibri" w:cstheme="minorHAnsi"/>
-                <w:b/>
-              </w:rPr>
-              <w:t xml:space="preserve">Preconditions: </w:t>
-            </w:r>
-          </w:p>
-          <w:p>
-            <w:pPr>
-              <w:spacing w:after="272"/>
-              <w:rPr>
-                <w:rFonts w:eastAsia="Calibri" w:cstheme="minorHAnsi"/>
-                <w:lang w:val="en-US"/>
+              <w:t>Successful message is displayed</w:t>
+            </w:r>
+          </w:p>
+          <w:p>
+            <w:pPr>
+              <w:spacing w:after="272"/>
+              <w:rPr>
+                <w:rFonts w:cstheme="minorHAnsi"/>
               </w:rPr>
             </w:pPr>
             <w:r>
@@ -3603,63 +3740,6 @@
                 <w:b/>
               </w:rPr>
               <w:lastRenderedPageBreak/>
-              <w:tab/>
-            </w:r>
-            <w:r>
-              <w:rPr>
-                <w:rFonts w:eastAsia="Calibri" w:cstheme="minorHAnsi"/>
-                <w:lang w:val="en-US"/>
-              </w:rPr>
-              <w:t>N/A</w:t>
-            </w:r>
-          </w:p>
-          <w:p>
-            <w:pPr>
-              <w:spacing w:after="272"/>
-              <w:rPr>
-                <w:rFonts w:eastAsia="Calibri" w:cstheme="minorHAnsi"/>
-                <w:b/>
-                <w:lang w:val="en-US"/>
-              </w:rPr>
-            </w:pPr>
-            <w:r>
-              <w:rPr>
-                <w:rFonts w:eastAsia="Calibri" w:cstheme="minorHAnsi"/>
-                <w:b/>
-                <w:lang w:val="en-US"/>
-              </w:rPr>
-              <w:t>Post-conditions:</w:t>
-            </w:r>
-          </w:p>
-          <w:p>
-            <w:pPr>
-              <w:spacing w:after="272"/>
-              <w:rPr>
-                <w:rFonts w:eastAsia="Calibri" w:cstheme="minorHAnsi"/>
-                <w:lang w:val="en-US"/>
-              </w:rPr>
-            </w:pPr>
-            <w:r>
-              <w:rPr>
-                <w:rFonts w:eastAsia="Calibri" w:cstheme="minorHAnsi"/>
-                <w:b/>
-                <w:lang w:val="en-US"/>
-              </w:rPr>
-              <w:tab/>
-            </w:r>
-          </w:p>
-          <w:p>
-            <w:pPr>
-              <w:spacing w:after="272"/>
-              <w:rPr>
-                <w:rFonts w:cstheme="minorHAnsi"/>
-              </w:rPr>
-            </w:pPr>
-            <w:r>
-              <w:rPr>
-                <w:rFonts w:eastAsia="Calibri" w:cstheme="minorHAnsi"/>
-                <w:b/>
-              </w:rPr>
               <w:t xml:space="preserve">Main Success Scenario: </w:t>
             </w:r>
           </w:p>
@@ -3813,7 +3893,7 @@
                     <w:rPr>
                       <w:rFonts w:cstheme="minorHAnsi"/>
                     </w:rPr>
-                    <w:t>Cancel button to cancel stadium booking</w:t>
+                    <w:t>Cancel button</w:t>
                   </w:r>
                 </w:p>
               </w:tc>
@@ -3838,13 +3918,7 @@
                     <w:rPr>
                       <w:rFonts w:cstheme="minorHAnsi"/>
                     </w:rPr>
-                    <w:t xml:space="preserve">The system will </w:t>
-                  </w:r>
-                  <w:r>
-                    <w:rPr>
-                      <w:rFonts w:cstheme="minorHAnsi"/>
-                    </w:rPr>
-                    <w:t>show a message to confirm</w:t>
+                    <w:t>Show message to request user’s confirmation</w:t>
                   </w:r>
                 </w:p>
               </w:tc>
@@ -3924,19 +3998,13 @@
                     <w:rPr>
                       <w:rFonts w:cstheme="minorHAnsi"/>
                     </w:rPr>
-                    <w:t xml:space="preserve">The system will </w:t>
+                    <w:t>Show successful message and c</w:t>
                   </w:r>
                   <w:r>
                     <w:rPr>
                       <w:rFonts w:cstheme="minorHAnsi"/>
                     </w:rPr>
-                    <w:t>update status of this reservation to cancel</w:t>
-                  </w:r>
-                  <w:r>
-                    <w:rPr>
-                      <w:rFonts w:cstheme="minorHAnsi"/>
-                    </w:rPr>
-                    <w:t>.</w:t>
+                    <w:t>ancel reservation</w:t>
                   </w:r>
                 </w:p>
               </w:tc>
@@ -3963,21 +4031,6 @@
                 <w:b/>
               </w:rPr>
               <w:t xml:space="preserve">Alternative Scenario:  </w:t>
-            </w:r>
-          </w:p>
-          <w:p>
-            <w:pPr>
-              <w:spacing w:after="272"/>
-              <w:rPr>
-                <w:rFonts w:eastAsia="Calibri" w:cstheme="minorHAnsi"/>
-                <w:lang w:val="en-US"/>
-              </w:rPr>
-            </w:pPr>
-            <w:r>
-              <w:rPr>
-                <w:rFonts w:eastAsia="Calibri" w:cstheme="minorHAnsi"/>
-              </w:rPr>
-              <w:tab/>
             </w:r>
           </w:p>
           <w:tbl>
@@ -4050,7 +4103,13 @@
                     <w:rPr>
                       <w:rFonts w:cstheme="minorHAnsi"/>
                     </w:rPr>
-                    <w:t>Click on Cancel button to cancel</w:t>
+                    <w:t>Clic</w:t>
+                  </w:r>
+                  <w:r>
+                    <w:rPr>
+                      <w:rFonts w:cstheme="minorHAnsi"/>
+                    </w:rPr>
+                    <w:t>k on Cancel button</w:t>
                   </w:r>
                 </w:p>
               </w:tc>
@@ -4069,13 +4128,7 @@
                     <w:rPr>
                       <w:rFonts w:cstheme="minorHAnsi"/>
                     </w:rPr>
-                    <w:t xml:space="preserve">The system will back to </w:t>
-                  </w:r>
-                  <w:r>
-                    <w:rPr>
-                      <w:rFonts w:cstheme="minorHAnsi"/>
-                    </w:rPr>
-                    <w:t>“Booking Details” page</w:t>
+                    <w:t>Close the message</w:t>
                   </w:r>
                 </w:p>
               </w:tc>
@@ -4194,6 +4247,32 @@
               </w:rPr>
               <w:t>N/A</w:t>
             </w:r>
+          </w:p>
+        </w:tc>
+      </w:tr>
+      <w:tr>
+        <w:trPr>
+          <w:trHeight w:val="2409"/>
+        </w:trPr>
+        <w:tc>
+          <w:tcPr>
+            <w:tcW w:w="9258" w:type="dxa"/>
+            <w:gridSpan w:val="5"/>
+            <w:tcBorders>
+              <w:top w:val="single" w:sz="24" w:space="0" w:color="FFFFFF"/>
+              <w:left w:val="single" w:sz="4" w:space="0" w:color="000000"/>
+              <w:bottom w:val="single" w:sz="4" w:space="0" w:color="000000"/>
+              <w:right w:val="single" w:sz="4" w:space="0" w:color="000000"/>
+            </w:tcBorders>
+          </w:tcPr>
+          <w:p>
+            <w:pPr>
+              <w:spacing w:after="272"/>
+              <w:rPr>
+                <w:rFonts w:eastAsia="Calibri" w:cstheme="minorHAnsi"/>
+                <w:b/>
+              </w:rPr>
+            </w:pPr>
           </w:p>
         </w:tc>
       </w:tr>
@@ -4227,1193 +4306,7 @@
     <w:p>
       <w:pPr>
         <w:pStyle w:val="ListParagraph"/>
-      </w:pPr>
-    </w:p>
-    <w:tbl>
-      <w:tblPr>
-        <w:tblStyle w:val="TableGrid"/>
-        <w:tblW w:w="9258" w:type="dxa"/>
-        <w:tblInd w:w="-114" w:type="dxa"/>
-        <w:tblCellMar>
-          <w:top w:w="83" w:type="dxa"/>
-          <w:left w:w="114" w:type="dxa"/>
-          <w:right w:w="115" w:type="dxa"/>
-        </w:tblCellMar>
-        <w:tblLook w:val="04A0" w:firstRow="1" w:lastRow="0" w:firstColumn="1" w:lastColumn="0" w:noHBand="0" w:noVBand="1"/>
-      </w:tblPr>
-      <w:tblGrid>
-        <w:gridCol w:w="2573"/>
-        <w:gridCol w:w="2530"/>
-        <w:gridCol w:w="1178"/>
-        <w:gridCol w:w="780"/>
-        <w:gridCol w:w="2197"/>
-      </w:tblGrid>
-      <w:tr>
-        <w:trPr>
-          <w:trHeight w:val="1609"/>
-        </w:trPr>
-        <w:tc>
-          <w:tcPr>
-            <w:tcW w:w="9258" w:type="dxa"/>
-            <w:gridSpan w:val="5"/>
-            <w:tcBorders>
-              <w:top w:val="single" w:sz="4" w:space="0" w:color="000000"/>
-              <w:left w:val="single" w:sz="4" w:space="0" w:color="000000"/>
-              <w:bottom w:val="single" w:sz="4" w:space="0" w:color="000000"/>
-              <w:right w:val="single" w:sz="4" w:space="0" w:color="000000"/>
-            </w:tcBorders>
-            <w:shd w:val="clear" w:color="auto" w:fill="F3F3F3"/>
-          </w:tcPr>
-          <w:p>
-            <w:pPr>
-              <w:spacing w:after="272"/>
-              <w:rPr>
-                <w:rFonts w:cstheme="minorHAnsi"/>
-              </w:rPr>
-            </w:pPr>
-          </w:p>
-          <w:p>
-            <w:pPr>
-              <w:spacing w:after="272"/>
-              <w:rPr>
-                <w:rFonts w:cstheme="minorHAnsi"/>
-              </w:rPr>
-            </w:pPr>
-            <w:r>
-              <w:rPr>
-                <w:rFonts w:eastAsia="Calibri" w:cstheme="minorHAnsi"/>
-                <w:b/>
-              </w:rPr>
-              <w:t xml:space="preserve">USE CASE-n SPECIFICATION </w:t>
-            </w:r>
-          </w:p>
-          <w:p>
-            <w:pPr>
-              <w:spacing w:line="276" w:lineRule="auto"/>
-              <w:rPr>
-                <w:rFonts w:cstheme="minorHAnsi"/>
-              </w:rPr>
-            </w:pPr>
-            <w:r>
-              <w:rPr>
-                <w:rFonts w:eastAsia="Calibri" w:cstheme="minorHAnsi"/>
-              </w:rPr>
-              <w:t xml:space="preserve"> </w:t>
-            </w:r>
-          </w:p>
-        </w:tc>
-      </w:tr>
-      <w:tr>
-        <w:trPr>
-          <w:trHeight w:val="636"/>
-        </w:trPr>
-        <w:tc>
-          <w:tcPr>
-            <w:tcW w:w="2573" w:type="dxa"/>
-            <w:tcBorders>
-              <w:top w:val="single" w:sz="4" w:space="0" w:color="000000"/>
-              <w:left w:val="single" w:sz="4" w:space="0" w:color="000000"/>
-              <w:bottom w:val="single" w:sz="4" w:space="0" w:color="000000"/>
-              <w:right w:val="single" w:sz="4" w:space="0" w:color="000000"/>
-            </w:tcBorders>
-            <w:shd w:val="clear" w:color="auto" w:fill="F3F3F3"/>
-            <w:hideMark/>
-          </w:tcPr>
-          <w:p>
-            <w:pPr>
-              <w:spacing w:line="276" w:lineRule="auto"/>
-              <w:rPr>
-                <w:rFonts w:cstheme="minorHAnsi"/>
-              </w:rPr>
-            </w:pPr>
-            <w:r>
-              <w:rPr>
-                <w:rFonts w:eastAsia="Calibri" w:cstheme="minorHAnsi"/>
-                <w:b/>
-              </w:rPr>
-              <w:t xml:space="preserve">Use-case No. </w:t>
-            </w:r>
-          </w:p>
-        </w:tc>
-        <w:tc>
-          <w:tcPr>
-            <w:tcW w:w="2530" w:type="dxa"/>
-            <w:tcBorders>
-              <w:top w:val="single" w:sz="4" w:space="0" w:color="000000"/>
-              <w:left w:val="single" w:sz="4" w:space="0" w:color="000000"/>
-              <w:bottom w:val="single" w:sz="4" w:space="0" w:color="000000"/>
-              <w:right w:val="single" w:sz="4" w:space="0" w:color="000000"/>
-            </w:tcBorders>
-            <w:hideMark/>
-          </w:tcPr>
-          <w:p>
-            <w:pPr>
-              <w:spacing w:line="276" w:lineRule="auto"/>
-              <w:ind w:left="2"/>
-              <w:rPr>
-                <w:rFonts w:cstheme="minorHAnsi"/>
-              </w:rPr>
-            </w:pPr>
-            <w:r>
-              <w:rPr>
-                <w:rFonts w:eastAsia="Calibri" w:cstheme="minorHAnsi"/>
-              </w:rPr>
-              <w:t>&lt;UC00</w:t>
-            </w:r>
-            <w:r>
-              <w:rPr>
-                <w:rFonts w:eastAsia="Calibri" w:cstheme="minorHAnsi"/>
-                <w:lang w:val="en-US"/>
-              </w:rPr>
-              <w:t>1</w:t>
-            </w:r>
-            <w:r>
-              <w:rPr>
-                <w:rFonts w:eastAsia="Calibri" w:cstheme="minorHAnsi"/>
-              </w:rPr>
-              <w:t xml:space="preserve">&gt; </w:t>
-            </w:r>
-          </w:p>
-        </w:tc>
-        <w:tc>
-          <w:tcPr>
-            <w:tcW w:w="1958" w:type="dxa"/>
-            <w:gridSpan w:val="2"/>
-            <w:tcBorders>
-              <w:top w:val="single" w:sz="4" w:space="0" w:color="000000"/>
-              <w:left w:val="single" w:sz="4" w:space="0" w:color="000000"/>
-              <w:bottom w:val="single" w:sz="4" w:space="0" w:color="000000"/>
-              <w:right w:val="single" w:sz="4" w:space="0" w:color="000000"/>
-            </w:tcBorders>
-            <w:shd w:val="clear" w:color="auto" w:fill="F3F3F3"/>
-            <w:hideMark/>
-          </w:tcPr>
-          <w:p>
-            <w:pPr>
-              <w:spacing w:line="276" w:lineRule="auto"/>
-              <w:rPr>
-                <w:rFonts w:cstheme="minorHAnsi"/>
-              </w:rPr>
-            </w:pPr>
-            <w:r>
-              <w:rPr>
-                <w:rFonts w:eastAsia="Calibri" w:cstheme="minorHAnsi"/>
-                <w:b/>
-              </w:rPr>
-              <w:t xml:space="preserve">Use-case Version </w:t>
-            </w:r>
-          </w:p>
-        </w:tc>
-        <w:tc>
-          <w:tcPr>
-            <w:tcW w:w="2197" w:type="dxa"/>
-            <w:tcBorders>
-              <w:top w:val="single" w:sz="4" w:space="0" w:color="000000"/>
-              <w:left w:val="single" w:sz="4" w:space="0" w:color="000000"/>
-              <w:bottom w:val="single" w:sz="4" w:space="0" w:color="000000"/>
-              <w:right w:val="single" w:sz="4" w:space="0" w:color="000000"/>
-            </w:tcBorders>
-            <w:hideMark/>
-          </w:tcPr>
-          <w:p>
-            <w:pPr>
-              <w:spacing w:line="276" w:lineRule="auto"/>
-              <w:ind w:left="2"/>
-              <w:rPr>
-                <w:rFonts w:cstheme="minorHAnsi"/>
-              </w:rPr>
-            </w:pPr>
-            <w:r>
-              <w:rPr>
-                <w:rFonts w:eastAsia="Calibri" w:cstheme="minorHAnsi"/>
-              </w:rPr>
-              <w:t xml:space="preserve">&lt;1.0&gt; </w:t>
-            </w:r>
-          </w:p>
-        </w:tc>
-      </w:tr>
-      <w:tr>
-        <w:trPr>
-          <w:trHeight w:val="634"/>
-        </w:trPr>
-        <w:tc>
-          <w:tcPr>
-            <w:tcW w:w="2573" w:type="dxa"/>
-            <w:tcBorders>
-              <w:top w:val="single" w:sz="4" w:space="0" w:color="000000"/>
-              <w:left w:val="single" w:sz="4" w:space="0" w:color="000000"/>
-              <w:bottom w:val="single" w:sz="4" w:space="0" w:color="000000"/>
-              <w:right w:val="single" w:sz="4" w:space="0" w:color="000000"/>
-            </w:tcBorders>
-            <w:shd w:val="clear" w:color="auto" w:fill="F3F3F3"/>
-            <w:hideMark/>
-          </w:tcPr>
-          <w:p>
-            <w:pPr>
-              <w:spacing w:line="276" w:lineRule="auto"/>
-              <w:rPr>
-                <w:rFonts w:cstheme="minorHAnsi"/>
-              </w:rPr>
-            </w:pPr>
-            <w:r>
-              <w:rPr>
-                <w:rFonts w:eastAsia="Calibri" w:cstheme="minorHAnsi"/>
-                <w:b/>
-              </w:rPr>
-              <w:t xml:space="preserve">Use-case Name </w:t>
-            </w:r>
-          </w:p>
-        </w:tc>
-        <w:tc>
-          <w:tcPr>
-            <w:tcW w:w="6685" w:type="dxa"/>
-            <w:gridSpan w:val="4"/>
-            <w:tcBorders>
-              <w:top w:val="single" w:sz="4" w:space="0" w:color="000000"/>
-              <w:left w:val="single" w:sz="4" w:space="0" w:color="000000"/>
-              <w:bottom w:val="single" w:sz="4" w:space="0" w:color="000000"/>
-              <w:right w:val="single" w:sz="4" w:space="0" w:color="000000"/>
-            </w:tcBorders>
-            <w:hideMark/>
-          </w:tcPr>
-          <w:p>
-            <w:pPr>
-              <w:spacing w:line="276" w:lineRule="auto"/>
-              <w:ind w:left="2"/>
-              <w:rPr>
-                <w:rFonts w:cstheme="minorHAnsi"/>
-                <w:lang w:val="en-US"/>
-              </w:rPr>
-            </w:pPr>
-            <w:r>
-              <w:rPr>
-                <w:rFonts w:cstheme="minorHAnsi"/>
-              </w:rPr>
-              <w:t xml:space="preserve">Review Stadium </w:t>
-            </w:r>
-          </w:p>
-        </w:tc>
-      </w:tr>
-      <w:tr>
-        <w:trPr>
-          <w:trHeight w:val="636"/>
-        </w:trPr>
-        <w:tc>
-          <w:tcPr>
-            <w:tcW w:w="2573" w:type="dxa"/>
-            <w:tcBorders>
-              <w:top w:val="single" w:sz="4" w:space="0" w:color="000000"/>
-              <w:left w:val="single" w:sz="4" w:space="0" w:color="000000"/>
-              <w:bottom w:val="single" w:sz="4" w:space="0" w:color="000000"/>
-              <w:right w:val="single" w:sz="4" w:space="0" w:color="000000"/>
-            </w:tcBorders>
-            <w:shd w:val="clear" w:color="auto" w:fill="F3F3F3"/>
-            <w:hideMark/>
-          </w:tcPr>
-          <w:p>
-            <w:pPr>
-              <w:spacing w:line="276" w:lineRule="auto"/>
-              <w:rPr>
-                <w:rFonts w:cstheme="minorHAnsi"/>
-              </w:rPr>
-            </w:pPr>
-            <w:r>
-              <w:rPr>
-                <w:rFonts w:eastAsia="Calibri" w:cstheme="minorHAnsi"/>
-                <w:b/>
-              </w:rPr>
-              <w:t xml:space="preserve">Author  </w:t>
-            </w:r>
-          </w:p>
-        </w:tc>
-        <w:tc>
-          <w:tcPr>
-            <w:tcW w:w="6685" w:type="dxa"/>
-            <w:gridSpan w:val="4"/>
-            <w:tcBorders>
-              <w:top w:val="single" w:sz="4" w:space="0" w:color="000000"/>
-              <w:left w:val="single" w:sz="4" w:space="0" w:color="000000"/>
-              <w:bottom w:val="single" w:sz="4" w:space="0" w:color="000000"/>
-              <w:right w:val="single" w:sz="4" w:space="0" w:color="000000"/>
-            </w:tcBorders>
-            <w:hideMark/>
-          </w:tcPr>
-          <w:p>
-            <w:pPr>
-              <w:spacing w:line="276" w:lineRule="auto"/>
-              <w:ind w:left="2"/>
-              <w:rPr>
-                <w:rFonts w:cstheme="minorHAnsi"/>
-                <w:lang w:val="en-US"/>
-              </w:rPr>
-            </w:pPr>
-            <w:r>
-              <w:rPr>
-                <w:rFonts w:eastAsia="Calibri" w:cstheme="minorHAnsi"/>
-                <w:lang w:val="en-US"/>
-              </w:rPr>
-              <w:t>ThinhND</w:t>
-            </w:r>
-          </w:p>
-        </w:tc>
-      </w:tr>
-      <w:tr>
-        <w:trPr>
-          <w:trHeight w:val="655"/>
-        </w:trPr>
-        <w:tc>
-          <w:tcPr>
-            <w:tcW w:w="2573" w:type="dxa"/>
-            <w:tcBorders>
-              <w:top w:val="single" w:sz="4" w:space="0" w:color="000000"/>
-              <w:left w:val="single" w:sz="4" w:space="0" w:color="000000"/>
-              <w:bottom w:val="single" w:sz="24" w:space="0" w:color="FFFFFF"/>
-              <w:right w:val="single" w:sz="4" w:space="0" w:color="000000"/>
-            </w:tcBorders>
-            <w:shd w:val="clear" w:color="auto" w:fill="F3F3F3"/>
-            <w:hideMark/>
-          </w:tcPr>
-          <w:p>
-            <w:pPr>
-              <w:spacing w:line="276" w:lineRule="auto"/>
-              <w:rPr>
-                <w:rFonts w:cstheme="minorHAnsi"/>
-              </w:rPr>
-            </w:pPr>
-            <w:r>
-              <w:rPr>
-                <w:rFonts w:eastAsia="Calibri" w:cstheme="minorHAnsi"/>
-                <w:b/>
-              </w:rPr>
-              <w:t xml:space="preserve">Date </w:t>
-            </w:r>
-          </w:p>
-        </w:tc>
-        <w:tc>
-          <w:tcPr>
-            <w:tcW w:w="2530" w:type="dxa"/>
-            <w:tcBorders>
-              <w:top w:val="single" w:sz="4" w:space="0" w:color="000000"/>
-              <w:left w:val="single" w:sz="4" w:space="0" w:color="000000"/>
-              <w:bottom w:val="single" w:sz="24" w:space="0" w:color="FFFFFF"/>
-              <w:right w:val="single" w:sz="4" w:space="0" w:color="000000"/>
-            </w:tcBorders>
-            <w:hideMark/>
-          </w:tcPr>
-          <w:p>
-            <w:pPr>
-              <w:spacing w:line="276" w:lineRule="auto"/>
-              <w:ind w:left="2"/>
-              <w:rPr>
-                <w:rFonts w:cstheme="minorHAnsi"/>
-              </w:rPr>
-            </w:pPr>
-            <w:r>
-              <w:rPr>
-                <w:rFonts w:eastAsia="Calibri" w:cstheme="minorHAnsi"/>
-                <w:lang w:val="en-US"/>
-              </w:rPr>
-              <w:t>12/02/2014</w:t>
-            </w:r>
-            <w:r>
-              <w:rPr>
-                <w:rFonts w:eastAsia="Calibri" w:cstheme="minorHAnsi"/>
-              </w:rPr>
-              <w:t xml:space="preserve"> </w:t>
-            </w:r>
-          </w:p>
-        </w:tc>
-        <w:tc>
-          <w:tcPr>
-            <w:tcW w:w="1178" w:type="dxa"/>
-            <w:tcBorders>
-              <w:top w:val="single" w:sz="4" w:space="0" w:color="000000"/>
-              <w:left w:val="single" w:sz="4" w:space="0" w:color="000000"/>
-              <w:bottom w:val="single" w:sz="24" w:space="0" w:color="FFFFFF"/>
-              <w:right w:val="single" w:sz="4" w:space="0" w:color="000000"/>
-            </w:tcBorders>
-            <w:shd w:val="clear" w:color="auto" w:fill="F3F3F3"/>
-            <w:hideMark/>
-          </w:tcPr>
-          <w:p>
-            <w:pPr>
-              <w:spacing w:line="276" w:lineRule="auto"/>
-              <w:rPr>
-                <w:rFonts w:cstheme="minorHAnsi"/>
-              </w:rPr>
-            </w:pPr>
-            <w:r>
-              <w:rPr>
-                <w:rFonts w:eastAsia="Calibri" w:cstheme="minorHAnsi"/>
-                <w:b/>
-              </w:rPr>
-              <w:t xml:space="preserve">Priority </w:t>
-            </w:r>
-          </w:p>
-        </w:tc>
-        <w:tc>
-          <w:tcPr>
-            <w:tcW w:w="2977" w:type="dxa"/>
-            <w:gridSpan w:val="2"/>
-            <w:tcBorders>
-              <w:top w:val="single" w:sz="4" w:space="0" w:color="000000"/>
-              <w:left w:val="single" w:sz="4" w:space="0" w:color="000000"/>
-              <w:bottom w:val="single" w:sz="24" w:space="0" w:color="FFFFFF"/>
-              <w:right w:val="single" w:sz="4" w:space="0" w:color="000000"/>
-            </w:tcBorders>
-            <w:hideMark/>
-          </w:tcPr>
-          <w:p>
-            <w:pPr>
-              <w:spacing w:line="276" w:lineRule="auto"/>
-              <w:ind w:left="2"/>
-              <w:rPr>
-                <w:rFonts w:cstheme="minorHAnsi"/>
-                <w:lang w:val="en-US"/>
-              </w:rPr>
-            </w:pPr>
-            <w:r>
-              <w:rPr>
-                <w:rFonts w:eastAsia="Calibri" w:cstheme="minorHAnsi"/>
-                <w:lang w:val="en-US"/>
-              </w:rPr>
-              <w:t>High</w:t>
-            </w:r>
-          </w:p>
-        </w:tc>
-      </w:tr>
-      <w:tr>
-        <w:trPr>
-          <w:trHeight w:val="2409"/>
-        </w:trPr>
-        <w:tc>
-          <w:tcPr>
-            <w:tcW w:w="9258" w:type="dxa"/>
-            <w:gridSpan w:val="5"/>
-            <w:tcBorders>
-              <w:top w:val="single" w:sz="24" w:space="0" w:color="FFFFFF"/>
-              <w:left w:val="single" w:sz="4" w:space="0" w:color="000000"/>
-              <w:bottom w:val="single" w:sz="4" w:space="0" w:color="000000"/>
-              <w:right w:val="single" w:sz="4" w:space="0" w:color="000000"/>
-            </w:tcBorders>
-          </w:tcPr>
-          <w:p>
-            <w:pPr>
-              <w:spacing w:after="272"/>
-              <w:rPr>
-                <w:rFonts w:cstheme="minorHAnsi"/>
-              </w:rPr>
-            </w:pPr>
-            <w:r>
-              <w:rPr>
-                <w:rFonts w:eastAsia="Calibri" w:cstheme="minorHAnsi"/>
-                <w:b/>
-              </w:rPr>
-              <w:t xml:space="preserve">Actor: </w:t>
-            </w:r>
-          </w:p>
-          <w:p>
-            <w:pPr>
-              <w:spacing w:after="272"/>
-              <w:ind w:left="720"/>
-              <w:rPr>
-                <w:rFonts w:cstheme="minorHAnsi"/>
-                <w:lang w:val="en-US"/>
-              </w:rPr>
-            </w:pPr>
-            <w:r>
-              <w:rPr>
-                <w:rFonts w:eastAsia="Calibri" w:cstheme="minorHAnsi"/>
-                <w:lang w:val="en-US"/>
-              </w:rPr>
-              <w:t>Member</w:t>
-            </w:r>
-          </w:p>
-          <w:p>
-            <w:pPr>
-              <w:spacing w:after="272"/>
-              <w:rPr>
-                <w:rFonts w:cstheme="minorHAnsi"/>
-              </w:rPr>
-            </w:pPr>
-            <w:r>
-              <w:rPr>
-                <w:rFonts w:eastAsia="Calibri" w:cstheme="minorHAnsi"/>
-                <w:b/>
-              </w:rPr>
-              <w:t xml:space="preserve">Summary: </w:t>
-            </w:r>
-          </w:p>
-          <w:p>
-            <w:pPr>
-              <w:spacing w:after="273"/>
-              <w:rPr>
-                <w:rFonts w:cstheme="minorHAnsi"/>
-                <w:lang w:val="en-US"/>
-              </w:rPr>
-            </w:pPr>
-            <w:r>
-              <w:rPr>
-                <w:rFonts w:eastAsia="Calibri" w:cstheme="minorHAnsi"/>
-              </w:rPr>
-              <w:t xml:space="preserve"> </w:t>
-            </w:r>
-            <w:r>
-              <w:rPr>
-                <w:rFonts w:eastAsia="Calibri" w:cstheme="minorHAnsi"/>
-              </w:rPr>
-              <w:tab/>
-            </w:r>
-            <w:r>
-              <w:rPr>
-                <w:rFonts w:eastAsia="Calibri" w:cstheme="minorHAnsi"/>
-                <w:lang w:val="en-US"/>
-              </w:rPr>
-              <w:t xml:space="preserve">This use case describe how to </w:t>
-            </w:r>
-            <w:r>
-              <w:rPr>
-                <w:rFonts w:eastAsia="Calibri" w:cstheme="minorHAnsi"/>
-                <w:lang w:val="en-US"/>
-              </w:rPr>
-              <w:t>write a Review</w:t>
-            </w:r>
-            <w:r>
-              <w:rPr>
-                <w:rFonts w:eastAsia="Calibri" w:cstheme="minorHAnsi"/>
-                <w:lang w:val="en-US"/>
-              </w:rPr>
-              <w:t xml:space="preserve"> stadium</w:t>
-            </w:r>
-          </w:p>
-          <w:p>
-            <w:pPr>
-              <w:spacing w:after="274"/>
-              <w:rPr>
-                <w:rFonts w:cstheme="minorHAnsi"/>
-              </w:rPr>
-            </w:pPr>
-            <w:r>
-              <w:rPr>
-                <w:rFonts w:eastAsia="Calibri" w:cstheme="minorHAnsi"/>
-                <w:b/>
-              </w:rPr>
-              <w:t xml:space="preserve">Goal: </w:t>
-            </w:r>
-          </w:p>
-          <w:p>
-            <w:pPr>
-              <w:spacing w:after="273"/>
-              <w:rPr>
-                <w:rFonts w:cstheme="minorHAnsi"/>
-                <w:lang w:val="en-US"/>
-              </w:rPr>
-            </w:pPr>
-            <w:r>
-              <w:rPr>
-                <w:rFonts w:eastAsia="Calibri" w:cstheme="minorHAnsi"/>
-              </w:rPr>
-              <w:t xml:space="preserve"> </w:t>
-            </w:r>
-            <w:r>
-              <w:rPr>
-                <w:rFonts w:eastAsia="Calibri" w:cstheme="minorHAnsi"/>
-              </w:rPr>
-              <w:tab/>
-            </w:r>
-            <w:r>
-              <w:rPr>
-                <w:rFonts w:eastAsia="Calibri" w:cstheme="minorHAnsi"/>
-                <w:lang w:val="en-US"/>
-              </w:rPr>
-              <w:t>Review a stadium</w:t>
-            </w:r>
-          </w:p>
-          <w:p>
-            <w:pPr>
-              <w:spacing w:after="272"/>
-              <w:rPr>
-                <w:rFonts w:cstheme="minorHAnsi"/>
-              </w:rPr>
-            </w:pPr>
-            <w:r>
-              <w:rPr>
-                <w:rFonts w:eastAsia="Calibri" w:cstheme="minorHAnsi"/>
-                <w:b/>
-              </w:rPr>
-              <w:t>Triggers:</w:t>
-            </w:r>
-          </w:p>
-          <w:p>
-            <w:pPr>
-              <w:rPr>
-                <w:rFonts w:cstheme="minorHAnsi"/>
-                <w:lang w:val="en-US"/>
-              </w:rPr>
-            </w:pPr>
-            <w:r>
-              <w:rPr>
-                <w:rFonts w:cstheme="minorHAnsi"/>
-              </w:rPr>
-              <w:tab/>
-            </w:r>
-            <w:r>
-              <w:rPr>
-                <w:rFonts w:eastAsia="Calibri" w:cstheme="minorHAnsi"/>
-                <w:lang w:val="en-US"/>
-              </w:rPr>
-              <w:t>Actor</w:t>
-            </w:r>
-            <w:r>
-              <w:rPr>
-                <w:rFonts w:eastAsia="Calibri" w:cstheme="minorHAnsi"/>
-              </w:rPr>
-              <w:t xml:space="preserve"> </w:t>
-            </w:r>
-            <w:r>
-              <w:rPr>
-                <w:rFonts w:eastAsia="Calibri" w:cstheme="minorHAnsi"/>
-                <w:lang w:val="en-US"/>
-              </w:rPr>
-              <w:t>write a review in review message box in stadium details page</w:t>
-            </w:r>
-          </w:p>
-          <w:p>
-            <w:pPr>
-              <w:rPr>
-                <w:rFonts w:cstheme="minorHAnsi"/>
-                <w:lang w:val="en-US"/>
-              </w:rPr>
-            </w:pPr>
-          </w:p>
-          <w:p>
-            <w:pPr>
-              <w:spacing w:after="272"/>
-              <w:rPr>
-                <w:rFonts w:eastAsia="Calibri" w:cstheme="minorHAnsi"/>
-                <w:b/>
-              </w:rPr>
-            </w:pPr>
-            <w:r>
-              <w:rPr>
-                <w:rFonts w:eastAsia="Calibri" w:cstheme="minorHAnsi"/>
-                <w:b/>
-              </w:rPr>
-              <w:t xml:space="preserve">Preconditions: </w:t>
-            </w:r>
-          </w:p>
-          <w:p>
-            <w:pPr>
-              <w:spacing w:after="272"/>
-              <w:rPr>
-                <w:rFonts w:eastAsia="Calibri" w:cstheme="minorHAnsi"/>
-                <w:lang w:val="en-US"/>
-              </w:rPr>
-            </w:pPr>
-            <w:r>
-              <w:rPr>
-                <w:rFonts w:eastAsia="Calibri" w:cstheme="minorHAnsi"/>
-                <w:b/>
-              </w:rPr>
-              <w:tab/>
-            </w:r>
-            <w:r>
-              <w:rPr>
-                <w:rFonts w:eastAsia="Calibri" w:cstheme="minorHAnsi"/>
-                <w:lang w:val="en-US"/>
-              </w:rPr>
-              <w:t>N/A</w:t>
-            </w:r>
-          </w:p>
-          <w:p>
-            <w:pPr>
-              <w:spacing w:after="272"/>
-              <w:rPr>
-                <w:rFonts w:eastAsia="Calibri" w:cstheme="minorHAnsi"/>
-                <w:b/>
-                <w:lang w:val="en-US"/>
-              </w:rPr>
-            </w:pPr>
-            <w:r>
-              <w:rPr>
-                <w:rFonts w:eastAsia="Calibri" w:cstheme="minorHAnsi"/>
-                <w:b/>
-                <w:lang w:val="en-US"/>
-              </w:rPr>
-              <w:t>Post-conditions:</w:t>
-            </w:r>
-          </w:p>
-          <w:p>
-            <w:pPr>
-              <w:spacing w:after="272"/>
-              <w:rPr>
-                <w:rFonts w:eastAsia="Calibri" w:cstheme="minorHAnsi"/>
-                <w:lang w:val="en-US"/>
-              </w:rPr>
-            </w:pPr>
-            <w:r>
-              <w:rPr>
-                <w:rFonts w:eastAsia="Calibri" w:cstheme="minorHAnsi"/>
-                <w:b/>
-                <w:lang w:val="en-US"/>
-              </w:rPr>
-              <w:tab/>
-            </w:r>
-          </w:p>
-          <w:p>
-            <w:pPr>
-              <w:spacing w:after="272"/>
-              <w:rPr>
-                <w:rFonts w:cstheme="minorHAnsi"/>
-              </w:rPr>
-            </w:pPr>
-            <w:r>
-              <w:rPr>
-                <w:rFonts w:eastAsia="Calibri" w:cstheme="minorHAnsi"/>
-                <w:b/>
-              </w:rPr>
-              <w:t xml:space="preserve">Main Success Scenario: </w:t>
-            </w:r>
-          </w:p>
-          <w:tbl>
-            <w:tblPr>
-              <w:tblStyle w:val="TableGrid0"/>
-              <w:tblW w:w="0" w:type="auto"/>
-              <w:tblLook w:val="04A0" w:firstRow="1" w:lastRow="0" w:firstColumn="1" w:lastColumn="0" w:noHBand="0" w:noVBand="1"/>
-            </w:tblPr>
-            <w:tblGrid>
-              <w:gridCol w:w="699"/>
-              <w:gridCol w:w="4253"/>
-              <w:gridCol w:w="4067"/>
-            </w:tblGrid>
-            <w:tr>
-              <w:tc>
-                <w:tcPr>
-                  <w:tcW w:w="699" w:type="dxa"/>
-                  <w:tcBorders>
-                    <w:top w:val="single" w:sz="4" w:space="0" w:color="auto"/>
-                    <w:left w:val="single" w:sz="4" w:space="0" w:color="auto"/>
-                    <w:bottom w:val="single" w:sz="4" w:space="0" w:color="auto"/>
-                    <w:right w:val="single" w:sz="4" w:space="0" w:color="auto"/>
-                  </w:tcBorders>
-                  <w:hideMark/>
-                </w:tcPr>
-                <w:p>
-                  <w:pPr>
-                    <w:spacing w:after="272"/>
-                    <w:jc w:val="center"/>
-                    <w:rPr>
-                      <w:rFonts w:cstheme="minorHAnsi"/>
-                    </w:rPr>
-                  </w:pPr>
-                  <w:r>
-                    <w:rPr>
-                      <w:rFonts w:cstheme="minorHAnsi"/>
-                    </w:rPr>
-                    <w:t>Step</w:t>
-                  </w:r>
-                </w:p>
-              </w:tc>
-              <w:tc>
-                <w:tcPr>
-                  <w:tcW w:w="4253" w:type="dxa"/>
-                  <w:tcBorders>
-                    <w:top w:val="single" w:sz="4" w:space="0" w:color="auto"/>
-                    <w:left w:val="single" w:sz="4" w:space="0" w:color="auto"/>
-                    <w:bottom w:val="single" w:sz="4" w:space="0" w:color="auto"/>
-                    <w:right w:val="single" w:sz="4" w:space="0" w:color="auto"/>
-                  </w:tcBorders>
-                  <w:hideMark/>
-                </w:tcPr>
-                <w:p>
-                  <w:pPr>
-                    <w:spacing w:after="272"/>
-                    <w:jc w:val="center"/>
-                    <w:rPr>
-                      <w:rFonts w:cstheme="minorHAnsi"/>
-                    </w:rPr>
-                  </w:pPr>
-                  <w:r>
-                    <w:rPr>
-                      <w:rFonts w:cstheme="minorHAnsi"/>
-                    </w:rPr>
-                    <w:t>Actor Action</w:t>
-                  </w:r>
-                </w:p>
-              </w:tc>
-              <w:tc>
-                <w:tcPr>
-                  <w:tcW w:w="4067" w:type="dxa"/>
-                  <w:tcBorders>
-                    <w:top w:val="single" w:sz="4" w:space="0" w:color="auto"/>
-                    <w:left w:val="single" w:sz="4" w:space="0" w:color="auto"/>
-                    <w:bottom w:val="single" w:sz="4" w:space="0" w:color="auto"/>
-                    <w:right w:val="single" w:sz="4" w:space="0" w:color="auto"/>
-                  </w:tcBorders>
-                  <w:hideMark/>
-                </w:tcPr>
-                <w:p>
-                  <w:pPr>
-                    <w:spacing w:after="272"/>
-                    <w:jc w:val="center"/>
-                    <w:rPr>
-                      <w:rFonts w:cstheme="minorHAnsi"/>
-                    </w:rPr>
-                  </w:pPr>
-                  <w:r>
-                    <w:rPr>
-                      <w:rFonts w:cstheme="minorHAnsi"/>
-                    </w:rPr>
-                    <w:t>System Response</w:t>
-                  </w:r>
-                </w:p>
-              </w:tc>
-            </w:tr>
-            <w:tr>
-              <w:tc>
-                <w:tcPr>
-                  <w:tcW w:w="699" w:type="dxa"/>
-                  <w:tcBorders>
-                    <w:top w:val="single" w:sz="4" w:space="0" w:color="auto"/>
-                    <w:left w:val="single" w:sz="4" w:space="0" w:color="auto"/>
-                    <w:bottom w:val="single" w:sz="4" w:space="0" w:color="auto"/>
-                    <w:right w:val="single" w:sz="4" w:space="0" w:color="auto"/>
-                  </w:tcBorders>
-                  <w:hideMark/>
-                </w:tcPr>
-                <w:p>
-                  <w:pPr>
-                    <w:spacing w:after="272"/>
-                    <w:jc w:val="right"/>
-                    <w:rPr>
-                      <w:rFonts w:cstheme="minorHAnsi"/>
-                    </w:rPr>
-                  </w:pPr>
-                  <w:r>
-                    <w:rPr>
-                      <w:rFonts w:cstheme="minorHAnsi"/>
-                    </w:rPr>
-                    <w:t>1</w:t>
-                  </w:r>
-                </w:p>
-              </w:tc>
-              <w:tc>
-                <w:tcPr>
-                  <w:tcW w:w="4253" w:type="dxa"/>
-                  <w:tcBorders>
-                    <w:top w:val="single" w:sz="4" w:space="0" w:color="auto"/>
-                    <w:left w:val="single" w:sz="4" w:space="0" w:color="auto"/>
-                    <w:bottom w:val="single" w:sz="4" w:space="0" w:color="auto"/>
-                    <w:right w:val="single" w:sz="4" w:space="0" w:color="auto"/>
-                  </w:tcBorders>
-                  <w:hideMark/>
-                </w:tcPr>
-                <w:p>
-                  <w:pPr>
-                    <w:spacing w:after="272"/>
-                    <w:rPr>
-                      <w:rFonts w:cstheme="minorHAnsi"/>
-                    </w:rPr>
-                  </w:pPr>
-                  <w:r>
-                    <w:rPr>
-                      <w:rFonts w:cstheme="minorHAnsi"/>
-                    </w:rPr>
-                    <w:t>Write a review stadium</w:t>
-                  </w:r>
-                </w:p>
-              </w:tc>
-              <w:tc>
-                <w:tcPr>
-                  <w:tcW w:w="4067" w:type="dxa"/>
-                  <w:tcBorders>
-                    <w:top w:val="single" w:sz="4" w:space="0" w:color="auto"/>
-                    <w:left w:val="single" w:sz="4" w:space="0" w:color="auto"/>
-                    <w:bottom w:val="single" w:sz="4" w:space="0" w:color="auto"/>
-                    <w:right w:val="single" w:sz="4" w:space="0" w:color="auto"/>
-                  </w:tcBorders>
-                </w:tcPr>
-                <w:p>
-                  <w:pPr>
-                    <w:spacing w:after="272"/>
-                    <w:rPr>
-                      <w:rFonts w:cstheme="minorHAnsi"/>
-                    </w:rPr>
-                  </w:pPr>
-                  <w:r>
-                    <w:rPr>
-                      <w:rFonts w:cstheme="minorHAnsi"/>
-                    </w:rPr>
-                    <w:t xml:space="preserve">The system will </w:t>
-                  </w:r>
-                  <w:r>
-                    <w:rPr>
-                      <w:rFonts w:cstheme="minorHAnsi"/>
-                    </w:rPr>
-                    <w:t>create a review in database</w:t>
-                  </w:r>
-                </w:p>
-              </w:tc>
-            </w:tr>
-          </w:tbl>
-          <w:p>
-            <w:pPr>
-              <w:spacing w:after="272"/>
-              <w:rPr>
-                <w:rFonts w:cstheme="minorHAnsi"/>
-              </w:rPr>
-            </w:pPr>
-          </w:p>
-          <w:p>
-            <w:pPr>
-              <w:spacing w:after="272"/>
-              <w:rPr>
-                <w:rFonts w:cstheme="minorHAnsi"/>
-              </w:rPr>
-            </w:pPr>
-            <w:r>
-              <w:rPr>
-                <w:rFonts w:eastAsia="Calibri" w:cstheme="minorHAnsi"/>
-                <w:b/>
-              </w:rPr>
-              <w:t xml:space="preserve">Alternative Scenario:  </w:t>
-            </w:r>
-          </w:p>
-          <w:p>
-            <w:pPr>
-              <w:spacing w:after="272"/>
-              <w:rPr>
-                <w:rFonts w:eastAsia="Calibri" w:cstheme="minorHAnsi"/>
-                <w:lang w:val="en-US"/>
-              </w:rPr>
-            </w:pPr>
-            <w:r>
-              <w:rPr>
-                <w:rFonts w:eastAsia="Calibri" w:cstheme="minorHAnsi"/>
-              </w:rPr>
-              <w:tab/>
-            </w:r>
-          </w:p>
-          <w:tbl>
-            <w:tblPr>
-              <w:tblStyle w:val="TableGrid0"/>
-              <w:tblW w:w="0" w:type="auto"/>
-              <w:tblLook w:val="04A0" w:firstRow="1" w:lastRow="0" w:firstColumn="1" w:lastColumn="0" w:noHBand="0" w:noVBand="1"/>
-            </w:tblPr>
-            <w:tblGrid>
-              <w:gridCol w:w="4507"/>
-              <w:gridCol w:w="4507"/>
-            </w:tblGrid>
-            <w:tr>
-              <w:tc>
-                <w:tcPr>
-                  <w:tcW w:w="4507" w:type="dxa"/>
-                </w:tcPr>
-                <w:p>
-                  <w:pPr>
-                    <w:spacing w:after="272"/>
-                    <w:jc w:val="center"/>
-                    <w:rPr>
-                      <w:rFonts w:cstheme="minorHAnsi"/>
-                    </w:rPr>
-                  </w:pPr>
-                  <w:r>
-                    <w:rPr>
-                      <w:rFonts w:eastAsia="Calibri" w:cstheme="minorHAnsi"/>
-                      <w:szCs w:val="24"/>
-                    </w:rPr>
-                    <w:t>Actor Action</w:t>
-                  </w:r>
-                </w:p>
-              </w:tc>
-              <w:tc>
-                <w:tcPr>
-                  <w:tcW w:w="4507" w:type="dxa"/>
-                </w:tcPr>
-                <w:p>
-                  <w:pPr>
-                    <w:spacing w:after="272"/>
-                    <w:jc w:val="center"/>
-                    <w:rPr>
-                      <w:rFonts w:cstheme="minorHAnsi"/>
-                    </w:rPr>
-                  </w:pPr>
-                  <w:r>
-                    <w:rPr>
-                      <w:rFonts w:eastAsia="Calibri" w:cstheme="minorHAnsi"/>
-                      <w:szCs w:val="24"/>
-                    </w:rPr>
-                    <w:t>System Response</w:t>
-                  </w:r>
-                </w:p>
-              </w:tc>
-            </w:tr>
-            <w:tr>
-              <w:tc>
-                <w:tcPr>
-                  <w:tcW w:w="4507" w:type="dxa"/>
-                </w:tcPr>
-                <w:p>
-                  <w:pPr>
-                    <w:spacing w:after="272"/>
-                    <w:rPr>
-                      <w:rFonts w:cstheme="minorHAnsi"/>
-                    </w:rPr>
-                  </w:pPr>
-                </w:p>
-              </w:tc>
-              <w:tc>
-                <w:tcPr>
-                  <w:tcW w:w="4507" w:type="dxa"/>
-                </w:tcPr>
-                <w:p>
-                  <w:pPr>
-                    <w:spacing w:after="272"/>
-                    <w:rPr>
-                      <w:rFonts w:cstheme="minorHAnsi"/>
-                    </w:rPr>
-                  </w:pPr>
-                </w:p>
-              </w:tc>
-            </w:tr>
-          </w:tbl>
-          <w:p>
-            <w:pPr>
-              <w:spacing w:after="272"/>
-              <w:rPr>
-                <w:rFonts w:cstheme="minorHAnsi"/>
-                <w:lang w:val="en-US"/>
-              </w:rPr>
-            </w:pPr>
-          </w:p>
-          <w:p>
-            <w:pPr>
-              <w:spacing w:after="273"/>
-              <w:rPr>
-                <w:rFonts w:cstheme="minorHAnsi"/>
-              </w:rPr>
-            </w:pPr>
-            <w:r>
-              <w:rPr>
-                <w:rFonts w:eastAsia="Calibri" w:cstheme="minorHAnsi"/>
-                <w:b/>
-              </w:rPr>
-              <w:t xml:space="preserve">Exceptions: </w:t>
-            </w:r>
-          </w:p>
-          <w:p>
-            <w:pPr>
-              <w:spacing w:after="272"/>
-              <w:rPr>
-                <w:rFonts w:cstheme="minorHAnsi"/>
-                <w:lang w:val="en-US"/>
-              </w:rPr>
-            </w:pPr>
-            <w:r>
-              <w:rPr>
-                <w:rFonts w:eastAsia="Calibri" w:cstheme="minorHAnsi"/>
-              </w:rPr>
-              <w:tab/>
-            </w:r>
-            <w:r>
-              <w:rPr>
-                <w:rFonts w:eastAsia="Calibri" w:cstheme="minorHAnsi"/>
-                <w:lang w:val="en-US"/>
-              </w:rPr>
-              <w:t>N/A</w:t>
-            </w:r>
-          </w:p>
-          <w:p>
-            <w:pPr>
-              <w:spacing w:after="272"/>
-              <w:rPr>
-                <w:rFonts w:cstheme="minorHAnsi"/>
-              </w:rPr>
-            </w:pPr>
-            <w:r>
-              <w:rPr>
-                <w:rFonts w:eastAsia="Calibri" w:cstheme="minorHAnsi"/>
-                <w:b/>
-              </w:rPr>
-              <w:t xml:space="preserve">Relationships:  </w:t>
-            </w:r>
-          </w:p>
-          <w:p>
-            <w:pPr>
-              <w:spacing w:after="274"/>
-              <w:rPr>
-                <w:rFonts w:cstheme="minorHAnsi"/>
-                <w:lang w:val="en-US"/>
-              </w:rPr>
-            </w:pPr>
-            <w:r>
-              <w:rPr>
-                <w:rFonts w:eastAsia="Calibri" w:cstheme="minorHAnsi"/>
-                <w:lang w:val="en-US"/>
-              </w:rPr>
-              <w:tab/>
-              <w:t>N/A</w:t>
-            </w:r>
-          </w:p>
-          <w:p>
-            <w:pPr>
-              <w:spacing w:after="272"/>
-              <w:rPr>
-                <w:rFonts w:cstheme="minorHAnsi"/>
-              </w:rPr>
-            </w:pPr>
-            <w:r>
-              <w:rPr>
-                <w:rFonts w:eastAsia="Calibri" w:cstheme="minorHAnsi"/>
-                <w:b/>
-              </w:rPr>
-              <w:t xml:space="preserve">Business Rules: </w:t>
-            </w:r>
-          </w:p>
-          <w:p>
-            <w:pPr>
-              <w:spacing w:after="272"/>
-              <w:rPr>
-                <w:rFonts w:cstheme="minorHAnsi"/>
-              </w:rPr>
-            </w:pPr>
-            <w:r>
-              <w:rPr>
-                <w:rFonts w:eastAsia="Calibri" w:cstheme="minorHAnsi"/>
-              </w:rPr>
-              <w:tab/>
-            </w:r>
-            <w:r>
-              <w:rPr>
-                <w:rFonts w:eastAsia="Calibri" w:cstheme="minorHAnsi"/>
-                <w:lang w:val="en-US"/>
-              </w:rPr>
-              <w:t>N/A</w:t>
-            </w:r>
-          </w:p>
-        </w:tc>
-      </w:tr>
-    </w:tbl>
-    <w:p>
-      <w:pPr>
-        <w:pStyle w:val="ListParagraph"/>
-      </w:pPr>
-    </w:p>
-    <w:p>
-      <w:pPr>
-        <w:pStyle w:val="ListParagraph"/>
-        <w:numPr>
-          <w:ilvl w:val="0"/>
-          <w:numId w:val="1"/>
-        </w:numPr>
-      </w:pPr>
-      <w:r>
-        <w:t>Update Account Profiles</w:t>
-      </w:r>
-    </w:p>
-    <w:p>
-      <w:pPr>
-        <w:pStyle w:val="ListParagraph"/>
+        <w:jc w:val="center"/>
       </w:pPr>
       <w:r>
         <w:rPr>
@@ -5421,9 +4314,9 @@
         </w:rPr>
         <w:drawing>
           <wp:inline distT="0" distB="0" distL="0" distR="0">
-            <wp:extent cx="4267200" cy="2324100"/>
-            <wp:effectExtent l="0" t="0" r="0" b="0"/>
-            <wp:docPr id="17" name="Picture 17" descr="D:\Usecases\Authorized Member\Update Account Profiles.jpg"/>
+            <wp:extent cx="3895725" cy="1209675"/>
+            <wp:effectExtent l="0" t="0" r="9525" b="9525"/>
+            <wp:docPr id="9" name="Picture 9" descr="D:\Usecases\Member\Review Stadium.jpg"/>
             <wp:cNvGraphicFramePr>
               <a:graphicFrameLocks xmlns:a="http://schemas.openxmlformats.org/drawingml/2006/main" noChangeAspect="1"/>
             </wp:cNvGraphicFramePr>
@@ -5431,7 +4324,7 @@
               <a:graphicData uri="http://schemas.openxmlformats.org/drawingml/2006/picture">
                 <pic:pic xmlns:pic="http://schemas.openxmlformats.org/drawingml/2006/picture">
                   <pic:nvPicPr>
-                    <pic:cNvPr id="0" name="Picture 17" descr="D:\Usecases\Authorized Member\Update Account Profiles.jpg"/>
+                    <pic:cNvPr id="0" name="Picture 8" descr="D:\Usecases\Member\Review Stadium.jpg"/>
                     <pic:cNvPicPr>
                       <a:picLocks noChangeAspect="1" noChangeArrowheads="1"/>
                     </pic:cNvPicPr>
@@ -5452,7 +4345,7 @@
                   <pic:spPr bwMode="auto">
                     <a:xfrm>
                       <a:off x="0" y="0"/>
-                      <a:ext cx="4267200" cy="2324100"/>
+                      <a:ext cx="3895725" cy="1209675"/>
                     </a:xfrm>
                     <a:prstGeom prst="rect">
                       <a:avLst/>
@@ -5700,7 +4593,6 @@
                 <w:rFonts w:eastAsia="Calibri" w:cstheme="minorHAnsi"/>
                 <w:b/>
               </w:rPr>
-              <w:lastRenderedPageBreak/>
               <w:t xml:space="preserve">Use-case Name </w:t>
             </w:r>
           </w:p>
@@ -5730,7 +4622,7 @@
               <w:rPr>
                 <w:rFonts w:cstheme="minorHAnsi"/>
               </w:rPr>
-              <w:t>Update Account Profiles</w:t>
+              <w:t xml:space="preserve">Review Stadium </w:t>
             </w:r>
           </w:p>
         </w:tc>
@@ -5788,6 +4680,7 @@
                 <w:lang w:val="en-US"/>
               </w:rPr>
             </w:pPr>
+            <w:proofErr w:type="spellStart"/>
             <w:r>
               <w:rPr>
                 <w:rFonts w:eastAsia="Calibri" w:cstheme="minorHAnsi"/>
@@ -5795,6 +4688,7 @@
               </w:rPr>
               <w:t>ThinhND</w:t>
             </w:r>
+            <w:proofErr w:type="spellEnd"/>
           </w:p>
         </w:tc>
       </w:tr>
@@ -6010,14 +4904,35 @@
                 <w:rFonts w:eastAsia="Calibri" w:cstheme="minorHAnsi"/>
                 <w:lang w:val="en-US"/>
               </w:rPr>
-              <w:t xml:space="preserve">This use case describe how to </w:t>
-            </w:r>
-            <w:r>
-              <w:rPr>
-                <w:rFonts w:eastAsia="Calibri" w:cstheme="minorHAnsi"/>
-                <w:lang w:val="en-US"/>
-              </w:rPr>
-              <w:t>Update user account profiles</w:t>
+              <w:t>This use case describe</w:t>
+            </w:r>
+            <w:r>
+              <w:rPr>
+                <w:rFonts w:eastAsia="Calibri" w:cstheme="minorHAnsi"/>
+                <w:lang w:val="en-US"/>
+              </w:rPr>
+              <w:t>s</w:t>
+            </w:r>
+            <w:r>
+              <w:rPr>
+                <w:rFonts w:eastAsia="Calibri" w:cstheme="minorHAnsi"/>
+                <w:lang w:val="en-US"/>
+              </w:rPr>
+              <w:t xml:space="preserve"> how to r</w:t>
+            </w:r>
+            <w:r>
+              <w:rPr>
+                <w:rFonts w:eastAsia="Calibri" w:cstheme="minorHAnsi"/>
+                <w:lang w:val="en-US"/>
+              </w:rPr>
+              <w:t>eview</w:t>
+            </w:r>
+            <w:r>
+              <w:rPr>
+                <w:rFonts w:eastAsia="Calibri" w:cstheme="minorHAnsi"/>
+                <w:lang w:val="en-US"/>
+              </w:rPr>
+              <w:t xml:space="preserve"> stadium</w:t>
             </w:r>
           </w:p>
           <w:p>
@@ -6060,7 +4975,7 @@
                 <w:rFonts w:eastAsia="Calibri" w:cstheme="minorHAnsi"/>
                 <w:lang w:val="en-US"/>
               </w:rPr>
-              <w:t>Update user account profiles</w:t>
+              <w:t>Review a stadium</w:t>
             </w:r>
           </w:p>
           <w:p>
@@ -6109,28 +5024,7 @@
                 <w:rFonts w:eastAsia="Calibri" w:cstheme="minorHAnsi"/>
                 <w:lang w:val="en-US"/>
               </w:rPr>
-              <w:t xml:space="preserve">click on </w:t>
-            </w:r>
-            <w:r>
-              <w:rPr>
-                <w:rFonts w:cstheme="minorHAnsi"/>
-                <w:lang w:val="en-US"/>
-              </w:rPr>
-              <w:t>Edit</w:t>
-            </w:r>
-            <w:r>
-              <w:rPr>
-                <w:rFonts w:cstheme="minorHAnsi"/>
-                <w:lang w:val="en-US"/>
-              </w:rPr>
-              <w:t xml:space="preserve"> button to </w:t>
-            </w:r>
-            <w:r>
-              <w:rPr>
-                <w:rFonts w:cstheme="minorHAnsi"/>
-                <w:lang w:val="en-US"/>
-              </w:rPr>
-              <w:t>edit account profile</w:t>
+              <w:t>write a review in review message box in stadium details page</w:t>
             </w:r>
           </w:p>
           <w:p>
@@ -6177,6 +5071,48 @@
                 <w:rFonts w:eastAsia="Calibri" w:cstheme="minorHAnsi"/>
                 <w:lang w:val="en-US"/>
               </w:rPr>
+              <w:t>Login as user</w:t>
+            </w:r>
+          </w:p>
+          <w:p>
+            <w:pPr>
+              <w:spacing w:after="272"/>
+              <w:rPr>
+                <w:rFonts w:eastAsia="Calibri" w:cstheme="minorHAnsi"/>
+                <w:b/>
+                <w:lang w:val="en-US"/>
+              </w:rPr>
+            </w:pPr>
+            <w:r>
+              <w:rPr>
+                <w:rFonts w:eastAsia="Calibri" w:cstheme="minorHAnsi"/>
+                <w:b/>
+                <w:lang w:val="en-US"/>
+              </w:rPr>
+              <w:t>Post-conditions:</w:t>
+            </w:r>
+          </w:p>
+          <w:p>
+            <w:pPr>
+              <w:spacing w:after="272"/>
+              <w:rPr>
+                <w:rFonts w:eastAsia="Calibri" w:cstheme="minorHAnsi"/>
+                <w:lang w:val="en-US"/>
+              </w:rPr>
+            </w:pPr>
+            <w:r>
+              <w:rPr>
+                <w:rFonts w:eastAsia="Calibri" w:cstheme="minorHAnsi"/>
+                <w:b/>
+                <w:lang w:val="en-US"/>
+              </w:rPr>
+              <w:tab/>
+            </w:r>
+            <w:r>
+              <w:rPr>
+                <w:rFonts w:eastAsia="Calibri" w:cstheme="minorHAnsi"/>
+                <w:lang w:val="en-US"/>
+              </w:rPr>
               <w:t>N/A</w:t>
             </w:r>
           </w:p>
@@ -6184,49 +5120,15 @@
             <w:pPr>
               <w:spacing w:after="272"/>
               <w:rPr>
-                <w:rFonts w:eastAsia="Calibri" w:cstheme="minorHAnsi"/>
-                <w:b/>
-                <w:lang w:val="en-US"/>
-              </w:rPr>
-            </w:pPr>
-            <w:r>
-              <w:rPr>
-                <w:rFonts w:eastAsia="Calibri" w:cstheme="minorHAnsi"/>
-                <w:b/>
-                <w:lang w:val="en-US"/>
-              </w:rPr>
-              <w:t>Post-conditions:</w:t>
-            </w:r>
-          </w:p>
-          <w:p>
-            <w:pPr>
-              <w:spacing w:after="272"/>
-              <w:rPr>
-                <w:rFonts w:eastAsia="Calibri" w:cstheme="minorHAnsi"/>
-                <w:lang w:val="en-US"/>
-              </w:rPr>
-            </w:pPr>
-            <w:r>
-              <w:rPr>
-                <w:rFonts w:eastAsia="Calibri" w:cstheme="minorHAnsi"/>
-                <w:b/>
-                <w:lang w:val="en-US"/>
-              </w:rPr>
-              <w:tab/>
-            </w:r>
-          </w:p>
-          <w:p>
-            <w:pPr>
-              <w:spacing w:after="272"/>
-              <w:rPr>
-                <w:rFonts w:cstheme="minorHAnsi"/>
-              </w:rPr>
-            </w:pPr>
-            <w:r>
-              <w:rPr>
-                <w:rFonts w:eastAsia="Calibri" w:cstheme="minorHAnsi"/>
-                <w:b/>
-              </w:rPr>
+                <w:rFonts w:cstheme="minorHAnsi"/>
+              </w:rPr>
+            </w:pPr>
+            <w:r>
+              <w:rPr>
+                <w:rFonts w:eastAsia="Calibri" w:cstheme="minorHAnsi"/>
+                <w:b/>
+              </w:rPr>
+              <w:lastRenderedPageBreak/>
               <w:t xml:space="preserve">Main Success Scenario: </w:t>
             </w:r>
           </w:p>
@@ -6374,13 +5276,7 @@
                     <w:rPr>
                       <w:rFonts w:cstheme="minorHAnsi"/>
                     </w:rPr>
-                    <w:t xml:space="preserve">Click on </w:t>
-                  </w:r>
-                  <w:r>
-                    <w:rPr>
-                      <w:rFonts w:cstheme="minorHAnsi"/>
-                    </w:rPr>
-                    <w:t>Edit button to edit user account profiles information</w:t>
+                    <w:t>Write a review stadium</w:t>
                   </w:r>
                 </w:p>
               </w:tc>
@@ -6405,123 +5301,7 @@
                     <w:rPr>
                       <w:rFonts w:cstheme="minorHAnsi"/>
                     </w:rPr>
-                    <w:t xml:space="preserve">The system will respond to </w:t>
-                  </w:r>
-                  <w:r>
-                    <w:rPr>
-                      <w:rFonts w:cstheme="minorHAnsi"/>
-                    </w:rPr>
-                    <w:t>Edit user account profiles page with information was filled.</w:t>
-                  </w:r>
-                </w:p>
-              </w:tc>
-            </w:tr>
-            <w:tr>
-              <w:tc>
-                <w:tcPr>
-                  <w:tcW w:w="699" w:type="dxa"/>
-                  <w:tcBorders>
-                    <w:top w:val="single" w:sz="4" w:space="0" w:color="auto"/>
-                    <w:left w:val="single" w:sz="4" w:space="0" w:color="auto"/>
-                    <w:bottom w:val="single" w:sz="4" w:space="0" w:color="auto"/>
-                    <w:right w:val="single" w:sz="4" w:space="0" w:color="auto"/>
-                  </w:tcBorders>
-                  <w:hideMark/>
-                </w:tcPr>
-                <w:p>
-                  <w:pPr>
-                    <w:spacing w:after="272"/>
-                    <w:jc w:val="right"/>
-                    <w:rPr>
-                      <w:rFonts w:cstheme="minorHAnsi"/>
-                    </w:rPr>
-                  </w:pPr>
-                  <w:r>
-                    <w:rPr>
-                      <w:rFonts w:cstheme="minorHAnsi"/>
-                    </w:rPr>
-                    <w:t>2</w:t>
-                  </w:r>
-                </w:p>
-              </w:tc>
-              <w:tc>
-                <w:tcPr>
-                  <w:tcW w:w="4253" w:type="dxa"/>
-                  <w:tcBorders>
-                    <w:top w:val="single" w:sz="4" w:space="0" w:color="auto"/>
-                    <w:left w:val="single" w:sz="4" w:space="0" w:color="auto"/>
-                    <w:bottom w:val="single" w:sz="4" w:space="0" w:color="auto"/>
-                    <w:right w:val="single" w:sz="4" w:space="0" w:color="auto"/>
-                  </w:tcBorders>
-                  <w:hideMark/>
-                </w:tcPr>
-                <w:p>
-                  <w:pPr>
-                    <w:spacing w:after="272"/>
-                    <w:rPr>
-                      <w:rFonts w:cstheme="minorHAnsi"/>
-                    </w:rPr>
-                  </w:pPr>
-                  <w:r>
-                    <w:rPr>
-                      <w:rFonts w:cstheme="minorHAnsi"/>
-                    </w:rPr>
-                    <w:t xml:space="preserve">Enter information into text fields. Click on </w:t>
-                  </w:r>
-                  <w:r>
-                    <w:rPr>
-                      <w:rFonts w:cstheme="minorHAnsi"/>
-                    </w:rPr>
-                    <w:t>Save</w:t>
-                  </w:r>
-                  <w:r>
-                    <w:rPr>
-                      <w:rFonts w:cstheme="minorHAnsi"/>
-                    </w:rPr>
-                    <w:t xml:space="preserve"> button to finish</w:t>
-                  </w:r>
-                </w:p>
-              </w:tc>
-              <w:tc>
-                <w:tcPr>
-                  <w:tcW w:w="4067" w:type="dxa"/>
-                  <w:tcBorders>
-                    <w:top w:val="single" w:sz="4" w:space="0" w:color="auto"/>
-                    <w:left w:val="single" w:sz="4" w:space="0" w:color="auto"/>
-                    <w:bottom w:val="single" w:sz="4" w:space="0" w:color="auto"/>
-                    <w:right w:val="single" w:sz="4" w:space="0" w:color="auto"/>
-                  </w:tcBorders>
-                </w:tcPr>
-                <w:p>
-                  <w:pPr>
-                    <w:spacing w:after="272"/>
-                    <w:rPr>
-                      <w:rFonts w:cstheme="minorHAnsi"/>
-                    </w:rPr>
-                  </w:pPr>
-                  <w:r>
-                    <w:rPr>
-                      <w:rFonts w:cstheme="minorHAnsi"/>
-                    </w:rPr>
-                    <w:t xml:space="preserve">The system will </w:t>
-                  </w:r>
-                  <w:r>
-                    <w:rPr>
-                      <w:rFonts w:cstheme="minorHAnsi"/>
-                    </w:rPr>
-                    <w:t>update account profiles</w:t>
-                  </w:r>
-                  <w:r>
-                    <w:rPr>
-                      <w:rFonts w:eastAsia="Calibri" w:cstheme="minorHAnsi"/>
-                    </w:rPr>
-                    <w:t xml:space="preserve"> </w:t>
-                  </w:r>
-                  <w:r>
-                    <w:rPr>
-                      <w:rFonts w:cstheme="minorHAnsi"/>
-                    </w:rPr>
-                    <w:t>in database.</w:t>
+                    <w:t>Save this review</w:t>
                   </w:r>
                 </w:p>
               </w:tc>
@@ -6548,21 +5328,6 @@
                 <w:b/>
               </w:rPr>
               <w:t xml:space="preserve">Alternative Scenario:  </w:t>
-            </w:r>
-          </w:p>
-          <w:p>
-            <w:pPr>
-              <w:spacing w:after="272"/>
-              <w:rPr>
-                <w:rFonts w:eastAsia="Calibri" w:cstheme="minorHAnsi"/>
-                <w:lang w:val="en-US"/>
-              </w:rPr>
-            </w:pPr>
-            <w:r>
-              <w:rPr>
-                <w:rFonts w:eastAsia="Calibri" w:cstheme="minorHAnsi"/>
-              </w:rPr>
-              <w:tab/>
             </w:r>
           </w:p>
           <w:tbl>
@@ -6593,7 +5358,6 @@
                       <w:rFonts w:eastAsia="Calibri" w:cstheme="minorHAnsi"/>
                       <w:szCs w:val="24"/>
                     </w:rPr>
-                    <w:lastRenderedPageBreak/>
                     <w:t>Actor Action</w:t>
                   </w:r>
                 </w:p>
@@ -6632,12 +5396,6 @@
                       <w:rFonts w:cstheme="minorHAnsi"/>
                     </w:rPr>
                   </w:pPr>
-                  <w:r>
-                    <w:rPr>
-                      <w:rFonts w:cstheme="minorHAnsi"/>
-                    </w:rPr>
-                    <w:t>Click on Cancel button to cancel</w:t>
-                  </w:r>
                 </w:p>
               </w:tc>
               <w:tc>
@@ -6651,12 +5409,6 @@
                       <w:rFonts w:cstheme="minorHAnsi"/>
                     </w:rPr>
                   </w:pPr>
-                  <w:r>
-                    <w:rPr>
-                      <w:rFonts w:cstheme="minorHAnsi"/>
-                    </w:rPr>
-                    <w:t>The system will back to previous page</w:t>
-                  </w:r>
                 </w:p>
               </w:tc>
             </w:tr>
@@ -6704,7 +5456,7 @@
                 <w:rFonts w:eastAsia="Calibri" w:cstheme="minorHAnsi"/>
                 <w:lang w:val="en-US"/>
               </w:rPr>
-              <w:t>N/A</w:t>
+              <w:t>Blank content</w:t>
             </w:r>
           </w:p>
           <w:p>
@@ -6792,12 +5544,16 @@
         </w:numPr>
       </w:pPr>
       <w:r>
-        <w:t>Find Rival</w:t>
+        <w:t>Edit</w:t>
+      </w:r>
+      <w:r>
+        <w:t xml:space="preserve"> Account Profiles</w:t>
       </w:r>
     </w:p>
     <w:p>
       <w:pPr>
         <w:pStyle w:val="ListParagraph"/>
+        <w:jc w:val="center"/>
       </w:pPr>
       <w:r>
         <w:rPr>
@@ -6805,9 +5561,9 @@
         </w:rPr>
         <w:drawing>
           <wp:inline distT="0" distB="0" distL="0" distR="0">
-            <wp:extent cx="4267200" cy="2324100"/>
-            <wp:effectExtent l="0" t="0" r="0" b="0"/>
-            <wp:docPr id="18" name="Picture 18" descr="D:\Usecases\Authorized Member\Find Rival.jpg"/>
+            <wp:extent cx="3981450" cy="1209675"/>
+            <wp:effectExtent l="0" t="0" r="0" b="9525"/>
+            <wp:docPr id="5" name="Picture 5" descr="D:\Usecases\Member\Edit Account Profiles.jpg"/>
             <wp:cNvGraphicFramePr>
               <a:graphicFrameLocks xmlns:a="http://schemas.openxmlformats.org/drawingml/2006/main" noChangeAspect="1"/>
             </wp:cNvGraphicFramePr>
@@ -6815,7 +5571,7 @@
               <a:graphicData uri="http://schemas.openxmlformats.org/drawingml/2006/picture">
                 <pic:pic xmlns:pic="http://schemas.openxmlformats.org/drawingml/2006/picture">
                   <pic:nvPicPr>
-                    <pic:cNvPr id="0" name="Picture 18" descr="D:\Usecases\Authorized Member\Find Rival.jpg"/>
+                    <pic:cNvPr id="0" name="Picture 4" descr="D:\Usecases\Member\Edit Account Profiles.jpg"/>
                     <pic:cNvPicPr>
                       <a:picLocks noChangeAspect="1" noChangeArrowheads="1"/>
                     </pic:cNvPicPr>
@@ -6836,7 +5592,7 @@
                   <pic:spPr bwMode="auto">
                     <a:xfrm>
                       <a:off x="0" y="0"/>
-                      <a:ext cx="4267200" cy="2324100"/>
+                      <a:ext cx="3981450" cy="1209675"/>
                     </a:xfrm>
                     <a:prstGeom prst="rect">
                       <a:avLst/>
@@ -7102,21 +5858,6 @@
           </w:tcPr>
           <w:p>
             <w:pPr>
-              <w:rPr>
-                <w:rFonts w:cstheme="minorHAnsi"/>
-                <w:lang w:val="en-US"/>
-              </w:rPr>
-            </w:pPr>
-            <w:r>
-              <w:rPr>
-                <w:rFonts w:cstheme="minorHAnsi"/>
-                <w:lang w:val="en-US"/>
-              </w:rPr>
-              <w:t>Find Rival</w:t>
-            </w:r>
-          </w:p>
-          <w:p>
-            <w:pPr>
               <w:spacing w:line="276" w:lineRule="auto"/>
               <w:ind w:left="2"/>
               <w:rPr>
@@ -7124,6 +5865,19 @@
                 <w:lang w:val="en-US"/>
               </w:rPr>
             </w:pPr>
+            <w:r>
+              <w:rPr>
+                <w:rFonts w:cstheme="minorHAnsi"/>
+                <w:lang w:val="en-US"/>
+              </w:rPr>
+              <w:t>Edit</w:t>
+            </w:r>
+            <w:r>
+              <w:rPr>
+                <w:rFonts w:cstheme="minorHAnsi"/>
+              </w:rPr>
+              <w:t xml:space="preserve"> Account Profiles</w:t>
+            </w:r>
           </w:p>
         </w:tc>
       </w:tr>
@@ -7155,6 +5909,7 @@
                 <w:rFonts w:eastAsia="Calibri" w:cstheme="minorHAnsi"/>
                 <w:b/>
               </w:rPr>
+              <w:lastRenderedPageBreak/>
               <w:t xml:space="preserve">Author  </w:t>
             </w:r>
           </w:p>
@@ -7180,6 +5935,7 @@
                 <w:lang w:val="en-US"/>
               </w:rPr>
             </w:pPr>
+            <w:proofErr w:type="spellStart"/>
             <w:r>
               <w:rPr>
                 <w:rFonts w:eastAsia="Calibri" w:cstheme="minorHAnsi"/>
@@ -7187,6 +5943,7 @@
               </w:rPr>
               <w:t>ThinhND</w:t>
             </w:r>
+            <w:proofErr w:type="spellEnd"/>
           </w:p>
         </w:tc>
       </w:tr>
@@ -7218,7 +5975,6 @@
                 <w:rFonts w:eastAsia="Calibri" w:cstheme="minorHAnsi"/>
                 <w:b/>
               </w:rPr>
-              <w:lastRenderedPageBreak/>
               <w:t xml:space="preserve">Date </w:t>
             </w:r>
           </w:p>
@@ -7403,14 +6159,49 @@
                 <w:rFonts w:eastAsia="Calibri" w:cstheme="minorHAnsi"/>
                 <w:lang w:val="en-US"/>
               </w:rPr>
-              <w:t xml:space="preserve">This use case describe how to </w:t>
-            </w:r>
-            <w:r>
-              <w:rPr>
-                <w:rFonts w:eastAsia="Calibri" w:cstheme="minorHAnsi"/>
-                <w:lang w:val="en-US"/>
-              </w:rPr>
-              <w:t>find rival</w:t>
+              <w:t>This use case describe</w:t>
+            </w:r>
+            <w:r>
+              <w:rPr>
+                <w:rFonts w:eastAsia="Calibri" w:cstheme="minorHAnsi"/>
+                <w:lang w:val="en-US"/>
+              </w:rPr>
+              <w:t>s</w:t>
+            </w:r>
+            <w:r>
+              <w:rPr>
+                <w:rFonts w:eastAsia="Calibri" w:cstheme="minorHAnsi"/>
+                <w:lang w:val="en-US"/>
+              </w:rPr>
+              <w:t xml:space="preserve"> how to </w:t>
+            </w:r>
+            <w:r>
+              <w:rPr>
+                <w:rFonts w:eastAsia="Calibri" w:cstheme="minorHAnsi"/>
+                <w:lang w:val="en-US"/>
+              </w:rPr>
+              <w:t>edit</w:t>
+            </w:r>
+            <w:r>
+              <w:rPr>
+                <w:rFonts w:eastAsia="Calibri" w:cstheme="minorHAnsi"/>
+                <w:lang w:val="en-US"/>
+              </w:rPr>
+              <w:t xml:space="preserve"> user</w:t>
+            </w:r>
+            <w:r>
+              <w:rPr>
+                <w:rFonts w:eastAsia="Calibri" w:cstheme="minorHAnsi"/>
+                <w:lang w:val="en-US"/>
+              </w:rPr>
+              <w:t>’s</w:t>
+            </w:r>
+            <w:r>
+              <w:rPr>
+                <w:rFonts w:eastAsia="Calibri" w:cstheme="minorHAnsi"/>
+                <w:lang w:val="en-US"/>
+              </w:rPr>
+              <w:t xml:space="preserve"> account profiles</w:t>
             </w:r>
           </w:p>
           <w:p>
@@ -7430,9 +6221,10 @@
           </w:p>
           <w:p>
             <w:pPr>
-              <w:spacing w:after="272"/>
-              <w:rPr>
-                <w:rFonts w:cstheme="minorHAnsi"/>
+              <w:spacing w:after="273"/>
+              <w:rPr>
+                <w:rFonts w:cstheme="minorHAnsi"/>
+                <w:lang w:val="en-US"/>
               </w:rPr>
             </w:pPr>
             <w:r>
@@ -7452,7 +6244,21 @@
                 <w:rFonts w:eastAsia="Calibri" w:cstheme="minorHAnsi"/>
                 <w:lang w:val="en-US"/>
               </w:rPr>
-              <w:t>Find rival</w:t>
+              <w:t>Update user</w:t>
+            </w:r>
+            <w:r>
+              <w:rPr>
+                <w:rFonts w:eastAsia="Calibri" w:cstheme="minorHAnsi"/>
+                <w:lang w:val="en-US"/>
+              </w:rPr>
+              <w:t>’s</w:t>
+            </w:r>
+            <w:r>
+              <w:rPr>
+                <w:rFonts w:eastAsia="Calibri" w:cstheme="minorHAnsi"/>
+                <w:lang w:val="en-US"/>
+              </w:rPr>
+              <w:t xml:space="preserve"> account profiles</w:t>
             </w:r>
           </w:p>
           <w:p>
@@ -7508,7 +6314,14 @@
                 <w:rFonts w:cstheme="minorHAnsi"/>
                 <w:lang w:val="en-US"/>
               </w:rPr>
-              <w:t>Find Rival button to find</w:t>
+              <w:t>Edit</w:t>
+            </w:r>
+            <w:r>
+              <w:rPr>
+                <w:rFonts w:cstheme="minorHAnsi"/>
+                <w:lang w:val="en-US"/>
+              </w:rPr>
+              <w:t xml:space="preserve"> button</w:t>
             </w:r>
           </w:p>
           <w:p>
@@ -7555,7 +6368,7 @@
                 <w:rFonts w:eastAsia="Calibri" w:cstheme="minorHAnsi"/>
                 <w:lang w:val="en-US"/>
               </w:rPr>
-              <w:t>N/A</w:t>
+              <w:t>Login as user</w:t>
             </w:r>
           </w:p>
           <w:p>
@@ -7591,6 +6404,13 @@
                 <w:lang w:val="en-US"/>
               </w:rPr>
               <w:tab/>
+            </w:r>
+            <w:r>
+              <w:rPr>
+                <w:rFonts w:eastAsia="Calibri" w:cstheme="minorHAnsi"/>
+                <w:lang w:val="en-US"/>
+              </w:rPr>
+              <w:t>Successful message is displayed</w:t>
             </w:r>
           </w:p>
           <w:p>
@@ -7758,7 +6578,7 @@
                     <w:rPr>
                       <w:rFonts w:cstheme="minorHAnsi"/>
                     </w:rPr>
-                    <w:t>Find Rival to find</w:t>
+                    <w:t>Edit button</w:t>
                   </w:r>
                 </w:p>
               </w:tc>
@@ -7783,13 +6603,7 @@
                     <w:rPr>
                       <w:rFonts w:cstheme="minorHAnsi"/>
                     </w:rPr>
-                    <w:t xml:space="preserve">The system will </w:t>
-                  </w:r>
-                  <w:r>
-                    <w:rPr>
-                      <w:rFonts w:cstheme="minorHAnsi"/>
-                    </w:rPr>
-                    <w:t>return rivals list to select</w:t>
+                    <w:t>Display Edit form with filled information</w:t>
                   </w:r>
                 </w:p>
               </w:tc>
@@ -7844,7 +6658,21 @@
                     <w:rPr>
                       <w:rFonts w:cstheme="minorHAnsi"/>
                     </w:rPr>
-                    <w:t>Select a rival team</w:t>
+                    <w:t>Enter new profiles information of user’s account</w:t>
+                  </w:r>
+                </w:p>
+                <w:p>
+                  <w:pPr>
+                    <w:spacing w:after="272"/>
+                    <w:rPr>
+                      <w:rFonts w:cstheme="minorHAnsi"/>
+                    </w:rPr>
+                  </w:pPr>
+                  <w:r>
+                    <w:rPr>
+                      <w:rFonts w:cstheme="minorHAnsi"/>
+                    </w:rPr>
+                    <w:t>Click Save button</w:t>
                   </w:r>
                 </w:p>
               </w:tc>
@@ -7869,13 +6697,7 @@
                     <w:rPr>
                       <w:rFonts w:cstheme="minorHAnsi"/>
                     </w:rPr>
-                    <w:t>The system will update rival information to reservation details</w:t>
-                  </w:r>
-                  <w:r>
-                    <w:rPr>
-                      <w:rFonts w:cstheme="minorHAnsi"/>
-                    </w:rPr>
-                    <w:t xml:space="preserve"> and save in database</w:t>
+                    <w:t>Update new profiles information</w:t>
                   </w:r>
                 </w:p>
               </w:tc>
@@ -7902,21 +6724,6 @@
                 <w:b/>
               </w:rPr>
               <w:t xml:space="preserve">Alternative Scenario:  </w:t>
-            </w:r>
-          </w:p>
-          <w:p>
-            <w:pPr>
-              <w:spacing w:after="272"/>
-              <w:rPr>
-                <w:rFonts w:eastAsia="Calibri" w:cstheme="minorHAnsi"/>
-                <w:lang w:val="en-US"/>
-              </w:rPr>
-            </w:pPr>
-            <w:r>
-              <w:rPr>
-                <w:rFonts w:eastAsia="Calibri" w:cstheme="minorHAnsi"/>
-              </w:rPr>
-              <w:tab/>
             </w:r>
           </w:p>
           <w:tbl>
@@ -7989,7 +6796,7 @@
                     <w:rPr>
                       <w:rFonts w:cstheme="minorHAnsi"/>
                     </w:rPr>
-                    <w:t>Click on Cancel button to cancel</w:t>
+                    <w:t>Click on Cancel button</w:t>
                   </w:r>
                 </w:p>
               </w:tc>
@@ -8008,7 +6815,13 @@
                     <w:rPr>
                       <w:rFonts w:cstheme="minorHAnsi"/>
                     </w:rPr>
-                    <w:t>The system will back to previous page</w:t>
+                    <w:t>Back</w:t>
+                  </w:r>
+                  <w:r>
+                    <w:rPr>
+                      <w:rFonts w:cstheme="minorHAnsi"/>
+                    </w:rPr>
+                    <w:t xml:space="preserve"> to previous page</w:t>
                   </w:r>
                 </w:p>
               </w:tc>
@@ -8035,6 +6848,7 @@
                 <w:rFonts w:eastAsia="Calibri" w:cstheme="minorHAnsi"/>
                 <w:b/>
               </w:rPr>
+              <w:lastRenderedPageBreak/>
               <w:t xml:space="preserve">Exceptions: </w:t>
             </w:r>
           </w:p>
@@ -8050,7 +6864,6 @@
               <w:rPr>
                 <w:rFonts w:eastAsia="Calibri" w:cstheme="minorHAnsi"/>
               </w:rPr>
-              <w:lastRenderedPageBreak/>
               <w:tab/>
             </w:r>
             <w:r>
@@ -8146,12 +6959,13 @@
         </w:numPr>
       </w:pPr>
       <w:r>
-        <w:t>Find Available Stadiums</w:t>
+        <w:t>Find Rival</w:t>
       </w:r>
     </w:p>
     <w:p>
       <w:pPr>
         <w:pStyle w:val="ListParagraph"/>
+        <w:jc w:val="center"/>
       </w:pPr>
       <w:r>
         <w:rPr>
@@ -8159,9 +6973,9 @@
         </w:rPr>
         <w:drawing>
           <wp:inline distT="0" distB="0" distL="0" distR="0">
-            <wp:extent cx="4267200" cy="2324100"/>
-            <wp:effectExtent l="0" t="0" r="0" b="0"/>
-            <wp:docPr id="19" name="Picture 19" descr="D:\Usecases\Authorized Member\Find Available Stadiums.jpg"/>
+            <wp:extent cx="3819525" cy="1209675"/>
+            <wp:effectExtent l="0" t="0" r="9525" b="9525"/>
+            <wp:docPr id="6" name="Picture 6" descr="D:\Usecases\Member\Find Rival.jpg"/>
             <wp:cNvGraphicFramePr>
               <a:graphicFrameLocks xmlns:a="http://schemas.openxmlformats.org/drawingml/2006/main" noChangeAspect="1"/>
             </wp:cNvGraphicFramePr>
@@ -8169,7 +6983,7 @@
               <a:graphicData uri="http://schemas.openxmlformats.org/drawingml/2006/picture">
                 <pic:pic xmlns:pic="http://schemas.openxmlformats.org/drawingml/2006/picture">
                   <pic:nvPicPr>
-                    <pic:cNvPr id="0" name="Picture 19" descr="D:\Usecases\Authorized Member\Find Available Stadiums.jpg"/>
+                    <pic:cNvPr id="0" name="Picture 5" descr="D:\Usecases\Member\Find Rival.jpg"/>
                     <pic:cNvPicPr>
                       <a:picLocks noChangeAspect="1" noChangeArrowheads="1"/>
                     </pic:cNvPicPr>
@@ -8190,7 +7004,7 @@
                   <pic:spPr bwMode="auto">
                     <a:xfrm>
                       <a:off x="0" y="0"/>
-                      <a:ext cx="4267200" cy="2324100"/>
+                      <a:ext cx="3819525" cy="1209675"/>
                     </a:xfrm>
                     <a:prstGeom prst="rect">
                       <a:avLst/>
@@ -8456,6 +7270,21 @@
           </w:tcPr>
           <w:p>
             <w:pPr>
+              <w:rPr>
+                <w:rFonts w:cstheme="minorHAnsi"/>
+                <w:lang w:val="en-US"/>
+              </w:rPr>
+            </w:pPr>
+            <w:r>
+              <w:rPr>
+                <w:rFonts w:cstheme="minorHAnsi"/>
+                <w:lang w:val="en-US"/>
+              </w:rPr>
+              <w:t>Find Rival</w:t>
+            </w:r>
+          </w:p>
+          <w:p>
+            <w:pPr>
               <w:spacing w:line="276" w:lineRule="auto"/>
               <w:ind w:left="2"/>
               <w:rPr>
@@ -8463,9 +7292,6 @@
                 <w:lang w:val="en-US"/>
               </w:rPr>
             </w:pPr>
-            <w:r>
-              <w:t>Find Available Stadiums</w:t>
-            </w:r>
           </w:p>
         </w:tc>
       </w:tr>
@@ -8522,6 +7348,7 @@
                 <w:lang w:val="en-US"/>
               </w:rPr>
             </w:pPr>
+            <w:proofErr w:type="spellStart"/>
             <w:r>
               <w:rPr>
                 <w:rFonts w:eastAsia="Calibri" w:cstheme="minorHAnsi"/>
@@ -8529,6 +7356,7 @@
               </w:rPr>
               <w:t>ThinhND</w:t>
             </w:r>
+            <w:proofErr w:type="spellEnd"/>
           </w:p>
         </w:tc>
       </w:tr>
@@ -8684,54 +7512,117 @@
                 <w:rFonts w:eastAsia="Calibri" w:cstheme="minorHAnsi"/>
                 <w:b/>
               </w:rPr>
+              <w:t xml:space="preserve">Actor: </w:t>
+            </w:r>
+          </w:p>
+          <w:p>
+            <w:pPr>
+              <w:spacing w:after="272"/>
+              <w:ind w:left="720"/>
+              <w:rPr>
+                <w:rFonts w:cstheme="minorHAnsi"/>
+                <w:lang w:val="en-US"/>
+              </w:rPr>
+            </w:pPr>
+            <w:r>
+              <w:rPr>
+                <w:rFonts w:eastAsia="Calibri" w:cstheme="minorHAnsi"/>
+                <w:lang w:val="en-US"/>
+              </w:rPr>
+              <w:t>Member</w:t>
+            </w:r>
+          </w:p>
+          <w:p>
+            <w:pPr>
+              <w:spacing w:after="272"/>
+              <w:rPr>
+                <w:rFonts w:cstheme="minorHAnsi"/>
+              </w:rPr>
+            </w:pPr>
+            <w:r>
+              <w:rPr>
+                <w:rFonts w:eastAsia="Calibri" w:cstheme="minorHAnsi"/>
+                <w:b/>
+              </w:rPr>
+              <w:t xml:space="preserve">Summary: </w:t>
+            </w:r>
+          </w:p>
+          <w:p>
+            <w:pPr>
+              <w:spacing w:after="273"/>
+              <w:rPr>
+                <w:rFonts w:cstheme="minorHAnsi"/>
+                <w:lang w:val="en-US"/>
+              </w:rPr>
+            </w:pPr>
+            <w:r>
+              <w:rPr>
+                <w:rFonts w:eastAsia="Calibri" w:cstheme="minorHAnsi"/>
+              </w:rPr>
+              <w:t xml:space="preserve"> </w:t>
+            </w:r>
+            <w:r>
+              <w:rPr>
+                <w:rFonts w:eastAsia="Calibri" w:cstheme="minorHAnsi"/>
+              </w:rPr>
+              <w:tab/>
+            </w:r>
+            <w:r>
+              <w:rPr>
+                <w:rFonts w:eastAsia="Calibri" w:cstheme="minorHAnsi"/>
+                <w:lang w:val="en-US"/>
+              </w:rPr>
+              <w:t>This use case describe</w:t>
+            </w:r>
+            <w:r>
+              <w:rPr>
+                <w:rFonts w:eastAsia="Calibri" w:cstheme="minorHAnsi"/>
+                <w:lang w:val="en-US"/>
+              </w:rPr>
+              <w:t>s</w:t>
+            </w:r>
+            <w:r>
+              <w:rPr>
+                <w:rFonts w:eastAsia="Calibri" w:cstheme="minorHAnsi"/>
+                <w:lang w:val="en-US"/>
+              </w:rPr>
+              <w:t xml:space="preserve"> how to </w:t>
+            </w:r>
+            <w:r>
+              <w:rPr>
+                <w:rFonts w:eastAsia="Calibri" w:cstheme="minorHAnsi"/>
+                <w:lang w:val="en-US"/>
+              </w:rPr>
+              <w:t>find rival</w:t>
+            </w:r>
+          </w:p>
+          <w:p>
+            <w:pPr>
+              <w:spacing w:after="274"/>
+              <w:rPr>
+                <w:rFonts w:cstheme="minorHAnsi"/>
+              </w:rPr>
+            </w:pPr>
+            <w:r>
+              <w:rPr>
+                <w:rFonts w:eastAsia="Calibri" w:cstheme="minorHAnsi"/>
+                <w:b/>
+              </w:rPr>
+              <w:t xml:space="preserve">Goal: </w:t>
+            </w:r>
+          </w:p>
+          <w:p>
+            <w:pPr>
+              <w:spacing w:after="272"/>
+              <w:rPr>
+                <w:rFonts w:cstheme="minorHAnsi"/>
+              </w:rPr>
+            </w:pPr>
+            <w:r>
+              <w:rPr>
+                <w:rFonts w:eastAsia="Calibri" w:cstheme="minorHAnsi"/>
+              </w:rPr>
               <w:lastRenderedPageBreak/>
-              <w:t xml:space="preserve">Actor: </w:t>
-            </w:r>
-          </w:p>
-          <w:p>
-            <w:pPr>
-              <w:spacing w:after="272"/>
-              <w:ind w:left="720"/>
-              <w:rPr>
-                <w:rFonts w:cstheme="minorHAnsi"/>
-                <w:lang w:val="en-US"/>
-              </w:rPr>
-            </w:pPr>
-            <w:r>
-              <w:rPr>
-                <w:rFonts w:eastAsia="Calibri" w:cstheme="minorHAnsi"/>
-                <w:lang w:val="en-US"/>
-              </w:rPr>
-              <w:t>Member</w:t>
-            </w:r>
-          </w:p>
-          <w:p>
-            <w:pPr>
-              <w:spacing w:after="272"/>
-              <w:rPr>
-                <w:rFonts w:cstheme="minorHAnsi"/>
-              </w:rPr>
-            </w:pPr>
-            <w:r>
-              <w:rPr>
-                <w:rFonts w:eastAsia="Calibri" w:cstheme="minorHAnsi"/>
-                <w:b/>
-              </w:rPr>
-              <w:t xml:space="preserve">Summary: </w:t>
-            </w:r>
-          </w:p>
-          <w:p>
-            <w:pPr>
-              <w:spacing w:after="273"/>
-              <w:rPr>
-                <w:rFonts w:cstheme="minorHAnsi"/>
-                <w:lang w:val="en-US"/>
-              </w:rPr>
-            </w:pPr>
-            <w:r>
-              <w:rPr>
-                <w:rFonts w:eastAsia="Calibri" w:cstheme="minorHAnsi"/>
-              </w:rPr>
               <w:t xml:space="preserve"> </w:t>
             </w:r>
             <w:r>
@@ -8745,38 +7636,44 @@
                 <w:rFonts w:eastAsia="Calibri" w:cstheme="minorHAnsi"/>
                 <w:lang w:val="en-US"/>
               </w:rPr>
-              <w:t xml:space="preserve">This use case describe how to </w:t>
-            </w:r>
-            <w:r>
-              <w:rPr>
-                <w:rFonts w:eastAsia="Calibri" w:cstheme="minorHAnsi"/>
-                <w:lang w:val="en-US"/>
-              </w:rPr>
-              <w:t>find available stadium with conditions of user</w:t>
-            </w:r>
-          </w:p>
-          <w:p>
-            <w:pPr>
-              <w:spacing w:after="274"/>
-              <w:rPr>
-                <w:rFonts w:cstheme="minorHAnsi"/>
-              </w:rPr>
-            </w:pPr>
-            <w:r>
-              <w:rPr>
-                <w:rFonts w:eastAsia="Calibri" w:cstheme="minorHAnsi"/>
-                <w:b/>
-              </w:rPr>
-              <w:t xml:space="preserve">Goal: </w:t>
-            </w:r>
-          </w:p>
-          <w:p>
-            <w:pPr>
-              <w:spacing w:after="272"/>
-              <w:rPr>
-                <w:rFonts w:cstheme="minorHAnsi"/>
-              </w:rPr>
-            </w:pPr>
+              <w:t>Find rival</w:t>
+            </w:r>
+          </w:p>
+          <w:p>
+            <w:pPr>
+              <w:spacing w:after="272"/>
+              <w:rPr>
+                <w:rFonts w:cstheme="minorHAnsi"/>
+              </w:rPr>
+            </w:pPr>
+            <w:r>
+              <w:rPr>
+                <w:rFonts w:eastAsia="Calibri" w:cstheme="minorHAnsi"/>
+                <w:b/>
+              </w:rPr>
+              <w:t>Triggers:</w:t>
+            </w:r>
+          </w:p>
+          <w:p>
+            <w:pPr>
+              <w:rPr>
+                <w:rFonts w:cstheme="minorHAnsi"/>
+                <w:lang w:val="en-US"/>
+              </w:rPr>
+            </w:pPr>
+            <w:r>
+              <w:rPr>
+                <w:rFonts w:cstheme="minorHAnsi"/>
+              </w:rPr>
+              <w:tab/>
+            </w:r>
+            <w:r>
+              <w:rPr>
+                <w:rFonts w:eastAsia="Calibri" w:cstheme="minorHAnsi"/>
+                <w:lang w:val="en-US"/>
+              </w:rPr>
+              <w:t>Actor</w:t>
+            </w:r>
             <w:r>
               <w:rPr>
                 <w:rFonts w:eastAsia="Calibri" w:cstheme="minorHAnsi"/>
@@ -8786,6 +7683,54 @@
             <w:r>
               <w:rPr>
                 <w:rFonts w:eastAsia="Calibri" w:cstheme="minorHAnsi"/>
+                <w:lang w:val="en-US"/>
+              </w:rPr>
+              <w:t xml:space="preserve">click on </w:t>
+            </w:r>
+            <w:r>
+              <w:rPr>
+                <w:rFonts w:cstheme="minorHAnsi"/>
+                <w:lang w:val="en-US"/>
+              </w:rPr>
+              <w:t>Find Rival button</w:t>
+            </w:r>
+          </w:p>
+          <w:p>
+            <w:pPr>
+              <w:rPr>
+                <w:rFonts w:cstheme="minorHAnsi"/>
+                <w:lang w:val="en-US"/>
+              </w:rPr>
+            </w:pPr>
+          </w:p>
+          <w:p>
+            <w:pPr>
+              <w:spacing w:after="272"/>
+              <w:rPr>
+                <w:rFonts w:eastAsia="Calibri" w:cstheme="minorHAnsi"/>
+                <w:b/>
+              </w:rPr>
+            </w:pPr>
+            <w:r>
+              <w:rPr>
+                <w:rFonts w:eastAsia="Calibri" w:cstheme="minorHAnsi"/>
+                <w:b/>
+              </w:rPr>
+              <w:t xml:space="preserve">Preconditions: </w:t>
+            </w:r>
+          </w:p>
+          <w:p>
+            <w:pPr>
+              <w:spacing w:after="272"/>
+              <w:rPr>
+                <w:rFonts w:eastAsia="Calibri" w:cstheme="minorHAnsi"/>
+                <w:lang w:val="en-US"/>
+              </w:rPr>
+            </w:pPr>
+            <w:r>
+              <w:rPr>
+                <w:rFonts w:eastAsia="Calibri" w:cstheme="minorHAnsi"/>
+                <w:b/>
               </w:rPr>
               <w:tab/>
             </w:r>
@@ -8794,34 +7739,40 @@
                 <w:rFonts w:eastAsia="Calibri" w:cstheme="minorHAnsi"/>
                 <w:lang w:val="en-US"/>
               </w:rPr>
-              <w:t>Find all available stadium</w:t>
-            </w:r>
-          </w:p>
-          <w:p>
-            <w:pPr>
-              <w:spacing w:after="272"/>
-              <w:rPr>
-                <w:rFonts w:cstheme="minorHAnsi"/>
-              </w:rPr>
-            </w:pPr>
-            <w:r>
-              <w:rPr>
-                <w:rFonts w:eastAsia="Calibri" w:cstheme="minorHAnsi"/>
-                <w:b/>
-              </w:rPr>
-              <w:t>Triggers:</w:t>
-            </w:r>
-          </w:p>
-          <w:p>
-            <w:pPr>
-              <w:rPr>
-                <w:rFonts w:cstheme="minorHAnsi"/>
-                <w:lang w:val="en-US"/>
-              </w:rPr>
-            </w:pPr>
-            <w:r>
-              <w:rPr>
-                <w:rFonts w:cstheme="minorHAnsi"/>
+              <w:t>Login as user</w:t>
+            </w:r>
+          </w:p>
+          <w:p>
+            <w:pPr>
+              <w:spacing w:after="272"/>
+              <w:rPr>
+                <w:rFonts w:eastAsia="Calibri" w:cstheme="minorHAnsi"/>
+                <w:b/>
+                <w:lang w:val="en-US"/>
+              </w:rPr>
+            </w:pPr>
+            <w:r>
+              <w:rPr>
+                <w:rFonts w:eastAsia="Calibri" w:cstheme="minorHAnsi"/>
+                <w:b/>
+                <w:lang w:val="en-US"/>
+              </w:rPr>
+              <w:t>Post-conditions:</w:t>
+            </w:r>
+          </w:p>
+          <w:p>
+            <w:pPr>
+              <w:spacing w:after="272"/>
+              <w:rPr>
+                <w:rFonts w:eastAsia="Calibri" w:cstheme="minorHAnsi"/>
+                <w:lang w:val="en-US"/>
+              </w:rPr>
+            </w:pPr>
+            <w:r>
+              <w:rPr>
+                <w:rFonts w:eastAsia="Calibri" w:cstheme="minorHAnsi"/>
+                <w:b/>
+                <w:lang w:val="en-US"/>
               </w:rPr>
               <w:tab/>
             </w:r>
@@ -8830,109 +7781,7 @@
                 <w:rFonts w:eastAsia="Calibri" w:cstheme="minorHAnsi"/>
                 <w:lang w:val="en-US"/>
               </w:rPr>
-              <w:t>Actor</w:t>
-            </w:r>
-            <w:r>
-              <w:rPr>
-                <w:rFonts w:eastAsia="Calibri" w:cstheme="minorHAnsi"/>
-              </w:rPr>
-              <w:t xml:space="preserve"> </w:t>
-            </w:r>
-            <w:r>
-              <w:rPr>
-                <w:rFonts w:eastAsia="Calibri" w:cstheme="minorHAnsi"/>
-                <w:lang w:val="en-US"/>
-              </w:rPr>
-              <w:t xml:space="preserve">click on </w:t>
-            </w:r>
-            <w:r>
-              <w:rPr>
-                <w:rFonts w:cstheme="minorHAnsi"/>
-                <w:lang w:val="en-US"/>
-              </w:rPr>
-              <w:t>Find button to find available stadium</w:t>
-            </w:r>
-          </w:p>
-          <w:p>
-            <w:pPr>
-              <w:rPr>
-                <w:rFonts w:cstheme="minorHAnsi"/>
-                <w:lang w:val="en-US"/>
-              </w:rPr>
-            </w:pPr>
-          </w:p>
-          <w:p>
-            <w:pPr>
-              <w:spacing w:after="272"/>
-              <w:rPr>
-                <w:rFonts w:eastAsia="Calibri" w:cstheme="minorHAnsi"/>
-                <w:b/>
-              </w:rPr>
-            </w:pPr>
-            <w:r>
-              <w:rPr>
-                <w:rFonts w:eastAsia="Calibri" w:cstheme="minorHAnsi"/>
-                <w:b/>
-              </w:rPr>
-              <w:t xml:space="preserve">Preconditions: </w:t>
-            </w:r>
-          </w:p>
-          <w:p>
-            <w:pPr>
-              <w:spacing w:after="272"/>
-              <w:rPr>
-                <w:rFonts w:eastAsia="Calibri" w:cstheme="minorHAnsi"/>
-                <w:lang w:val="en-US"/>
-              </w:rPr>
-            </w:pPr>
-            <w:r>
-              <w:rPr>
-                <w:rFonts w:eastAsia="Calibri" w:cstheme="minorHAnsi"/>
-                <w:b/>
-              </w:rPr>
-              <w:tab/>
-            </w:r>
-            <w:r>
-              <w:rPr>
-                <w:rFonts w:eastAsia="Calibri" w:cstheme="minorHAnsi"/>
-                <w:lang w:val="en-US"/>
-              </w:rPr>
               <w:t>N/A</w:t>
-            </w:r>
-          </w:p>
-          <w:p>
-            <w:pPr>
-              <w:spacing w:after="272"/>
-              <w:rPr>
-                <w:rFonts w:eastAsia="Calibri" w:cstheme="minorHAnsi"/>
-                <w:b/>
-                <w:lang w:val="en-US"/>
-              </w:rPr>
-            </w:pPr>
-            <w:r>
-              <w:rPr>
-                <w:rFonts w:eastAsia="Calibri" w:cstheme="minorHAnsi"/>
-                <w:b/>
-                <w:lang w:val="en-US"/>
-              </w:rPr>
-              <w:t>Post-conditions:</w:t>
-            </w:r>
-          </w:p>
-          <w:p>
-            <w:pPr>
-              <w:spacing w:after="272"/>
-              <w:rPr>
-                <w:rFonts w:eastAsia="Calibri" w:cstheme="minorHAnsi"/>
-                <w:lang w:val="en-US"/>
-              </w:rPr>
-            </w:pPr>
-            <w:r>
-              <w:rPr>
-                <w:rFonts w:eastAsia="Calibri" w:cstheme="minorHAnsi"/>
-                <w:b/>
-                <w:lang w:val="en-US"/>
-              </w:rPr>
-              <w:tab/>
             </w:r>
           </w:p>
           <w:p>
@@ -9094,7 +7943,33 @@
                     <w:rPr>
                       <w:rFonts w:cstheme="minorHAnsi"/>
                     </w:rPr>
-                    <w:t>Enter information into text fields conditions of users and click Find to find</w:t>
+                    <w:t>Enter conditions information</w:t>
+                  </w:r>
+                </w:p>
+                <w:p>
+                  <w:pPr>
+                    <w:spacing w:after="272"/>
+                    <w:rPr>
+                      <w:rFonts w:cstheme="minorHAnsi"/>
+                    </w:rPr>
+                  </w:pPr>
+                  <w:r>
+                    <w:rPr>
+                      <w:rFonts w:cstheme="minorHAnsi"/>
+                    </w:rPr>
+                    <w:t xml:space="preserve">Click on </w:t>
+                  </w:r>
+                  <w:r>
+                    <w:rPr>
+                      <w:rFonts w:cstheme="minorHAnsi"/>
+                    </w:rPr>
+                    <w:t>Find Rival</w:t>
+                  </w:r>
+                  <w:r>
+                    <w:rPr>
+                      <w:rFonts w:cstheme="minorHAnsi"/>
+                    </w:rPr>
+                    <w:t xml:space="preserve"> button</w:t>
                   </w:r>
                 </w:p>
               </w:tc>
@@ -9119,13 +7994,7 @@
                     <w:rPr>
                       <w:rFonts w:cstheme="minorHAnsi"/>
                     </w:rPr>
-                    <w:t xml:space="preserve">The system will </w:t>
-                  </w:r>
-                  <w:r>
-                    <w:rPr>
-                      <w:rFonts w:cstheme="minorHAnsi"/>
-                    </w:rPr>
-                    <w:t>return list of all suitable available stadiums</w:t>
+                    <w:t>Show list of rivals</w:t>
                   </w:r>
                 </w:p>
               </w:tc>
@@ -9152,21 +8021,6 @@
                 <w:b/>
               </w:rPr>
               <w:t xml:space="preserve">Alternative Scenario:  </w:t>
-            </w:r>
-          </w:p>
-          <w:p>
-            <w:pPr>
-              <w:spacing w:after="272"/>
-              <w:rPr>
-                <w:rFonts w:eastAsia="Calibri" w:cstheme="minorHAnsi"/>
-                <w:lang w:val="en-US"/>
-              </w:rPr>
-            </w:pPr>
-            <w:r>
-              <w:rPr>
-                <w:rFonts w:eastAsia="Calibri" w:cstheme="minorHAnsi"/>
-              </w:rPr>
-              <w:tab/>
             </w:r>
           </w:p>
           <w:tbl>
@@ -9235,6 +8089,12 @@
                       <w:rFonts w:cstheme="minorHAnsi"/>
                     </w:rPr>
                   </w:pPr>
+                  <w:r>
+                    <w:rPr>
+                      <w:rFonts w:cstheme="minorHAnsi"/>
+                    </w:rPr>
+                    <w:t>Click on Cancel button</w:t>
+                  </w:r>
                 </w:p>
               </w:tc>
               <w:tc>
@@ -9248,6 +8108,18 @@
                       <w:rFonts w:cstheme="minorHAnsi"/>
                     </w:rPr>
                   </w:pPr>
+                  <w:r>
+                    <w:rPr>
+                      <w:rFonts w:cstheme="minorHAnsi"/>
+                    </w:rPr>
+                    <w:t>B</w:t>
+                  </w:r>
+                  <w:r>
+                    <w:rPr>
+                      <w:rFonts w:cstheme="minorHAnsi"/>
+                    </w:rPr>
+                    <w:t>ack to previous page</w:t>
+                  </w:r>
                 </w:p>
               </w:tc>
             </w:tr>
@@ -9326,7 +8198,6 @@
                 <w:rFonts w:eastAsia="Calibri" w:cstheme="minorHAnsi"/>
                 <w:lang w:val="en-US"/>
               </w:rPr>
-              <w:lastRenderedPageBreak/>
               <w:tab/>
               <w:t>N/A</w:t>
             </w:r>
@@ -9374,6 +8245,11 @@
       <w:pPr>
         <w:pStyle w:val="ListParagraph"/>
       </w:pPr>
+    </w:p>
+    <w:p>
+      <w:r>
+        <w:br w:type="page"/>
+      </w:r>
     </w:p>
     <w:p>
       <w:pPr>
@@ -9384,12 +8260,14 @@
         </w:numPr>
       </w:pPr>
       <w:r>
-        <w:t>Feedback Website</w:t>
+        <w:lastRenderedPageBreak/>
+        <w:t>Find Available Stadiums</w:t>
       </w:r>
     </w:p>
     <w:p>
       <w:pPr>
         <w:pStyle w:val="ListParagraph"/>
+        <w:jc w:val="center"/>
       </w:pPr>
       <w:r>
         <w:rPr>
@@ -9397,9 +8275,9 @@
         </w:rPr>
         <w:drawing>
           <wp:inline distT="0" distB="0" distL="0" distR="0">
-            <wp:extent cx="4267200" cy="2324100"/>
-            <wp:effectExtent l="0" t="0" r="0" b="0"/>
-            <wp:docPr id="20" name="Picture 20" descr="D:\Usecases\Authorized Member\Feedback Website.jpg"/>
+            <wp:extent cx="3971925" cy="1171575"/>
+            <wp:effectExtent l="0" t="0" r="9525" b="9525"/>
+            <wp:docPr id="7" name="Picture 7" descr="D:\Usecases\Member\Find Available Stadiums.jpg"/>
             <wp:cNvGraphicFramePr>
               <a:graphicFrameLocks xmlns:a="http://schemas.openxmlformats.org/drawingml/2006/main" noChangeAspect="1"/>
             </wp:cNvGraphicFramePr>
@@ -9407,7 +8285,7 @@
               <a:graphicData uri="http://schemas.openxmlformats.org/drawingml/2006/picture">
                 <pic:pic xmlns:pic="http://schemas.openxmlformats.org/drawingml/2006/picture">
                   <pic:nvPicPr>
-                    <pic:cNvPr id="0" name="Picture 20" descr="D:\Usecases\Authorized Member\Feedback Website.jpg"/>
+                    <pic:cNvPr id="0" name="Picture 6" descr="D:\Usecases\Member\Find Available Stadiums.jpg"/>
                     <pic:cNvPicPr>
                       <a:picLocks noChangeAspect="1" noChangeArrowheads="1"/>
                     </pic:cNvPicPr>
@@ -9428,7 +8306,7 @@
                   <pic:spPr bwMode="auto">
                     <a:xfrm>
                       <a:off x="0" y="0"/>
-                      <a:ext cx="4267200" cy="2324100"/>
+                      <a:ext cx="3971925" cy="1171575"/>
                     </a:xfrm>
                     <a:prstGeom prst="rect">
                       <a:avLst/>
@@ -9694,21 +8572,6 @@
           </w:tcPr>
           <w:p>
             <w:pPr>
-              <w:rPr>
-                <w:rFonts w:cstheme="minorHAnsi"/>
-                <w:lang w:val="en-US"/>
-              </w:rPr>
-            </w:pPr>
-            <w:r>
-              <w:rPr>
-                <w:rFonts w:cstheme="minorHAnsi"/>
-                <w:lang w:val="en-US"/>
-              </w:rPr>
-              <w:t>Feedback Website</w:t>
-            </w:r>
-          </w:p>
-          <w:p>
-            <w:pPr>
               <w:spacing w:line="276" w:lineRule="auto"/>
               <w:ind w:left="2"/>
               <w:rPr>
@@ -9716,6 +8579,9 @@
                 <w:lang w:val="en-US"/>
               </w:rPr>
             </w:pPr>
+            <w:r>
+              <w:t>Find Available Stadiums</w:t>
+            </w:r>
           </w:p>
         </w:tc>
       </w:tr>
@@ -9772,6 +8638,7 @@
                 <w:lang w:val="en-US"/>
               </w:rPr>
             </w:pPr>
+            <w:proofErr w:type="spellStart"/>
             <w:r>
               <w:rPr>
                 <w:rFonts w:eastAsia="Calibri" w:cstheme="minorHAnsi"/>
@@ -9779,6 +8646,7 @@
               </w:rPr>
               <w:t>ThinhND</w:t>
             </w:r>
+            <w:proofErr w:type="spellEnd"/>
           </w:p>
         </w:tc>
       </w:tr>
@@ -9934,297 +8802,297 @@
                 <w:rFonts w:eastAsia="Calibri" w:cstheme="minorHAnsi"/>
                 <w:b/>
               </w:rPr>
+              <w:t xml:space="preserve">Actor: </w:t>
+            </w:r>
+          </w:p>
+          <w:p>
+            <w:pPr>
+              <w:spacing w:after="272"/>
+              <w:ind w:left="720"/>
+              <w:rPr>
+                <w:rFonts w:cstheme="minorHAnsi"/>
+                <w:lang w:val="en-US"/>
+              </w:rPr>
+            </w:pPr>
+            <w:r>
+              <w:rPr>
+                <w:rFonts w:eastAsia="Calibri" w:cstheme="minorHAnsi"/>
+                <w:lang w:val="en-US"/>
+              </w:rPr>
+              <w:t>Member</w:t>
+            </w:r>
+          </w:p>
+          <w:p>
+            <w:pPr>
+              <w:spacing w:after="272"/>
+              <w:rPr>
+                <w:rFonts w:cstheme="minorHAnsi"/>
+              </w:rPr>
+            </w:pPr>
+            <w:r>
+              <w:rPr>
+                <w:rFonts w:eastAsia="Calibri" w:cstheme="minorHAnsi"/>
+                <w:b/>
+              </w:rPr>
+              <w:t xml:space="preserve">Summary: </w:t>
+            </w:r>
+          </w:p>
+          <w:p>
+            <w:pPr>
+              <w:spacing w:after="273"/>
+              <w:rPr>
+                <w:rFonts w:cstheme="minorHAnsi"/>
+                <w:lang w:val="en-US"/>
+              </w:rPr>
+            </w:pPr>
+            <w:r>
+              <w:rPr>
+                <w:rFonts w:eastAsia="Calibri" w:cstheme="minorHAnsi"/>
+              </w:rPr>
+              <w:t xml:space="preserve"> </w:t>
+            </w:r>
+            <w:r>
+              <w:rPr>
+                <w:rFonts w:eastAsia="Calibri" w:cstheme="minorHAnsi"/>
+              </w:rPr>
+              <w:tab/>
+            </w:r>
+            <w:r>
+              <w:rPr>
+                <w:rFonts w:eastAsia="Calibri" w:cstheme="minorHAnsi"/>
+                <w:lang w:val="en-US"/>
+              </w:rPr>
+              <w:t>This use case describe</w:t>
+            </w:r>
+            <w:r>
+              <w:rPr>
+                <w:rFonts w:eastAsia="Calibri" w:cstheme="minorHAnsi"/>
+                <w:lang w:val="en-US"/>
+              </w:rPr>
+              <w:t>s</w:t>
+            </w:r>
+            <w:r>
+              <w:rPr>
+                <w:rFonts w:eastAsia="Calibri" w:cstheme="minorHAnsi"/>
+                <w:lang w:val="en-US"/>
+              </w:rPr>
+              <w:t xml:space="preserve"> how to </w:t>
+            </w:r>
+            <w:r>
+              <w:rPr>
+                <w:rFonts w:eastAsia="Calibri" w:cstheme="minorHAnsi"/>
+                <w:lang w:val="en-US"/>
+              </w:rPr>
+              <w:t>find av</w:t>
+            </w:r>
+            <w:r>
+              <w:rPr>
+                <w:rFonts w:eastAsia="Calibri" w:cstheme="minorHAnsi"/>
+                <w:lang w:val="en-US"/>
+              </w:rPr>
+              <w:t>ailable stadium with conditions</w:t>
+            </w:r>
+          </w:p>
+          <w:p>
+            <w:pPr>
+              <w:spacing w:after="274"/>
+              <w:rPr>
+                <w:rFonts w:cstheme="minorHAnsi"/>
+              </w:rPr>
+            </w:pPr>
+            <w:r>
+              <w:rPr>
+                <w:rFonts w:eastAsia="Calibri" w:cstheme="minorHAnsi"/>
+                <w:b/>
+              </w:rPr>
+              <w:t xml:space="preserve">Goal: </w:t>
+            </w:r>
+          </w:p>
+          <w:p>
+            <w:pPr>
+              <w:spacing w:after="272"/>
+              <w:rPr>
+                <w:rFonts w:cstheme="minorHAnsi"/>
+              </w:rPr>
+            </w:pPr>
+            <w:r>
+              <w:rPr>
+                <w:rFonts w:eastAsia="Calibri" w:cstheme="minorHAnsi"/>
+              </w:rPr>
+              <w:t xml:space="preserve"> </w:t>
+            </w:r>
+            <w:r>
+              <w:rPr>
+                <w:rFonts w:eastAsia="Calibri" w:cstheme="minorHAnsi"/>
+              </w:rPr>
+              <w:tab/>
+            </w:r>
+            <w:r>
+              <w:rPr>
+                <w:rFonts w:eastAsia="Calibri" w:cstheme="minorHAnsi"/>
+                <w:lang w:val="en-US"/>
+              </w:rPr>
+              <w:t>Find</w:t>
+            </w:r>
+            <w:r>
+              <w:rPr>
+                <w:rFonts w:eastAsia="Calibri" w:cstheme="minorHAnsi"/>
+                <w:lang w:val="en-US"/>
+              </w:rPr>
+              <w:t xml:space="preserve"> available stadium</w:t>
+            </w:r>
+          </w:p>
+          <w:p>
+            <w:pPr>
+              <w:spacing w:after="272"/>
+              <w:rPr>
+                <w:rFonts w:cstheme="minorHAnsi"/>
+              </w:rPr>
+            </w:pPr>
+            <w:r>
+              <w:rPr>
+                <w:rFonts w:eastAsia="Calibri" w:cstheme="minorHAnsi"/>
+                <w:b/>
+              </w:rPr>
+              <w:t>Triggers:</w:t>
+            </w:r>
+          </w:p>
+          <w:p>
+            <w:pPr>
+              <w:rPr>
+                <w:rFonts w:cstheme="minorHAnsi"/>
+                <w:lang w:val="en-US"/>
+              </w:rPr>
+            </w:pPr>
+            <w:r>
+              <w:rPr>
+                <w:rFonts w:cstheme="minorHAnsi"/>
+              </w:rPr>
+              <w:tab/>
+            </w:r>
+            <w:r>
+              <w:rPr>
+                <w:rFonts w:eastAsia="Calibri" w:cstheme="minorHAnsi"/>
+                <w:lang w:val="en-US"/>
+              </w:rPr>
+              <w:t>Actor</w:t>
+            </w:r>
+            <w:r>
+              <w:rPr>
+                <w:rFonts w:eastAsia="Calibri" w:cstheme="minorHAnsi"/>
+              </w:rPr>
+              <w:t xml:space="preserve"> </w:t>
+            </w:r>
+            <w:r>
+              <w:rPr>
+                <w:rFonts w:eastAsia="Calibri" w:cstheme="minorHAnsi"/>
+                <w:lang w:val="en-US"/>
+              </w:rPr>
+              <w:t xml:space="preserve">click on </w:t>
+            </w:r>
+            <w:r>
+              <w:rPr>
+                <w:rFonts w:cstheme="minorHAnsi"/>
+                <w:lang w:val="en-US"/>
+              </w:rPr>
+              <w:t>Find button</w:t>
+            </w:r>
+          </w:p>
+          <w:p>
+            <w:pPr>
+              <w:rPr>
+                <w:rFonts w:cstheme="minorHAnsi"/>
+                <w:lang w:val="en-US"/>
+              </w:rPr>
+            </w:pPr>
+          </w:p>
+          <w:p>
+            <w:pPr>
+              <w:spacing w:after="272"/>
+              <w:rPr>
+                <w:rFonts w:eastAsia="Calibri" w:cstheme="minorHAnsi"/>
+                <w:b/>
+              </w:rPr>
+            </w:pPr>
+            <w:r>
+              <w:rPr>
+                <w:rFonts w:eastAsia="Calibri" w:cstheme="minorHAnsi"/>
+                <w:b/>
+              </w:rPr>
+              <w:t xml:space="preserve">Preconditions: </w:t>
+            </w:r>
+          </w:p>
+          <w:p>
+            <w:pPr>
+              <w:spacing w:after="272"/>
+              <w:rPr>
+                <w:rFonts w:eastAsia="Calibri" w:cstheme="minorHAnsi"/>
+                <w:lang w:val="en-US"/>
+              </w:rPr>
+            </w:pPr>
+            <w:r>
+              <w:rPr>
+                <w:rFonts w:eastAsia="Calibri" w:cstheme="minorHAnsi"/>
+                <w:b/>
+              </w:rPr>
+              <w:tab/>
+            </w:r>
+            <w:r>
+              <w:rPr>
+                <w:rFonts w:eastAsia="Calibri" w:cstheme="minorHAnsi"/>
+                <w:lang w:val="en-US"/>
+              </w:rPr>
+              <w:t>N/A</w:t>
+            </w:r>
+          </w:p>
+          <w:p>
+            <w:pPr>
+              <w:spacing w:after="272"/>
+              <w:rPr>
+                <w:rFonts w:eastAsia="Calibri" w:cstheme="minorHAnsi"/>
+                <w:b/>
+                <w:lang w:val="en-US"/>
+              </w:rPr>
+            </w:pPr>
+            <w:r>
+              <w:rPr>
+                <w:rFonts w:eastAsia="Calibri" w:cstheme="minorHAnsi"/>
+                <w:b/>
+                <w:lang w:val="en-US"/>
+              </w:rPr>
+              <w:t>Post-conditions:</w:t>
+            </w:r>
+          </w:p>
+          <w:p>
+            <w:pPr>
+              <w:spacing w:after="272"/>
+              <w:rPr>
+                <w:rFonts w:eastAsia="Calibri" w:cstheme="minorHAnsi"/>
+                <w:lang w:val="en-US"/>
+              </w:rPr>
+            </w:pPr>
+            <w:r>
+              <w:rPr>
+                <w:rFonts w:eastAsia="Calibri" w:cstheme="minorHAnsi"/>
+                <w:b/>
+                <w:lang w:val="en-US"/>
+              </w:rPr>
+              <w:tab/>
+            </w:r>
+          </w:p>
+          <w:p>
+            <w:pPr>
+              <w:spacing w:after="272"/>
+              <w:rPr>
+                <w:rFonts w:cstheme="minorHAnsi"/>
+              </w:rPr>
+            </w:pPr>
+            <w:r>
+              <w:rPr>
+                <w:rFonts w:eastAsia="Calibri" w:cstheme="minorHAnsi"/>
+                <w:b/>
+              </w:rPr>
               <w:lastRenderedPageBreak/>
-              <w:t xml:space="preserve">Actor: </w:t>
-            </w:r>
-          </w:p>
-          <w:p>
-            <w:pPr>
-              <w:spacing w:after="272"/>
-              <w:ind w:left="720"/>
-              <w:rPr>
-                <w:rFonts w:cstheme="minorHAnsi"/>
-                <w:lang w:val="en-US"/>
-              </w:rPr>
-            </w:pPr>
-            <w:r>
-              <w:rPr>
-                <w:rFonts w:eastAsia="Calibri" w:cstheme="minorHAnsi"/>
-                <w:lang w:val="en-US"/>
-              </w:rPr>
-              <w:t>Member</w:t>
-            </w:r>
-          </w:p>
-          <w:p>
-            <w:pPr>
-              <w:spacing w:after="272"/>
-              <w:rPr>
-                <w:rFonts w:cstheme="minorHAnsi"/>
-              </w:rPr>
-            </w:pPr>
-            <w:r>
-              <w:rPr>
-                <w:rFonts w:eastAsia="Calibri" w:cstheme="minorHAnsi"/>
-                <w:b/>
-              </w:rPr>
-              <w:t xml:space="preserve">Summary: </w:t>
-            </w:r>
-          </w:p>
-          <w:p>
-            <w:pPr>
-              <w:spacing w:after="273"/>
-              <w:rPr>
-                <w:rFonts w:cstheme="minorHAnsi"/>
-                <w:lang w:val="en-US"/>
-              </w:rPr>
-            </w:pPr>
-            <w:r>
-              <w:rPr>
-                <w:rFonts w:eastAsia="Calibri" w:cstheme="minorHAnsi"/>
-              </w:rPr>
-              <w:t xml:space="preserve"> </w:t>
-            </w:r>
-            <w:r>
-              <w:rPr>
-                <w:rFonts w:eastAsia="Calibri" w:cstheme="minorHAnsi"/>
-              </w:rPr>
-              <w:tab/>
-            </w:r>
-            <w:r>
-              <w:rPr>
-                <w:rFonts w:eastAsia="Calibri" w:cstheme="minorHAnsi"/>
-                <w:lang w:val="en-US"/>
-              </w:rPr>
-              <w:t xml:space="preserve">This use case describe how to </w:t>
-            </w:r>
-            <w:r>
-              <w:rPr>
-                <w:rFonts w:eastAsia="Calibri" w:cstheme="minorHAnsi"/>
-                <w:lang w:val="en-US"/>
-              </w:rPr>
-              <w:t>feedback website</w:t>
-            </w:r>
-          </w:p>
-          <w:p>
-            <w:pPr>
-              <w:spacing w:after="274"/>
-              <w:rPr>
-                <w:rFonts w:cstheme="minorHAnsi"/>
-              </w:rPr>
-            </w:pPr>
-            <w:r>
-              <w:rPr>
-                <w:rFonts w:eastAsia="Calibri" w:cstheme="minorHAnsi"/>
-                <w:b/>
-              </w:rPr>
-              <w:t xml:space="preserve">Goal: </w:t>
-            </w:r>
-          </w:p>
-          <w:p>
-            <w:pPr>
-              <w:spacing w:after="272"/>
-              <w:rPr>
-                <w:rFonts w:cstheme="minorHAnsi"/>
-              </w:rPr>
-            </w:pPr>
-            <w:r>
-              <w:rPr>
-                <w:rFonts w:eastAsia="Calibri" w:cstheme="minorHAnsi"/>
-              </w:rPr>
-              <w:t xml:space="preserve"> </w:t>
-            </w:r>
-            <w:r>
-              <w:rPr>
-                <w:rFonts w:eastAsia="Calibri" w:cstheme="minorHAnsi"/>
-              </w:rPr>
-              <w:tab/>
-            </w:r>
-            <w:r>
-              <w:rPr>
-                <w:rFonts w:eastAsia="Calibri" w:cstheme="minorHAnsi"/>
-                <w:lang w:val="en-US"/>
-              </w:rPr>
-              <w:t>Feedback website</w:t>
-            </w:r>
-            <w:r>
-              <w:rPr>
-                <w:rFonts w:eastAsia="Calibri" w:cstheme="minorHAnsi"/>
-                <w:lang w:val="en-US"/>
-              </w:rPr>
-              <w:t xml:space="preserve"> to web</w:t>
-            </w:r>
-            <w:r>
-              <w:rPr>
-                <w:rFonts w:eastAsia="Calibri" w:cstheme="minorHAnsi"/>
-                <w:lang w:val="en-US"/>
-              </w:rPr>
-              <w:t>master</w:t>
-            </w:r>
-          </w:p>
-          <w:p>
-            <w:pPr>
-              <w:spacing w:after="272"/>
-              <w:rPr>
-                <w:rFonts w:cstheme="minorHAnsi"/>
-              </w:rPr>
-            </w:pPr>
-            <w:r>
-              <w:rPr>
-                <w:rFonts w:eastAsia="Calibri" w:cstheme="minorHAnsi"/>
-                <w:b/>
-              </w:rPr>
-              <w:t>Triggers:</w:t>
-            </w:r>
-          </w:p>
-          <w:p>
-            <w:pPr>
-              <w:rPr>
-                <w:rFonts w:cstheme="minorHAnsi"/>
-                <w:lang w:val="en-US"/>
-              </w:rPr>
-            </w:pPr>
-            <w:r>
-              <w:rPr>
-                <w:rFonts w:cstheme="minorHAnsi"/>
-              </w:rPr>
-              <w:tab/>
-            </w:r>
-            <w:r>
-              <w:rPr>
-                <w:rFonts w:eastAsia="Calibri" w:cstheme="minorHAnsi"/>
-                <w:lang w:val="en-US"/>
-              </w:rPr>
-              <w:t>Actor</w:t>
-            </w:r>
-            <w:r>
-              <w:rPr>
-                <w:rFonts w:eastAsia="Calibri" w:cstheme="minorHAnsi"/>
-              </w:rPr>
-              <w:t xml:space="preserve"> </w:t>
-            </w:r>
-            <w:r>
-              <w:rPr>
-                <w:rFonts w:eastAsia="Calibri" w:cstheme="minorHAnsi"/>
-                <w:lang w:val="en-US"/>
-              </w:rPr>
-              <w:t xml:space="preserve">click on </w:t>
-            </w:r>
-            <w:r>
-              <w:rPr>
-                <w:rFonts w:cstheme="minorHAnsi"/>
-                <w:lang w:val="en-US"/>
-              </w:rPr>
-              <w:t>Feed</w:t>
-            </w:r>
-            <w:r>
-              <w:rPr>
-                <w:rFonts w:cstheme="minorHAnsi"/>
-                <w:lang w:val="en-US"/>
-              </w:rPr>
-              <w:t>back button to write feedback to</w:t>
-            </w:r>
-            <w:r>
-              <w:rPr>
-                <w:rFonts w:cstheme="minorHAnsi"/>
-                <w:lang w:val="en-US"/>
-              </w:rPr>
-              <w:t xml:space="preserve"> page</w:t>
-            </w:r>
-          </w:p>
-          <w:p>
-            <w:pPr>
-              <w:rPr>
-                <w:rFonts w:cstheme="minorHAnsi"/>
-                <w:lang w:val="en-US"/>
-              </w:rPr>
-            </w:pPr>
-          </w:p>
-          <w:p>
-            <w:pPr>
-              <w:spacing w:after="272"/>
-              <w:rPr>
-                <w:rFonts w:eastAsia="Calibri" w:cstheme="minorHAnsi"/>
-                <w:b/>
-              </w:rPr>
-            </w:pPr>
-            <w:r>
-              <w:rPr>
-                <w:rFonts w:eastAsia="Calibri" w:cstheme="minorHAnsi"/>
-                <w:b/>
-              </w:rPr>
-              <w:t xml:space="preserve">Preconditions: </w:t>
-            </w:r>
-          </w:p>
-          <w:p>
-            <w:pPr>
-              <w:spacing w:after="272"/>
-              <w:rPr>
-                <w:rFonts w:eastAsia="Calibri" w:cstheme="minorHAnsi"/>
-                <w:lang w:val="en-US"/>
-              </w:rPr>
-            </w:pPr>
-            <w:r>
-              <w:rPr>
-                <w:rFonts w:eastAsia="Calibri" w:cstheme="minorHAnsi"/>
-                <w:b/>
-              </w:rPr>
-              <w:tab/>
-            </w:r>
-            <w:r>
-              <w:rPr>
-                <w:rFonts w:eastAsia="Calibri" w:cstheme="minorHAnsi"/>
-                <w:lang w:val="en-US"/>
-              </w:rPr>
-              <w:t>N/A</w:t>
-            </w:r>
-          </w:p>
-          <w:p>
-            <w:pPr>
-              <w:spacing w:after="272"/>
-              <w:rPr>
-                <w:rFonts w:eastAsia="Calibri" w:cstheme="minorHAnsi"/>
-                <w:b/>
-                <w:lang w:val="en-US"/>
-              </w:rPr>
-            </w:pPr>
-            <w:r>
-              <w:rPr>
-                <w:rFonts w:eastAsia="Calibri" w:cstheme="minorHAnsi"/>
-                <w:b/>
-                <w:lang w:val="en-US"/>
-              </w:rPr>
-              <w:t>Post-conditions:</w:t>
-            </w:r>
-          </w:p>
-          <w:p>
-            <w:pPr>
-              <w:spacing w:after="272"/>
-              <w:rPr>
-                <w:rFonts w:eastAsia="Calibri" w:cstheme="minorHAnsi"/>
-                <w:lang w:val="en-US"/>
-              </w:rPr>
-            </w:pPr>
-            <w:r>
-              <w:rPr>
-                <w:rFonts w:eastAsia="Calibri" w:cstheme="minorHAnsi"/>
-                <w:b/>
-                <w:lang w:val="en-US"/>
-              </w:rPr>
-              <w:tab/>
-            </w:r>
-          </w:p>
-          <w:p>
-            <w:pPr>
-              <w:spacing w:after="272"/>
-              <w:rPr>
-                <w:rFonts w:cstheme="minorHAnsi"/>
-              </w:rPr>
-            </w:pPr>
-            <w:r>
-              <w:rPr>
-                <w:rFonts w:eastAsia="Calibri" w:cstheme="minorHAnsi"/>
-                <w:b/>
-              </w:rPr>
               <w:t xml:space="preserve">Main Success Scenario: </w:t>
             </w:r>
           </w:p>
@@ -10372,13 +9240,63 @@
                     <w:rPr>
                       <w:rFonts w:cstheme="minorHAnsi"/>
                     </w:rPr>
-                    <w:t xml:space="preserve">Click on </w:t>
+                    <w:t>Ent</w:t>
                   </w:r>
                   <w:r>
                     <w:rPr>
                       <w:rFonts w:cstheme="minorHAnsi"/>
                     </w:rPr>
-                    <w:t>Feedback button to feedback about website problems</w:t>
+                    <w:t xml:space="preserve">er </w:t>
+                  </w:r>
+                  <w:r>
+                    <w:rPr>
+                      <w:rFonts w:cstheme="minorHAnsi"/>
+                    </w:rPr>
+                    <w:t>conditions</w:t>
+                  </w:r>
+                  <w:r>
+                    <w:rPr>
+                      <w:rFonts w:cstheme="minorHAnsi"/>
+                    </w:rPr>
+                    <w:t xml:space="preserve"> information</w:t>
+                  </w:r>
+                </w:p>
+                <w:p>
+                  <w:pPr>
+                    <w:spacing w:after="272"/>
+                    <w:rPr>
+                      <w:rFonts w:cstheme="minorHAnsi"/>
+                    </w:rPr>
+                  </w:pPr>
+                  <w:r>
+                    <w:rPr>
+                      <w:rFonts w:cstheme="minorHAnsi"/>
+                    </w:rPr>
+                    <w:t>C</w:t>
+                  </w:r>
+                  <w:r>
+                    <w:rPr>
+                      <w:rFonts w:cstheme="minorHAnsi"/>
+                    </w:rPr>
+                    <w:t>lick</w:t>
+                  </w:r>
+                  <w:r>
+                    <w:rPr>
+                      <w:rFonts w:cstheme="minorHAnsi"/>
+                    </w:rPr>
+                    <w:t xml:space="preserve"> on</w:t>
+                  </w:r>
+                  <w:r>
+                    <w:rPr>
+                      <w:rFonts w:cstheme="minorHAnsi"/>
+                    </w:rPr>
+                    <w:t xml:space="preserve"> Find </w:t>
+                  </w:r>
+                  <w:r>
+                    <w:rPr>
+                      <w:rFonts w:cstheme="minorHAnsi"/>
+                    </w:rPr>
+                    <w:t>button</w:t>
                   </w:r>
                 </w:p>
               </w:tc>
@@ -10403,123 +9321,7 @@
                     <w:rPr>
                       <w:rFonts w:cstheme="minorHAnsi"/>
                     </w:rPr>
-                    <w:t xml:space="preserve">The system will respond to </w:t>
-                  </w:r>
-                  <w:r>
-                    <w:rPr>
-                      <w:rFonts w:cstheme="minorHAnsi"/>
-                    </w:rPr>
-                    <w:t>Feedback website</w:t>
-                  </w:r>
-                  <w:r>
-                    <w:rPr>
-                      <w:rFonts w:eastAsia="Calibri" w:cstheme="minorHAnsi"/>
-                    </w:rPr>
-                    <w:t xml:space="preserve"> </w:t>
-                  </w:r>
-                  <w:r>
-                    <w:rPr>
-                      <w:rFonts w:cstheme="minorHAnsi"/>
-                    </w:rPr>
-                    <w:t>page</w:t>
-                  </w:r>
-                </w:p>
-              </w:tc>
-            </w:tr>
-            <w:tr>
-              <w:tc>
-                <w:tcPr>
-                  <w:tcW w:w="699" w:type="dxa"/>
-                  <w:tcBorders>
-                    <w:top w:val="single" w:sz="4" w:space="0" w:color="auto"/>
-                    <w:left w:val="single" w:sz="4" w:space="0" w:color="auto"/>
-                    <w:bottom w:val="single" w:sz="4" w:space="0" w:color="auto"/>
-                    <w:right w:val="single" w:sz="4" w:space="0" w:color="auto"/>
-                  </w:tcBorders>
-                  <w:hideMark/>
-                </w:tcPr>
-                <w:p>
-                  <w:pPr>
-                    <w:spacing w:after="272"/>
-                    <w:jc w:val="right"/>
-                    <w:rPr>
-                      <w:rFonts w:cstheme="minorHAnsi"/>
-                    </w:rPr>
-                  </w:pPr>
-                  <w:r>
-                    <w:rPr>
-                      <w:rFonts w:cstheme="minorHAnsi"/>
-                    </w:rPr>
-                    <w:t>2</w:t>
-                  </w:r>
-                </w:p>
-              </w:tc>
-              <w:tc>
-                <w:tcPr>
-                  <w:tcW w:w="4253" w:type="dxa"/>
-                  <w:tcBorders>
-                    <w:top w:val="single" w:sz="4" w:space="0" w:color="auto"/>
-                    <w:left w:val="single" w:sz="4" w:space="0" w:color="auto"/>
-                    <w:bottom w:val="single" w:sz="4" w:space="0" w:color="auto"/>
-                    <w:right w:val="single" w:sz="4" w:space="0" w:color="auto"/>
-                  </w:tcBorders>
-                  <w:hideMark/>
-                </w:tcPr>
-                <w:p>
-                  <w:pPr>
-                    <w:spacing w:after="272"/>
-                    <w:rPr>
-                      <w:rFonts w:cstheme="minorHAnsi"/>
-                    </w:rPr>
-                  </w:pPr>
-                  <w:r>
-                    <w:rPr>
-                      <w:rFonts w:cstheme="minorHAnsi"/>
-                    </w:rPr>
-                    <w:t xml:space="preserve">Enter information into text fields. Click on </w:t>
-                  </w:r>
-                  <w:r>
-                    <w:rPr>
-                      <w:rFonts w:cstheme="minorHAnsi"/>
-                    </w:rPr>
-                    <w:t>Send</w:t>
-                  </w:r>
-                  <w:r>
-                    <w:rPr>
-                      <w:rFonts w:cstheme="minorHAnsi"/>
-                    </w:rPr>
-                    <w:t xml:space="preserve"> button to finish</w:t>
-                  </w:r>
-                </w:p>
-              </w:tc>
-              <w:tc>
-                <w:tcPr>
-                  <w:tcW w:w="4067" w:type="dxa"/>
-                  <w:tcBorders>
-                    <w:top w:val="single" w:sz="4" w:space="0" w:color="auto"/>
-                    <w:left w:val="single" w:sz="4" w:space="0" w:color="auto"/>
-                    <w:bottom w:val="single" w:sz="4" w:space="0" w:color="auto"/>
-                    <w:right w:val="single" w:sz="4" w:space="0" w:color="auto"/>
-                  </w:tcBorders>
-                </w:tcPr>
-                <w:p>
-                  <w:pPr>
-                    <w:spacing w:after="272"/>
-                    <w:rPr>
-                      <w:rFonts w:cstheme="minorHAnsi"/>
-                    </w:rPr>
-                  </w:pPr>
-                  <w:r>
-                    <w:rPr>
-                      <w:rFonts w:cstheme="minorHAnsi"/>
-                    </w:rPr>
-                    <w:t xml:space="preserve">The system will </w:t>
-                  </w:r>
-                  <w:r>
-                    <w:rPr>
-                      <w:rFonts w:cstheme="minorHAnsi"/>
-                    </w:rPr>
-                    <w:t>send an email to webmaster.</w:t>
+                    <w:t>Show list of stadiums</w:t>
                   </w:r>
                 </w:p>
               </w:tc>
@@ -10629,12 +9431,6 @@
                       <w:rFonts w:cstheme="minorHAnsi"/>
                     </w:rPr>
                   </w:pPr>
-                  <w:r>
-                    <w:rPr>
-                      <w:rFonts w:cstheme="minorHAnsi"/>
-                    </w:rPr>
-                    <w:t>Click on Cancel button to cancel</w:t>
-                  </w:r>
                 </w:p>
               </w:tc>
               <w:tc>
@@ -10648,18 +9444,6 @@
                       <w:rFonts w:cstheme="minorHAnsi"/>
                     </w:rPr>
                   </w:pPr>
-                  <w:r>
-                    <w:rPr>
-                      <w:rFonts w:cstheme="minorHAnsi"/>
-                    </w:rPr>
-                    <w:t xml:space="preserve">The system will </w:t>
-                  </w:r>
-                  <w:r>
-                    <w:rPr>
-                      <w:rFonts w:cstheme="minorHAnsi"/>
-                    </w:rPr>
-                    <w:t>respond to home page</w:t>
-                  </w:r>
                 </w:p>
               </w:tc>
             </w:tr>
@@ -10722,7 +9506,6 @@
                 <w:rFonts w:eastAsia="Calibri" w:cstheme="minorHAnsi"/>
                 <w:b/>
               </w:rPr>
-              <w:lastRenderedPageBreak/>
               <w:t xml:space="preserve">Relationships:  </w:t>
             </w:r>
           </w:p>
@@ -10796,12 +9579,13 @@
         </w:numPr>
       </w:pPr>
       <w:r>
-        <w:t>Challenging</w:t>
+        <w:t>Feedback Website</w:t>
       </w:r>
     </w:p>
     <w:p>
       <w:pPr>
         <w:pStyle w:val="ListParagraph"/>
+        <w:jc w:val="center"/>
       </w:pPr>
       <w:r>
         <w:rPr>
@@ -10809,9 +9593,9 @@
         </w:rPr>
         <w:drawing>
           <wp:inline distT="0" distB="0" distL="0" distR="0">
-            <wp:extent cx="4267200" cy="2324100"/>
-            <wp:effectExtent l="0" t="0" r="0" b="0"/>
-            <wp:docPr id="21" name="Picture 21" descr="D:\Usecases\Authorized Member\Challenging.jpg"/>
+            <wp:extent cx="3857625" cy="1285875"/>
+            <wp:effectExtent l="0" t="0" r="9525" b="9525"/>
+            <wp:docPr id="8" name="Picture 8" descr="D:\Usecases\Member\Feedback Website.jpg"/>
             <wp:cNvGraphicFramePr>
               <a:graphicFrameLocks xmlns:a="http://schemas.openxmlformats.org/drawingml/2006/main" noChangeAspect="1"/>
             </wp:cNvGraphicFramePr>
@@ -10819,7 +9603,7 @@
               <a:graphicData uri="http://schemas.openxmlformats.org/drawingml/2006/picture">
                 <pic:pic xmlns:pic="http://schemas.openxmlformats.org/drawingml/2006/picture">
                   <pic:nvPicPr>
-                    <pic:cNvPr id="0" name="Picture 21" descr="D:\Usecases\Authorized Member\Challenging.jpg"/>
+                    <pic:cNvPr id="0" name="Picture 7" descr="D:\Usecases\Member\Feedback Website.jpg"/>
                     <pic:cNvPicPr>
                       <a:picLocks noChangeAspect="1" noChangeArrowheads="1"/>
                     </pic:cNvPicPr>
@@ -10840,7 +9624,7 @@
                   <pic:spPr bwMode="auto">
                     <a:xfrm>
                       <a:off x="0" y="0"/>
-                      <a:ext cx="4267200" cy="2324100"/>
+                      <a:ext cx="3857625" cy="1285875"/>
                     </a:xfrm>
                     <a:prstGeom prst="rect">
                       <a:avLst/>
@@ -10959,6 +9743,7 @@
                 <w:rFonts w:eastAsia="Calibri" w:cstheme="minorHAnsi"/>
                 <w:b/>
               </w:rPr>
+              <w:lastRenderedPageBreak/>
               <w:t xml:space="preserve">Use-case No. </w:t>
             </w:r>
           </w:p>
@@ -11105,8 +9890,18 @@
             <w:hideMark/>
           </w:tcPr>
           <w:p>
-            <w:r>
-              <w:t>Challenging</w:t>
+            <w:pPr>
+              <w:rPr>
+                <w:rFonts w:cstheme="minorHAnsi"/>
+                <w:lang w:val="en-US"/>
+              </w:rPr>
+            </w:pPr>
+            <w:r>
+              <w:rPr>
+                <w:rFonts w:cstheme="minorHAnsi"/>
+                <w:lang w:val="en-US"/>
+              </w:rPr>
+              <w:t>Feedback Website</w:t>
             </w:r>
           </w:p>
           <w:p>
@@ -11174,6 +9969,7 @@
                 <w:lang w:val="en-US"/>
               </w:rPr>
             </w:pPr>
+            <w:proofErr w:type="spellStart"/>
             <w:r>
               <w:rPr>
                 <w:rFonts w:eastAsia="Calibri" w:cstheme="minorHAnsi"/>
@@ -11181,6 +9977,7 @@
               </w:rPr>
               <w:t>ThinhND</w:t>
             </w:r>
+            <w:proofErr w:type="spellEnd"/>
           </w:p>
         </w:tc>
       </w:tr>
@@ -11336,7 +10133,6 @@
                 <w:rFonts w:eastAsia="Calibri" w:cstheme="minorHAnsi"/>
                 <w:b/>
               </w:rPr>
-              <w:lastRenderedPageBreak/>
               <w:t xml:space="preserve">Actor: </w:t>
             </w:r>
           </w:p>
@@ -11397,42 +10193,28 @@
                 <w:rFonts w:eastAsia="Calibri" w:cstheme="minorHAnsi"/>
                 <w:lang w:val="en-US"/>
               </w:rPr>
-              <w:t>This use case describe how to M</w:t>
-            </w:r>
-            <w:r>
-              <w:rPr>
-                <w:rFonts w:eastAsia="Calibri" w:cstheme="minorHAnsi"/>
-                <w:lang w:val="en-US"/>
-              </w:rPr>
-              <w:t>anager</w:t>
-            </w:r>
-            <w:r>
-              <w:rPr>
-                <w:rFonts w:eastAsia="Calibri" w:cstheme="minorHAnsi"/>
-                <w:lang w:val="en-US"/>
-              </w:rPr>
-              <w:t xml:space="preserve"> such as </w:t>
-            </w:r>
-            <w:r>
-              <w:rPr>
-                <w:rFonts w:cstheme="minorHAnsi"/>
-                <w:lang w:val="en-US"/>
-              </w:rPr>
-              <w:t>View, Create, Update, and Delete</w:t>
-            </w:r>
-            <w:r>
-              <w:rPr>
-                <w:rFonts w:cstheme="minorHAnsi"/>
-                <w:lang w:val="en-US"/>
-              </w:rPr>
-              <w:t xml:space="preserve"> all </w:t>
-            </w:r>
-            <w:r>
-              <w:rPr>
-                <w:rFonts w:eastAsia="Calibri" w:cstheme="minorHAnsi"/>
-                <w:lang w:val="en-US"/>
-              </w:rPr>
-              <w:t>promotion of stadium.</w:t>
+              <w:t>This use case describe</w:t>
+            </w:r>
+            <w:r>
+              <w:rPr>
+                <w:rFonts w:eastAsia="Calibri" w:cstheme="minorHAnsi"/>
+                <w:lang w:val="en-US"/>
+              </w:rPr>
+              <w:t>s</w:t>
+            </w:r>
+            <w:r>
+              <w:rPr>
+                <w:rFonts w:eastAsia="Calibri" w:cstheme="minorHAnsi"/>
+                <w:lang w:val="en-US"/>
+              </w:rPr>
+              <w:t xml:space="preserve"> how to </w:t>
+            </w:r>
+            <w:r>
+              <w:rPr>
+                <w:rFonts w:eastAsia="Calibri" w:cstheme="minorHAnsi"/>
+                <w:lang w:val="en-US"/>
+              </w:rPr>
+              <w:t>feedback website</w:t>
             </w:r>
           </w:p>
           <w:p>
@@ -11474,14 +10256,7 @@
                 <w:rFonts w:eastAsia="Calibri" w:cstheme="minorHAnsi"/>
                 <w:lang w:val="en-US"/>
               </w:rPr>
-              <w:t xml:space="preserve">Manager all </w:t>
-            </w:r>
-            <w:r>
-              <w:rPr>
-                <w:rFonts w:eastAsia="Calibri" w:cstheme="minorHAnsi"/>
-                <w:lang w:val="en-US"/>
-              </w:rPr>
-              <w:t>promotion of stadium</w:t>
+              <w:t>Feedback website</w:t>
             </w:r>
           </w:p>
           <w:p>
@@ -11537,35 +10312,14 @@
                 <w:rFonts w:cstheme="minorHAnsi"/>
                 <w:lang w:val="en-US"/>
               </w:rPr>
-              <w:t>View, Create, U</w:t>
-            </w:r>
-            <w:r>
-              <w:rPr>
-                <w:rFonts w:cstheme="minorHAnsi"/>
-                <w:lang w:val="en-US"/>
-              </w:rPr>
-              <w:t>pdate, Delete</w:t>
-            </w:r>
-            <w:r>
-              <w:rPr>
-                <w:rFonts w:cstheme="minorHAnsi"/>
-                <w:lang w:val="en-US"/>
-              </w:rPr>
-              <w:t xml:space="preserve"> button to do with all </w:t>
-            </w:r>
-            <w:r>
-              <w:rPr>
-                <w:rFonts w:eastAsia="Calibri" w:cstheme="minorHAnsi"/>
-                <w:lang w:val="en-US"/>
-              </w:rPr>
-              <w:t xml:space="preserve">promotion </w:t>
-            </w:r>
-            <w:r>
-              <w:rPr>
-                <w:rFonts w:cstheme="minorHAnsi"/>
-                <w:lang w:val="en-US"/>
-              </w:rPr>
-              <w:t>of stadium</w:t>
+              <w:t>Feed</w:t>
+            </w:r>
+            <w:r>
+              <w:rPr>
+                <w:rFonts w:cstheme="minorHAnsi"/>
+                <w:lang w:val="en-US"/>
+              </w:rPr>
+              <w:t>back button</w:t>
             </w:r>
           </w:p>
           <w:p>
@@ -11612,7 +10366,7 @@
                 <w:rFonts w:eastAsia="Calibri" w:cstheme="minorHAnsi"/>
                 <w:lang w:val="en-US"/>
               </w:rPr>
-              <w:t>N/A</w:t>
+              <w:t>Login as user</w:t>
             </w:r>
           </w:p>
           <w:p>
@@ -11648,6 +10402,13 @@
                 <w:lang w:val="en-US"/>
               </w:rPr>
               <w:tab/>
+            </w:r>
+            <w:r>
+              <w:rPr>
+                <w:rFonts w:eastAsia="Calibri" w:cstheme="minorHAnsi"/>
+                <w:lang w:val="en-US"/>
+              </w:rPr>
+              <w:t>Successful message is displayed</w:t>
             </w:r>
           </w:p>
           <w:p>
@@ -11809,13 +10570,13 @@
                     <w:rPr>
                       <w:rFonts w:cstheme="minorHAnsi"/>
                     </w:rPr>
-                    <w:t xml:space="preserve">Click on Create to create a </w:t>
+                    <w:t xml:space="preserve">Click on </w:t>
                   </w:r>
                   <w:r>
                     <w:rPr>
-                      <w:rFonts w:eastAsia="Calibri" w:cstheme="minorHAnsi"/>
-                    </w:rPr>
-                    <w:t>promotion</w:t>
+                      <w:rFonts w:cstheme="minorHAnsi"/>
+                    </w:rPr>
+                    <w:t>Feedback button</w:t>
                   </w:r>
                 </w:p>
               </w:tc>
@@ -11840,19 +10601,7 @@
                     <w:rPr>
                       <w:rFonts w:cstheme="minorHAnsi"/>
                     </w:rPr>
-                    <w:t xml:space="preserve">The system will respond to Create </w:t>
-                  </w:r>
-                  <w:r>
-                    <w:rPr>
-                      <w:rFonts w:eastAsia="Calibri" w:cstheme="minorHAnsi"/>
-                    </w:rPr>
-                    <w:t xml:space="preserve">promotion </w:t>
-                  </w:r>
-                  <w:r>
-                    <w:rPr>
-                      <w:rFonts w:cstheme="minorHAnsi"/>
-                    </w:rPr>
-                    <w:t>page</w:t>
+                    <w:t>Display Feedback form</w:t>
                   </w:r>
                 </w:p>
               </w:tc>
@@ -11907,19 +10656,45 @@
                     <w:rPr>
                       <w:rFonts w:cstheme="minorHAnsi"/>
                     </w:rPr>
-                    <w:t xml:space="preserve">Enter information into text fields. Click on </w:t>
+                    <w:t>Enter</w:t>
                   </w:r>
                   <w:r>
                     <w:rPr>
                       <w:rFonts w:cstheme="minorHAnsi"/>
                     </w:rPr>
-                    <w:t>Save</w:t>
+                    <w:t xml:space="preserve"> feedback</w:t>
                   </w:r>
                   <w:r>
                     <w:rPr>
                       <w:rFonts w:cstheme="minorHAnsi"/>
                     </w:rPr>
-                    <w:t xml:space="preserve"> button to finish</w:t>
+                    <w:t xml:space="preserve"> information</w:t>
+                  </w:r>
+                </w:p>
+                <w:p>
+                  <w:pPr>
+                    <w:spacing w:after="272"/>
+                    <w:rPr>
+                      <w:rFonts w:cstheme="minorHAnsi"/>
+                    </w:rPr>
+                  </w:pPr>
+                  <w:r>
+                    <w:rPr>
+                      <w:rFonts w:cstheme="minorHAnsi"/>
+                    </w:rPr>
+                    <w:t xml:space="preserve">Click on </w:t>
+                  </w:r>
+                  <w:r>
+                    <w:rPr>
+                      <w:rFonts w:cstheme="minorHAnsi"/>
+                    </w:rPr>
+                    <w:t>Send</w:t>
+                  </w:r>
+                  <w:r>
+                    <w:rPr>
+                      <w:rFonts w:cstheme="minorHAnsi"/>
+                    </w:rPr>
+                    <w:t xml:space="preserve"> button</w:t>
                   </w:r>
                 </w:p>
               </w:tc>
@@ -11944,231 +10719,13 @@
                     <w:rPr>
                       <w:rFonts w:cstheme="minorHAnsi"/>
                     </w:rPr>
-                    <w:t xml:space="preserve">The system will create new </w:t>
+                    <w:t>Send</w:t>
                   </w:r>
                   <w:r>
                     <w:rPr>
-                      <w:rFonts w:eastAsia="Calibri" w:cstheme="minorHAnsi"/>
-                    </w:rPr>
-                    <w:t xml:space="preserve">promotion </w:t>
-                  </w:r>
-                  <w:r>
-                    <w:rPr>
-                      <w:rFonts w:cstheme="minorHAnsi"/>
-                    </w:rPr>
-                    <w:t>in database.</w:t>
-                  </w:r>
-                </w:p>
-              </w:tc>
-            </w:tr>
-            <w:tr>
-              <w:tc>
-                <w:tcPr>
-                  <w:tcW w:w="699" w:type="dxa"/>
-                  <w:tcBorders>
-                    <w:top w:val="single" w:sz="4" w:space="0" w:color="auto"/>
-                    <w:left w:val="single" w:sz="4" w:space="0" w:color="auto"/>
-                    <w:bottom w:val="single" w:sz="4" w:space="0" w:color="auto"/>
-                    <w:right w:val="single" w:sz="4" w:space="0" w:color="auto"/>
-                  </w:tcBorders>
-                  <w:hideMark/>
-                </w:tcPr>
-                <w:p>
-                  <w:pPr>
-                    <w:spacing w:after="272"/>
-                    <w:jc w:val="right"/>
-                    <w:rPr>
-                      <w:rFonts w:cstheme="minorHAnsi"/>
-                    </w:rPr>
-                  </w:pPr>
-                  <w:r>
-                    <w:rPr>
-                      <w:rFonts w:cstheme="minorHAnsi"/>
-                    </w:rPr>
-                    <w:t>3</w:t>
-                  </w:r>
-                </w:p>
-              </w:tc>
-              <w:tc>
-                <w:tcPr>
-                  <w:tcW w:w="4253" w:type="dxa"/>
-                  <w:tcBorders>
-                    <w:top w:val="single" w:sz="4" w:space="0" w:color="auto"/>
-                    <w:left w:val="single" w:sz="4" w:space="0" w:color="auto"/>
-                    <w:bottom w:val="single" w:sz="4" w:space="0" w:color="auto"/>
-                    <w:right w:val="single" w:sz="4" w:space="0" w:color="auto"/>
-                  </w:tcBorders>
-                </w:tcPr>
-                <w:p>
-                  <w:pPr>
-                    <w:spacing w:after="272"/>
-                    <w:rPr>
-                      <w:rFonts w:cstheme="minorHAnsi"/>
-                    </w:rPr>
-                  </w:pPr>
-                  <w:r>
-                    <w:rPr>
-                      <w:rFonts w:cstheme="minorHAnsi"/>
-                    </w:rPr>
-                    <w:t>Click on</w:t>
-                  </w:r>
-                  <w:r>
-                    <w:rPr>
-                      <w:rFonts w:cstheme="minorHAnsi"/>
-                    </w:rPr>
-                    <w:t xml:space="preserve"> </w:t>
-                  </w:r>
-                  <w:r>
-                    <w:rPr>
-                      <w:rFonts w:eastAsia="Calibri" w:cstheme="minorHAnsi"/>
-                    </w:rPr>
-                    <w:t xml:space="preserve">promotion </w:t>
-                  </w:r>
-                  <w:r>
-                    <w:rPr>
-                      <w:rFonts w:cstheme="minorHAnsi"/>
-                    </w:rPr>
-                    <w:t>to view</w:t>
-                  </w:r>
-                </w:p>
-              </w:tc>
-              <w:tc>
-                <w:tcPr>
-                  <w:tcW w:w="4067" w:type="dxa"/>
-                  <w:tcBorders>
-                    <w:top w:val="single" w:sz="4" w:space="0" w:color="auto"/>
-                    <w:left w:val="single" w:sz="4" w:space="0" w:color="auto"/>
-                    <w:bottom w:val="single" w:sz="4" w:space="0" w:color="auto"/>
-                    <w:right w:val="single" w:sz="4" w:space="0" w:color="auto"/>
-                  </w:tcBorders>
-                  <w:hideMark/>
-                </w:tcPr>
-                <w:p>
-                  <w:pPr>
-                    <w:spacing w:after="272"/>
-                    <w:rPr>
-                      <w:rFonts w:cstheme="minorHAnsi"/>
-                    </w:rPr>
-                  </w:pPr>
-                  <w:r>
-                    <w:rPr>
-                      <w:rFonts w:cstheme="minorHAnsi"/>
-                    </w:rPr>
-                    <w:t xml:space="preserve">The system will show the </w:t>
-                  </w:r>
-                  <w:r>
-                    <w:rPr>
-                      <w:rFonts w:eastAsia="Calibri" w:cstheme="minorHAnsi"/>
-                    </w:rPr>
-                    <w:t xml:space="preserve">promotion </w:t>
-                  </w:r>
-                  <w:r>
-                    <w:rPr>
-                      <w:rFonts w:cstheme="minorHAnsi"/>
-                    </w:rPr>
-                    <w:t>with the information</w:t>
-                  </w:r>
-                </w:p>
-              </w:tc>
-            </w:tr>
-            <w:tr>
-              <w:tc>
-                <w:tcPr>
-                  <w:tcW w:w="699" w:type="dxa"/>
-                  <w:tcBorders>
-                    <w:top w:val="single" w:sz="4" w:space="0" w:color="auto"/>
-                    <w:left w:val="single" w:sz="4" w:space="0" w:color="auto"/>
-                    <w:bottom w:val="single" w:sz="4" w:space="0" w:color="auto"/>
-                    <w:right w:val="single" w:sz="4" w:space="0" w:color="auto"/>
-                  </w:tcBorders>
-                </w:tcPr>
-                <w:p>
-                  <w:pPr>
-                    <w:spacing w:after="272"/>
-                    <w:jc w:val="right"/>
-                    <w:rPr>
-                      <w:rFonts w:cstheme="minorHAnsi"/>
-                    </w:rPr>
-                  </w:pPr>
-                  <w:r>
-                    <w:rPr>
-                      <w:rFonts w:cstheme="minorHAnsi"/>
-                    </w:rPr>
-                    <w:t>4</w:t>
-                  </w:r>
-                </w:p>
-              </w:tc>
-              <w:tc>
-                <w:tcPr>
-                  <w:tcW w:w="4253" w:type="dxa"/>
-                  <w:tcBorders>
-                    <w:top w:val="single" w:sz="4" w:space="0" w:color="auto"/>
-                    <w:left w:val="single" w:sz="4" w:space="0" w:color="auto"/>
-                    <w:bottom w:val="single" w:sz="4" w:space="0" w:color="auto"/>
-                    <w:right w:val="single" w:sz="4" w:space="0" w:color="auto"/>
-                  </w:tcBorders>
-                </w:tcPr>
-                <w:p>
-                  <w:pPr>
-                    <w:spacing w:after="272"/>
-                    <w:rPr>
-                      <w:rFonts w:cstheme="minorHAnsi"/>
-                    </w:rPr>
-                  </w:pPr>
-                  <w:r>
-                    <w:rPr>
-                      <w:rFonts w:cstheme="minorHAnsi"/>
-                    </w:rPr>
-                    <w:t xml:space="preserve">Click on Edit button to change </w:t>
-                  </w:r>
-                  <w:r>
-                    <w:rPr>
-                      <w:rFonts w:eastAsia="Calibri" w:cstheme="minorHAnsi"/>
-                    </w:rPr>
-                    <w:t xml:space="preserve">promotion </w:t>
-                  </w:r>
-                  <w:r>
-                    <w:rPr>
-                      <w:rFonts w:cstheme="minorHAnsi"/>
-                    </w:rPr>
-                    <w:t>information</w:t>
-                  </w:r>
-                </w:p>
-              </w:tc>
-              <w:tc>
-                <w:tcPr>
-                  <w:tcW w:w="4067" w:type="dxa"/>
-                  <w:tcBorders>
-                    <w:top w:val="single" w:sz="4" w:space="0" w:color="auto"/>
-                    <w:left w:val="single" w:sz="4" w:space="0" w:color="auto"/>
-                    <w:bottom w:val="single" w:sz="4" w:space="0" w:color="auto"/>
-                    <w:right w:val="single" w:sz="4" w:space="0" w:color="auto"/>
-                  </w:tcBorders>
-                </w:tcPr>
-                <w:p>
-                  <w:pPr>
-                    <w:spacing w:after="272"/>
-                    <w:rPr>
-                      <w:rFonts w:cstheme="minorHAnsi"/>
-                    </w:rPr>
-                  </w:pPr>
-                  <w:r>
-                    <w:rPr>
-                      <w:rFonts w:cstheme="minorHAnsi"/>
-                    </w:rPr>
-                    <w:t xml:space="preserve">The system will show the </w:t>
-                  </w:r>
-                  <w:r>
-                    <w:rPr>
-                      <w:rFonts w:eastAsia="Calibri" w:cstheme="minorHAnsi"/>
-                    </w:rPr>
-                    <w:t xml:space="preserve">promotion </w:t>
-                  </w:r>
-                  <w:r>
-                    <w:rPr>
-                      <w:rFonts w:cstheme="minorHAnsi"/>
-                    </w:rPr>
-                    <w:t>with page of information was filled</w:t>
+                      <w:rFonts w:cstheme="minorHAnsi"/>
+                    </w:rPr>
+                    <w:t xml:space="preserve"> an email to webmaster.</w:t>
                   </w:r>
                 </w:p>
               </w:tc>
@@ -12240,6 +10797,7 @@
                       <w:rFonts w:eastAsia="Calibri" w:cstheme="minorHAnsi"/>
                       <w:szCs w:val="24"/>
                     </w:rPr>
+                    <w:lastRenderedPageBreak/>
                     <w:t>Actor Action</w:t>
                   </w:r>
                 </w:p>
@@ -12282,8 +10840,13 @@
                     <w:rPr>
                       <w:rFonts w:cstheme="minorHAnsi"/>
                     </w:rPr>
-                    <w:lastRenderedPageBreak/>
-                    <w:t>Click on Cancel button to cancel</w:t>
+                    <w:t>Click on Can</w:t>
+                  </w:r>
+                  <w:r>
+                    <w:rPr>
+                      <w:rFonts w:cstheme="minorHAnsi"/>
+                    </w:rPr>
+                    <w:t>cel button</w:t>
                   </w:r>
                 </w:p>
               </w:tc>
@@ -12302,7 +10865,7 @@
                     <w:rPr>
                       <w:rFonts w:cstheme="minorHAnsi"/>
                     </w:rPr>
-                    <w:t>The system will back to previous page</w:t>
+                    <w:t>Respond to home page</w:t>
                   </w:r>
                 </w:p>
               </w:tc>
@@ -12351,7 +10914,21 @@
                 <w:rFonts w:eastAsia="Calibri" w:cstheme="minorHAnsi"/>
                 <w:lang w:val="en-US"/>
               </w:rPr>
-              <w:t>N/A</w:t>
+              <w:t>Required F</w:t>
+            </w:r>
+            <w:r>
+              <w:rPr>
+                <w:rFonts w:eastAsia="Calibri" w:cstheme="minorHAnsi"/>
+                <w:lang w:val="en-US"/>
+              </w:rPr>
+              <w:t>ield</w:t>
+            </w:r>
+            <w:r>
+              <w:rPr>
+                <w:rFonts w:eastAsia="Calibri" w:cstheme="minorHAnsi"/>
+                <w:lang w:val="en-US"/>
+              </w:rPr>
+              <w:t>s are blank</w:t>
             </w:r>
           </w:p>
           <w:p>
@@ -12435,7 +11012,7 @@
         <w:pStyle w:val="ListParagraph"/>
         <w:numPr>
           <w:ilvl w:val="0"/>
-          <w:numId w:val="13"/>
+          <w:numId w:val="1"/>
         </w:numPr>
       </w:pPr>
       <w:r>
@@ -12445,6 +11022,7 @@
     <w:p>
       <w:pPr>
         <w:pStyle w:val="ListParagraph"/>
+        <w:jc w:val="center"/>
       </w:pPr>
       <w:r>
         <w:rPr>
@@ -12452,9 +11030,9 @@
         </w:rPr>
         <w:drawing>
           <wp:inline distT="0" distB="0" distL="0" distR="0">
-            <wp:extent cx="4267200" cy="2324100"/>
-            <wp:effectExtent l="0" t="0" r="0" b="0"/>
-            <wp:docPr id="23" name="Picture 23" descr="D:\Usecases\Authorized Member\Find Stadium.jpg"/>
+            <wp:extent cx="3781425" cy="1171575"/>
+            <wp:effectExtent l="0" t="0" r="9525" b="9525"/>
+            <wp:docPr id="10" name="Picture 10" descr="D:\Usecases\Member\Find Stadium.jpg"/>
             <wp:cNvGraphicFramePr>
               <a:graphicFrameLocks xmlns:a="http://schemas.openxmlformats.org/drawingml/2006/main" noChangeAspect="1"/>
             </wp:cNvGraphicFramePr>
@@ -12462,7 +11040,7 @@
               <a:graphicData uri="http://schemas.openxmlformats.org/drawingml/2006/picture">
                 <pic:pic xmlns:pic="http://schemas.openxmlformats.org/drawingml/2006/picture">
                   <pic:nvPicPr>
-                    <pic:cNvPr id="0" name="Picture 23" descr="D:\Usecases\Authorized Member\Find Stadium.jpg"/>
+                    <pic:cNvPr id="0" name="Picture 9" descr="D:\Usecases\Member\Find Stadium.jpg"/>
                     <pic:cNvPicPr>
                       <a:picLocks noChangeAspect="1" noChangeArrowheads="1"/>
                     </pic:cNvPicPr>
@@ -12483,7 +11061,7 @@
                   <pic:spPr bwMode="auto">
                     <a:xfrm>
                       <a:off x="0" y="0"/>
-                      <a:ext cx="4267200" cy="2324100"/>
+                      <a:ext cx="3781425" cy="1171575"/>
                     </a:xfrm>
                     <a:prstGeom prst="rect">
                       <a:avLst/>
@@ -12751,26 +11329,15 @@
             <w:pPr>
               <w:rPr>
                 <w:rFonts w:cstheme="minorHAnsi"/>
-              </w:rPr>
-            </w:pPr>
-            <w:r>
-              <w:rPr>
-                <w:rFonts w:cstheme="minorHAnsi"/>
-              </w:rPr>
-              <w:t xml:space="preserve">Stadium </w:t>
-            </w:r>
-            <w:r>
-              <w:rPr>
-                <w:rFonts w:cstheme="minorHAnsi"/>
-                <w:lang w:val="en-US"/>
-              </w:rPr>
-              <w:t xml:space="preserve">Promotion </w:t>
-            </w:r>
-            <w:r>
-              <w:rPr>
-                <w:rFonts w:cstheme="minorHAnsi"/>
-              </w:rPr>
-              <w:t xml:space="preserve">Management </w:t>
+                <w:lang w:val="en-US"/>
+              </w:rPr>
+            </w:pPr>
+            <w:r>
+              <w:rPr>
+                <w:rFonts w:cstheme="minorHAnsi"/>
+                <w:lang w:val="en-US"/>
+              </w:rPr>
+              <w:t>Find Stadium</w:t>
             </w:r>
           </w:p>
           <w:p>
@@ -12838,6 +11405,7 @@
                 <w:lang w:val="en-US"/>
               </w:rPr>
             </w:pPr>
+            <w:proofErr w:type="spellStart"/>
             <w:r>
               <w:rPr>
                 <w:rFonts w:eastAsia="Calibri" w:cstheme="minorHAnsi"/>
@@ -12845,6 +11413,7 @@
               </w:rPr>
               <w:t>ThinhND</w:t>
             </w:r>
+            <w:proofErr w:type="spellEnd"/>
           </w:p>
         </w:tc>
       </w:tr>
@@ -13061,42 +11630,28 @@
                 <w:rFonts w:eastAsia="Calibri" w:cstheme="minorHAnsi"/>
                 <w:lang w:val="en-US"/>
               </w:rPr>
-              <w:t>This use case describe how to M</w:t>
-            </w:r>
-            <w:r>
-              <w:rPr>
-                <w:rFonts w:eastAsia="Calibri" w:cstheme="minorHAnsi"/>
-                <w:lang w:val="en-US"/>
-              </w:rPr>
-              <w:t>anager</w:t>
-            </w:r>
-            <w:r>
-              <w:rPr>
-                <w:rFonts w:eastAsia="Calibri" w:cstheme="minorHAnsi"/>
-                <w:lang w:val="en-US"/>
-              </w:rPr>
-              <w:t xml:space="preserve"> such as </w:t>
-            </w:r>
-            <w:r>
-              <w:rPr>
-                <w:rFonts w:cstheme="minorHAnsi"/>
-                <w:lang w:val="en-US"/>
-              </w:rPr>
-              <w:t>View, Create, Update, and Delete</w:t>
-            </w:r>
-            <w:r>
-              <w:rPr>
-                <w:rFonts w:cstheme="minorHAnsi"/>
-                <w:lang w:val="en-US"/>
-              </w:rPr>
-              <w:t xml:space="preserve"> all </w:t>
-            </w:r>
-            <w:r>
-              <w:rPr>
-                <w:rFonts w:eastAsia="Calibri" w:cstheme="minorHAnsi"/>
-                <w:lang w:val="en-US"/>
-              </w:rPr>
-              <w:t>promotion of stadium.</w:t>
+              <w:t>This use case describe</w:t>
+            </w:r>
+            <w:r>
+              <w:rPr>
+                <w:rFonts w:eastAsia="Calibri" w:cstheme="minorHAnsi"/>
+                <w:lang w:val="en-US"/>
+              </w:rPr>
+              <w:t>s</w:t>
+            </w:r>
+            <w:r>
+              <w:rPr>
+                <w:rFonts w:eastAsia="Calibri" w:cstheme="minorHAnsi"/>
+                <w:lang w:val="en-US"/>
+              </w:rPr>
+              <w:t xml:space="preserve"> how to </w:t>
+            </w:r>
+            <w:r>
+              <w:rPr>
+                <w:rFonts w:eastAsia="Calibri" w:cstheme="minorHAnsi"/>
+                <w:lang w:val="en-US"/>
+              </w:rPr>
+              <w:t>find stadium</w:t>
             </w:r>
           </w:p>
           <w:p>
@@ -13138,14 +11693,7 @@
                 <w:rFonts w:eastAsia="Calibri" w:cstheme="minorHAnsi"/>
                 <w:lang w:val="en-US"/>
               </w:rPr>
-              <w:t xml:space="preserve">Manager all </w:t>
-            </w:r>
-            <w:r>
-              <w:rPr>
-                <w:rFonts w:eastAsia="Calibri" w:cstheme="minorHAnsi"/>
-                <w:lang w:val="en-US"/>
-              </w:rPr>
-              <w:t>promotion of stadium</w:t>
+              <w:t>Find stadium</w:t>
             </w:r>
           </w:p>
           <w:p>
@@ -13201,35 +11749,7 @@
                 <w:rFonts w:cstheme="minorHAnsi"/>
                 <w:lang w:val="en-US"/>
               </w:rPr>
-              <w:t>View, Create, U</w:t>
-            </w:r>
-            <w:r>
-              <w:rPr>
-                <w:rFonts w:cstheme="minorHAnsi"/>
-                <w:lang w:val="en-US"/>
-              </w:rPr>
-              <w:t>pdate, Delete</w:t>
-            </w:r>
-            <w:r>
-              <w:rPr>
-                <w:rFonts w:cstheme="minorHAnsi"/>
-                <w:lang w:val="en-US"/>
-              </w:rPr>
-              <w:t xml:space="preserve"> button to do with all </w:t>
-            </w:r>
-            <w:r>
-              <w:rPr>
-                <w:rFonts w:eastAsia="Calibri" w:cstheme="minorHAnsi"/>
-                <w:lang w:val="en-US"/>
-              </w:rPr>
-              <w:t xml:space="preserve">promotion </w:t>
-            </w:r>
-            <w:r>
-              <w:rPr>
-                <w:rFonts w:cstheme="minorHAnsi"/>
-                <w:lang w:val="en-US"/>
-              </w:rPr>
-              <w:t>of stadium</w:t>
+              <w:t>Find button</w:t>
             </w:r>
           </w:p>
           <w:p>
@@ -13312,6 +11832,13 @@
                 <w:lang w:val="en-US"/>
               </w:rPr>
               <w:tab/>
+            </w:r>
+            <w:r>
+              <w:rPr>
+                <w:rFonts w:eastAsia="Calibri" w:cstheme="minorHAnsi"/>
+                <w:lang w:val="en-US"/>
+              </w:rPr>
+              <w:t>N/A</w:t>
             </w:r>
           </w:p>
           <w:p>
@@ -13473,13 +12000,21 @@
                     <w:rPr>
                       <w:rFonts w:cstheme="minorHAnsi"/>
                     </w:rPr>
-                    <w:t xml:space="preserve">Click on Create to create a </w:t>
+                    <w:t>Enter conditions information</w:t>
                   </w:r>
+                </w:p>
+                <w:p>
+                  <w:pPr>
+                    <w:spacing w:after="272"/>
+                    <w:rPr>
+                      <w:rFonts w:cstheme="minorHAnsi"/>
+                    </w:rPr>
+                  </w:pPr>
                   <w:r>
                     <w:rPr>
-                      <w:rFonts w:eastAsia="Calibri" w:cstheme="minorHAnsi"/>
-                    </w:rPr>
-                    <w:t>promotion</w:t>
+                      <w:rFonts w:cstheme="minorHAnsi"/>
+                    </w:rPr>
+                    <w:t>Click on Find button</w:t>
                   </w:r>
                 </w:p>
               </w:tc>
@@ -13504,335 +12039,7 @@
                     <w:rPr>
                       <w:rFonts w:cstheme="minorHAnsi"/>
                     </w:rPr>
-                    <w:t xml:space="preserve">The system will respond to Create </w:t>
-                  </w:r>
-                  <w:r>
-                    <w:rPr>
-                      <w:rFonts w:eastAsia="Calibri" w:cstheme="minorHAnsi"/>
-                    </w:rPr>
-                    <w:t xml:space="preserve">promotion </w:t>
-                  </w:r>
-                  <w:r>
-                    <w:rPr>
-                      <w:rFonts w:cstheme="minorHAnsi"/>
-                    </w:rPr>
-                    <w:t>page</w:t>
-                  </w:r>
-                </w:p>
-              </w:tc>
-            </w:tr>
-            <w:tr>
-              <w:tc>
-                <w:tcPr>
-                  <w:tcW w:w="699" w:type="dxa"/>
-                  <w:tcBorders>
-                    <w:top w:val="single" w:sz="4" w:space="0" w:color="auto"/>
-                    <w:left w:val="single" w:sz="4" w:space="0" w:color="auto"/>
-                    <w:bottom w:val="single" w:sz="4" w:space="0" w:color="auto"/>
-                    <w:right w:val="single" w:sz="4" w:space="0" w:color="auto"/>
-                  </w:tcBorders>
-                  <w:hideMark/>
-                </w:tcPr>
-                <w:p>
-                  <w:pPr>
-                    <w:spacing w:after="272"/>
-                    <w:jc w:val="right"/>
-                    <w:rPr>
-                      <w:rFonts w:cstheme="minorHAnsi"/>
-                    </w:rPr>
-                  </w:pPr>
-                  <w:r>
-                    <w:rPr>
-                      <w:rFonts w:cstheme="minorHAnsi"/>
-                    </w:rPr>
-                    <w:t>2</w:t>
-                  </w:r>
-                </w:p>
-              </w:tc>
-              <w:tc>
-                <w:tcPr>
-                  <w:tcW w:w="4253" w:type="dxa"/>
-                  <w:tcBorders>
-                    <w:top w:val="single" w:sz="4" w:space="0" w:color="auto"/>
-                    <w:left w:val="single" w:sz="4" w:space="0" w:color="auto"/>
-                    <w:bottom w:val="single" w:sz="4" w:space="0" w:color="auto"/>
-                    <w:right w:val="single" w:sz="4" w:space="0" w:color="auto"/>
-                  </w:tcBorders>
-                  <w:hideMark/>
-                </w:tcPr>
-                <w:p>
-                  <w:pPr>
-                    <w:spacing w:after="272"/>
-                    <w:rPr>
-                      <w:rFonts w:cstheme="minorHAnsi"/>
-                    </w:rPr>
-                  </w:pPr>
-                  <w:r>
-                    <w:rPr>
-                      <w:rFonts w:cstheme="minorHAnsi"/>
-                    </w:rPr>
-                    <w:t xml:space="preserve">Enter information into text fields. Click on </w:t>
-                  </w:r>
-                  <w:r>
-                    <w:rPr>
-                      <w:rFonts w:cstheme="minorHAnsi"/>
-                    </w:rPr>
-                    <w:t>Save</w:t>
-                  </w:r>
-                  <w:r>
-                    <w:rPr>
-                      <w:rFonts w:cstheme="minorHAnsi"/>
-                    </w:rPr>
-                    <w:t xml:space="preserve"> button to finish</w:t>
-                  </w:r>
-                </w:p>
-              </w:tc>
-              <w:tc>
-                <w:tcPr>
-                  <w:tcW w:w="4067" w:type="dxa"/>
-                  <w:tcBorders>
-                    <w:top w:val="single" w:sz="4" w:space="0" w:color="auto"/>
-                    <w:left w:val="single" w:sz="4" w:space="0" w:color="auto"/>
-                    <w:bottom w:val="single" w:sz="4" w:space="0" w:color="auto"/>
-                    <w:right w:val="single" w:sz="4" w:space="0" w:color="auto"/>
-                  </w:tcBorders>
-                </w:tcPr>
-                <w:p>
-                  <w:pPr>
-                    <w:spacing w:after="272"/>
-                    <w:rPr>
-                      <w:rFonts w:cstheme="minorHAnsi"/>
-                    </w:rPr>
-                  </w:pPr>
-                  <w:r>
-                    <w:rPr>
-                      <w:rFonts w:cstheme="minorHAnsi"/>
-                    </w:rPr>
-                    <w:t xml:space="preserve">The system will create new </w:t>
-                  </w:r>
-                  <w:r>
-                    <w:rPr>
-                      <w:rFonts w:eastAsia="Calibri" w:cstheme="minorHAnsi"/>
-                    </w:rPr>
-                    <w:t xml:space="preserve">promotion </w:t>
-                  </w:r>
-                  <w:r>
-                    <w:rPr>
-                      <w:rFonts w:cstheme="minorHAnsi"/>
-                    </w:rPr>
-                    <w:t>in database.</w:t>
-                  </w:r>
-                </w:p>
-              </w:tc>
-            </w:tr>
-            <w:tr>
-              <w:tc>
-                <w:tcPr>
-                  <w:tcW w:w="699" w:type="dxa"/>
-                  <w:tcBorders>
-                    <w:top w:val="single" w:sz="4" w:space="0" w:color="auto"/>
-                    <w:left w:val="single" w:sz="4" w:space="0" w:color="auto"/>
-                    <w:bottom w:val="single" w:sz="4" w:space="0" w:color="auto"/>
-                    <w:right w:val="single" w:sz="4" w:space="0" w:color="auto"/>
-                  </w:tcBorders>
-                  <w:hideMark/>
-                </w:tcPr>
-                <w:p>
-                  <w:pPr>
-                    <w:spacing w:after="272"/>
-                    <w:jc w:val="right"/>
-                    <w:rPr>
-                      <w:rFonts w:cstheme="minorHAnsi"/>
-                    </w:rPr>
-                  </w:pPr>
-                  <w:r>
-                    <w:rPr>
-                      <w:rFonts w:cstheme="minorHAnsi"/>
-                    </w:rPr>
-                    <w:t>3</w:t>
-                  </w:r>
-                </w:p>
-              </w:tc>
-              <w:tc>
-                <w:tcPr>
-                  <w:tcW w:w="4253" w:type="dxa"/>
-                  <w:tcBorders>
-                    <w:top w:val="single" w:sz="4" w:space="0" w:color="auto"/>
-                    <w:left w:val="single" w:sz="4" w:space="0" w:color="auto"/>
-                    <w:bottom w:val="single" w:sz="4" w:space="0" w:color="auto"/>
-                    <w:right w:val="single" w:sz="4" w:space="0" w:color="auto"/>
-                  </w:tcBorders>
-                </w:tcPr>
-                <w:p>
-                  <w:pPr>
-                    <w:spacing w:after="272"/>
-                    <w:rPr>
-                      <w:rFonts w:cstheme="minorHAnsi"/>
-                    </w:rPr>
-                  </w:pPr>
-                  <w:r>
-                    <w:rPr>
-                      <w:rFonts w:cstheme="minorHAnsi"/>
-                    </w:rPr>
-                    <w:t>Click on</w:t>
-                  </w:r>
-                  <w:r>
-                    <w:rPr>
-                      <w:rFonts w:cstheme="minorHAnsi"/>
-                    </w:rPr>
-                    <w:t xml:space="preserve"> </w:t>
-                  </w:r>
-                  <w:r>
-                    <w:rPr>
-                      <w:rFonts w:eastAsia="Calibri" w:cstheme="minorHAnsi"/>
-                    </w:rPr>
-                    <w:t xml:space="preserve">promotion </w:t>
-                  </w:r>
-                  <w:r>
-                    <w:rPr>
-                      <w:rFonts w:cstheme="minorHAnsi"/>
-                    </w:rPr>
-                    <w:t>to view</w:t>
-                  </w:r>
-                </w:p>
-              </w:tc>
-              <w:tc>
-                <w:tcPr>
-                  <w:tcW w:w="4067" w:type="dxa"/>
-                  <w:tcBorders>
-                    <w:top w:val="single" w:sz="4" w:space="0" w:color="auto"/>
-                    <w:left w:val="single" w:sz="4" w:space="0" w:color="auto"/>
-                    <w:bottom w:val="single" w:sz="4" w:space="0" w:color="auto"/>
-                    <w:right w:val="single" w:sz="4" w:space="0" w:color="auto"/>
-                  </w:tcBorders>
-                  <w:hideMark/>
-                </w:tcPr>
-                <w:p>
-                  <w:pPr>
-                    <w:spacing w:after="272"/>
-                    <w:rPr>
-                      <w:rFonts w:cstheme="minorHAnsi"/>
-                    </w:rPr>
-                  </w:pPr>
-                  <w:r>
-                    <w:rPr>
-                      <w:rFonts w:cstheme="minorHAnsi"/>
-                    </w:rPr>
-                    <w:t xml:space="preserve">The system will show the </w:t>
-                  </w:r>
-                  <w:r>
-                    <w:rPr>
-                      <w:rFonts w:eastAsia="Calibri" w:cstheme="minorHAnsi"/>
-                    </w:rPr>
-                    <w:t xml:space="preserve">promotion </w:t>
-                  </w:r>
-                  <w:r>
-                    <w:rPr>
-                      <w:rFonts w:cstheme="minorHAnsi"/>
-                    </w:rPr>
-                    <w:t>with the information</w:t>
-                  </w:r>
-                </w:p>
-              </w:tc>
-            </w:tr>
-            <w:tr>
-              <w:tc>
-                <w:tcPr>
-                  <w:tcW w:w="699" w:type="dxa"/>
-                  <w:tcBorders>
-                    <w:top w:val="single" w:sz="4" w:space="0" w:color="auto"/>
-                    <w:left w:val="single" w:sz="4" w:space="0" w:color="auto"/>
-                    <w:bottom w:val="single" w:sz="4" w:space="0" w:color="auto"/>
-                    <w:right w:val="single" w:sz="4" w:space="0" w:color="auto"/>
-                  </w:tcBorders>
-                </w:tcPr>
-                <w:p>
-                  <w:pPr>
-                    <w:spacing w:after="272"/>
-                    <w:jc w:val="right"/>
-                    <w:rPr>
-                      <w:rFonts w:cstheme="minorHAnsi"/>
-                    </w:rPr>
-                  </w:pPr>
-                  <w:r>
-                    <w:rPr>
-                      <w:rFonts w:cstheme="minorHAnsi"/>
-                    </w:rPr>
-                    <w:t>4</w:t>
-                  </w:r>
-                </w:p>
-              </w:tc>
-              <w:tc>
-                <w:tcPr>
-                  <w:tcW w:w="4253" w:type="dxa"/>
-                  <w:tcBorders>
-                    <w:top w:val="single" w:sz="4" w:space="0" w:color="auto"/>
-                    <w:left w:val="single" w:sz="4" w:space="0" w:color="auto"/>
-                    <w:bottom w:val="single" w:sz="4" w:space="0" w:color="auto"/>
-                    <w:right w:val="single" w:sz="4" w:space="0" w:color="auto"/>
-                  </w:tcBorders>
-                </w:tcPr>
-                <w:p>
-                  <w:pPr>
-                    <w:spacing w:after="272"/>
-                    <w:rPr>
-                      <w:rFonts w:cstheme="minorHAnsi"/>
-                    </w:rPr>
-                  </w:pPr>
-                  <w:r>
-                    <w:rPr>
-                      <w:rFonts w:cstheme="minorHAnsi"/>
-                    </w:rPr>
-                    <w:t xml:space="preserve">Click on Edit button to change </w:t>
-                  </w:r>
-                  <w:r>
-                    <w:rPr>
-                      <w:rFonts w:eastAsia="Calibri" w:cstheme="minorHAnsi"/>
-                    </w:rPr>
-                    <w:t xml:space="preserve">promotion </w:t>
-                  </w:r>
-                  <w:r>
-                    <w:rPr>
-                      <w:rFonts w:cstheme="minorHAnsi"/>
-                    </w:rPr>
-                    <w:t>information</w:t>
-                  </w:r>
-                </w:p>
-              </w:tc>
-              <w:tc>
-                <w:tcPr>
-                  <w:tcW w:w="4067" w:type="dxa"/>
-                  <w:tcBorders>
-                    <w:top w:val="single" w:sz="4" w:space="0" w:color="auto"/>
-                    <w:left w:val="single" w:sz="4" w:space="0" w:color="auto"/>
-                    <w:bottom w:val="single" w:sz="4" w:space="0" w:color="auto"/>
-                    <w:right w:val="single" w:sz="4" w:space="0" w:color="auto"/>
-                  </w:tcBorders>
-                </w:tcPr>
-                <w:p>
-                  <w:pPr>
-                    <w:spacing w:after="272"/>
-                    <w:rPr>
-                      <w:rFonts w:cstheme="minorHAnsi"/>
-                    </w:rPr>
-                  </w:pPr>
-                  <w:r>
-                    <w:rPr>
-                      <w:rFonts w:cstheme="minorHAnsi"/>
-                    </w:rPr>
-                    <w:t xml:space="preserve">The system will show the </w:t>
-                  </w:r>
-                  <w:r>
-                    <w:rPr>
-                      <w:rFonts w:eastAsia="Calibri" w:cstheme="minorHAnsi"/>
-                    </w:rPr>
-                    <w:t xml:space="preserve">promotion </w:t>
-                  </w:r>
-                  <w:r>
-                    <w:rPr>
-                      <w:rFonts w:cstheme="minorHAnsi"/>
-                    </w:rPr>
-                    <w:t>with page of information was filled</w:t>
+                    <w:t>Show list of stadiums</w:t>
                   </w:r>
                 </w:p>
               </w:tc>
@@ -13942,13 +12149,6 @@
                       <w:rFonts w:cstheme="minorHAnsi"/>
                     </w:rPr>
                   </w:pPr>
-                  <w:r>
-                    <w:rPr>
-                      <w:rFonts w:cstheme="minorHAnsi"/>
-                    </w:rPr>
-                    <w:lastRenderedPageBreak/>
-                    <w:t>Click on Cancel button to cancel</w:t>
-                  </w:r>
                 </w:p>
               </w:tc>
               <w:tc>
@@ -13962,12 +12162,6 @@
                       <w:rFonts w:cstheme="minorHAnsi"/>
                     </w:rPr>
                   </w:pPr>
-                  <w:r>
-                    <w:rPr>
-                      <w:rFonts w:cstheme="minorHAnsi"/>
-                    </w:rPr>
-                    <w:t>The system will back to previous page</w:t>
-                  </w:r>
                 </w:p>
               </w:tc>
             </w:tr>
@@ -14046,6 +12240,7 @@
                 <w:rFonts w:eastAsia="Calibri" w:cstheme="minorHAnsi"/>
                 <w:lang w:val="en-US"/>
               </w:rPr>
+              <w:lastRenderedPageBreak/>
               <w:tab/>
               <w:t>N/A</w:t>
             </w:r>
@@ -14099,7 +12294,7 @@
         <w:pStyle w:val="ListParagraph"/>
         <w:numPr>
           <w:ilvl w:val="0"/>
-          <w:numId w:val="13"/>
+          <w:numId w:val="1"/>
         </w:numPr>
       </w:pPr>
       <w:r>
@@ -14109,6 +12304,7 @@
     <w:p>
       <w:pPr>
         <w:pStyle w:val="ListParagraph"/>
+        <w:jc w:val="center"/>
       </w:pPr>
       <w:r>
         <w:rPr>
@@ -14116,9 +12312,9 @@
         </w:rPr>
         <w:drawing>
           <wp:inline distT="0" distB="0" distL="0" distR="0">
-            <wp:extent cx="4514850" cy="2381250"/>
-            <wp:effectExtent l="0" t="0" r="0" b="0"/>
-            <wp:docPr id="24" name="Picture 24" descr="D:\Usecases\Authorized Member\View Stadium Booking History.jpg"/>
+            <wp:extent cx="4267200" cy="1247775"/>
+            <wp:effectExtent l="0" t="0" r="0" b="9525"/>
+            <wp:docPr id="11" name="Picture 11" descr="D:\Usecases\Member\View Stadium Booking History.jpg"/>
             <wp:cNvGraphicFramePr>
               <a:graphicFrameLocks xmlns:a="http://schemas.openxmlformats.org/drawingml/2006/main" noChangeAspect="1"/>
             </wp:cNvGraphicFramePr>
@@ -14126,7 +12322,7 @@
               <a:graphicData uri="http://schemas.openxmlformats.org/drawingml/2006/picture">
                 <pic:pic xmlns:pic="http://schemas.openxmlformats.org/drawingml/2006/picture">
                   <pic:nvPicPr>
-                    <pic:cNvPr id="0" name="Picture 24" descr="D:\Usecases\Authorized Member\View Stadium Booking History.jpg"/>
+                    <pic:cNvPr id="0" name="Picture 10" descr="D:\Usecases\Member\View Stadium Booking History.jpg"/>
                     <pic:cNvPicPr>
                       <a:picLocks noChangeAspect="1" noChangeArrowheads="1"/>
                     </pic:cNvPicPr>
@@ -14147,7 +12343,7 @@
                   <pic:spPr bwMode="auto">
                     <a:xfrm>
                       <a:off x="0" y="0"/>
-                      <a:ext cx="4514850" cy="2381250"/>
+                      <a:ext cx="4267200" cy="1247775"/>
                     </a:xfrm>
                     <a:prstGeom prst="rect">
                       <a:avLst/>
@@ -14413,32 +12609,6 @@
           </w:tcPr>
           <w:p>
             <w:pPr>
-              <w:rPr>
-                <w:rFonts w:cstheme="minorHAnsi"/>
-              </w:rPr>
-            </w:pPr>
-            <w:r>
-              <w:rPr>
-                <w:rFonts w:cstheme="minorHAnsi"/>
-              </w:rPr>
-              <w:t xml:space="preserve">Stadium </w:t>
-            </w:r>
-            <w:r>
-              <w:rPr>
-                <w:rFonts w:cstheme="minorHAnsi"/>
-                <w:lang w:val="en-US"/>
-              </w:rPr>
-              <w:t xml:space="preserve">Promotion </w:t>
-            </w:r>
-            <w:r>
-              <w:rPr>
-                <w:rFonts w:cstheme="minorHAnsi"/>
-              </w:rPr>
-              <w:t xml:space="preserve">Management </w:t>
-            </w:r>
-          </w:p>
-          <w:p>
-            <w:pPr>
               <w:spacing w:line="276" w:lineRule="auto"/>
               <w:ind w:left="2"/>
               <w:rPr>
@@ -14446,6 +12616,15 @@
                 <w:lang w:val="en-US"/>
               </w:rPr>
             </w:pPr>
+            <w:r>
+              <w:t>View Stadium Booking Histor</w:t>
+            </w:r>
+            <w:r>
+              <w:rPr>
+                <w:lang w:val="en-US"/>
+              </w:rPr>
+              <w:t>y</w:t>
+            </w:r>
           </w:p>
         </w:tc>
       </w:tr>
@@ -14502,6 +12681,7 @@
                 <w:lang w:val="en-US"/>
               </w:rPr>
             </w:pPr>
+            <w:proofErr w:type="spellStart"/>
             <w:r>
               <w:rPr>
                 <w:rFonts w:eastAsia="Calibri" w:cstheme="minorHAnsi"/>
@@ -14509,6 +12689,7 @@
               </w:rPr>
               <w:t>ThinhND</w:t>
             </w:r>
+            <w:proofErr w:type="spellEnd"/>
           </w:p>
         </w:tc>
       </w:tr>
@@ -14664,50 +12845,168 @@
                 <w:rFonts w:eastAsia="Calibri" w:cstheme="minorHAnsi"/>
                 <w:b/>
               </w:rPr>
+              <w:t xml:space="preserve">Actor: </w:t>
+            </w:r>
+          </w:p>
+          <w:p>
+            <w:pPr>
+              <w:spacing w:after="272"/>
+              <w:ind w:left="720"/>
+              <w:rPr>
+                <w:rFonts w:cstheme="minorHAnsi"/>
+                <w:lang w:val="en-US"/>
+              </w:rPr>
+            </w:pPr>
+            <w:r>
+              <w:rPr>
+                <w:rFonts w:eastAsia="Calibri" w:cstheme="minorHAnsi"/>
+                <w:lang w:val="en-US"/>
+              </w:rPr>
+              <w:t>Member</w:t>
+            </w:r>
+          </w:p>
+          <w:p>
+            <w:pPr>
+              <w:spacing w:after="272"/>
+              <w:rPr>
+                <w:rFonts w:cstheme="minorHAnsi"/>
+              </w:rPr>
+            </w:pPr>
+            <w:r>
+              <w:rPr>
+                <w:rFonts w:eastAsia="Calibri" w:cstheme="minorHAnsi"/>
+                <w:b/>
+              </w:rPr>
+              <w:t xml:space="preserve">Summary: </w:t>
+            </w:r>
+          </w:p>
+          <w:p>
+            <w:pPr>
+              <w:spacing w:after="273"/>
+              <w:rPr>
+                <w:rFonts w:cstheme="minorHAnsi"/>
+                <w:lang w:val="en-US"/>
+              </w:rPr>
+            </w:pPr>
+            <w:r>
+              <w:rPr>
+                <w:rFonts w:eastAsia="Calibri" w:cstheme="minorHAnsi"/>
+              </w:rPr>
+              <w:t xml:space="preserve"> </w:t>
+            </w:r>
+            <w:r>
+              <w:rPr>
+                <w:rFonts w:eastAsia="Calibri" w:cstheme="minorHAnsi"/>
+              </w:rPr>
+              <w:tab/>
+            </w:r>
+            <w:r>
+              <w:rPr>
+                <w:rFonts w:eastAsia="Calibri" w:cstheme="minorHAnsi"/>
+                <w:lang w:val="en-US"/>
+              </w:rPr>
+              <w:t>This use case describe</w:t>
+            </w:r>
+            <w:r>
+              <w:rPr>
+                <w:rFonts w:eastAsia="Calibri" w:cstheme="minorHAnsi"/>
+                <w:lang w:val="en-US"/>
+              </w:rPr>
+              <w:t>s</w:t>
+            </w:r>
+            <w:r>
+              <w:rPr>
+                <w:rFonts w:eastAsia="Calibri" w:cstheme="minorHAnsi"/>
+                <w:lang w:val="en-US"/>
+              </w:rPr>
+              <w:t xml:space="preserve"> how to </w:t>
+            </w:r>
+            <w:r>
+              <w:rPr>
+                <w:rFonts w:eastAsia="Calibri" w:cstheme="minorHAnsi"/>
+                <w:lang w:val="en-US"/>
+              </w:rPr>
+              <w:t>view stadium booking history</w:t>
+            </w:r>
+          </w:p>
+          <w:p>
+            <w:pPr>
+              <w:spacing w:after="274"/>
+              <w:rPr>
+                <w:rFonts w:cstheme="minorHAnsi"/>
+              </w:rPr>
+            </w:pPr>
+            <w:r>
+              <w:rPr>
+                <w:rFonts w:eastAsia="Calibri" w:cstheme="minorHAnsi"/>
+                <w:b/>
+              </w:rPr>
+              <w:t xml:space="preserve">Goal: </w:t>
+            </w:r>
+          </w:p>
+          <w:p>
+            <w:pPr>
+              <w:spacing w:after="272"/>
+              <w:rPr>
+                <w:rFonts w:cstheme="minorHAnsi"/>
+              </w:rPr>
+            </w:pPr>
+            <w:r>
+              <w:rPr>
+                <w:rFonts w:eastAsia="Calibri" w:cstheme="minorHAnsi"/>
+              </w:rPr>
+              <w:t xml:space="preserve"> </w:t>
+            </w:r>
+            <w:r>
+              <w:rPr>
+                <w:rFonts w:eastAsia="Calibri" w:cstheme="minorHAnsi"/>
+              </w:rPr>
+              <w:tab/>
+            </w:r>
+            <w:r>
+              <w:rPr>
+                <w:rFonts w:eastAsia="Calibri" w:cstheme="minorHAnsi"/>
+                <w:lang w:val="en-US"/>
+              </w:rPr>
+              <w:t>View stadium booking history</w:t>
+            </w:r>
+          </w:p>
+          <w:p>
+            <w:pPr>
+              <w:spacing w:after="272"/>
+              <w:rPr>
+                <w:rFonts w:cstheme="minorHAnsi"/>
+              </w:rPr>
+            </w:pPr>
+            <w:r>
+              <w:rPr>
+                <w:rFonts w:eastAsia="Calibri" w:cstheme="minorHAnsi"/>
+                <w:b/>
+              </w:rPr>
+              <w:t>Triggers:</w:t>
+            </w:r>
+          </w:p>
+          <w:p>
+            <w:pPr>
+              <w:rPr>
+                <w:rFonts w:cstheme="minorHAnsi"/>
+                <w:lang w:val="en-US"/>
+              </w:rPr>
+            </w:pPr>
+            <w:r>
+              <w:rPr>
+                <w:rFonts w:cstheme="minorHAnsi"/>
+              </w:rPr>
               <w:lastRenderedPageBreak/>
-              <w:t xml:space="preserve">Actor: </w:t>
-            </w:r>
-          </w:p>
-          <w:p>
-            <w:pPr>
-              <w:spacing w:after="272"/>
-              <w:ind w:left="720"/>
-              <w:rPr>
-                <w:rFonts w:cstheme="minorHAnsi"/>
-                <w:lang w:val="en-US"/>
-              </w:rPr>
-            </w:pPr>
-            <w:r>
-              <w:rPr>
-                <w:rFonts w:eastAsia="Calibri" w:cstheme="minorHAnsi"/>
-                <w:lang w:val="en-US"/>
-              </w:rPr>
-              <w:t>Member</w:t>
-            </w:r>
-          </w:p>
-          <w:p>
-            <w:pPr>
-              <w:spacing w:after="272"/>
-              <w:rPr>
-                <w:rFonts w:cstheme="minorHAnsi"/>
-              </w:rPr>
-            </w:pPr>
-            <w:r>
-              <w:rPr>
-                <w:rFonts w:eastAsia="Calibri" w:cstheme="minorHAnsi"/>
-                <w:b/>
-              </w:rPr>
-              <w:t xml:space="preserve">Summary: </w:t>
-            </w:r>
-          </w:p>
-          <w:p>
-            <w:pPr>
-              <w:spacing w:after="273"/>
-              <w:rPr>
-                <w:rFonts w:cstheme="minorHAnsi"/>
-                <w:lang w:val="en-US"/>
-              </w:rPr>
-            </w:pPr>
+              <w:tab/>
+            </w:r>
+            <w:r>
+              <w:rPr>
+                <w:rFonts w:eastAsia="Calibri" w:cstheme="minorHAnsi"/>
+                <w:lang w:val="en-US"/>
+              </w:rPr>
+              <w:t>Actor</w:t>
+            </w:r>
             <w:r>
               <w:rPr>
                 <w:rFonts w:eastAsia="Calibri" w:cstheme="minorHAnsi"/>
@@ -14717,6 +13016,54 @@
             <w:r>
               <w:rPr>
                 <w:rFonts w:eastAsia="Calibri" w:cstheme="minorHAnsi"/>
+                <w:lang w:val="en-US"/>
+              </w:rPr>
+              <w:t xml:space="preserve">click on </w:t>
+            </w:r>
+            <w:r>
+              <w:rPr>
+                <w:rFonts w:cstheme="minorHAnsi"/>
+                <w:lang w:val="en-US"/>
+              </w:rPr>
+              <w:t>History button</w:t>
+            </w:r>
+          </w:p>
+          <w:p>
+            <w:pPr>
+              <w:rPr>
+                <w:rFonts w:cstheme="minorHAnsi"/>
+                <w:lang w:val="en-US"/>
+              </w:rPr>
+            </w:pPr>
+          </w:p>
+          <w:p>
+            <w:pPr>
+              <w:spacing w:after="272"/>
+              <w:rPr>
+                <w:rFonts w:eastAsia="Calibri" w:cstheme="minorHAnsi"/>
+                <w:b/>
+              </w:rPr>
+            </w:pPr>
+            <w:r>
+              <w:rPr>
+                <w:rFonts w:eastAsia="Calibri" w:cstheme="minorHAnsi"/>
+                <w:b/>
+              </w:rPr>
+              <w:t xml:space="preserve">Preconditions: </w:t>
+            </w:r>
+          </w:p>
+          <w:p>
+            <w:pPr>
+              <w:spacing w:after="272"/>
+              <w:rPr>
+                <w:rFonts w:eastAsia="Calibri" w:cstheme="minorHAnsi"/>
+                <w:lang w:val="en-US"/>
+              </w:rPr>
+            </w:pPr>
+            <w:r>
+              <w:rPr>
+                <w:rFonts w:eastAsia="Calibri" w:cstheme="minorHAnsi"/>
+                <w:b/>
               </w:rPr>
               <w:tab/>
             </w:r>
@@ -14725,75 +13072,40 @@
                 <w:rFonts w:eastAsia="Calibri" w:cstheme="minorHAnsi"/>
                 <w:lang w:val="en-US"/>
               </w:rPr>
-              <w:t>This use case describe how to M</w:t>
-            </w:r>
-            <w:r>
-              <w:rPr>
-                <w:rFonts w:eastAsia="Calibri" w:cstheme="minorHAnsi"/>
-                <w:lang w:val="en-US"/>
-              </w:rPr>
-              <w:t>anager</w:t>
-            </w:r>
-            <w:r>
-              <w:rPr>
-                <w:rFonts w:eastAsia="Calibri" w:cstheme="minorHAnsi"/>
-                <w:lang w:val="en-US"/>
-              </w:rPr>
-              <w:t xml:space="preserve"> such as </w:t>
-            </w:r>
-            <w:r>
-              <w:rPr>
-                <w:rFonts w:cstheme="minorHAnsi"/>
-                <w:lang w:val="en-US"/>
-              </w:rPr>
-              <w:t>View, Create, Update, and Delete</w:t>
-            </w:r>
-            <w:r>
-              <w:rPr>
-                <w:rFonts w:cstheme="minorHAnsi"/>
-                <w:lang w:val="en-US"/>
-              </w:rPr>
-              <w:t xml:space="preserve"> all </w:t>
-            </w:r>
-            <w:r>
-              <w:rPr>
-                <w:rFonts w:eastAsia="Calibri" w:cstheme="minorHAnsi"/>
-                <w:lang w:val="en-US"/>
-              </w:rPr>
-              <w:t>promotion of stadium.</w:t>
-            </w:r>
-          </w:p>
-          <w:p>
-            <w:pPr>
-              <w:spacing w:after="274"/>
-              <w:rPr>
-                <w:rFonts w:cstheme="minorHAnsi"/>
-              </w:rPr>
-            </w:pPr>
-            <w:r>
-              <w:rPr>
-                <w:rFonts w:eastAsia="Calibri" w:cstheme="minorHAnsi"/>
-                <w:b/>
-              </w:rPr>
-              <w:t xml:space="preserve">Goal: </w:t>
-            </w:r>
-          </w:p>
-          <w:p>
-            <w:pPr>
-              <w:spacing w:after="272"/>
-              <w:rPr>
-                <w:rFonts w:cstheme="minorHAnsi"/>
-              </w:rPr>
-            </w:pPr>
-            <w:r>
-              <w:rPr>
-                <w:rFonts w:eastAsia="Calibri" w:cstheme="minorHAnsi"/>
-              </w:rPr>
-              <w:t xml:space="preserve"> </w:t>
-            </w:r>
-            <w:r>
-              <w:rPr>
-                <w:rFonts w:eastAsia="Calibri" w:cstheme="minorHAnsi"/>
+              <w:t>Login as user</w:t>
+            </w:r>
+          </w:p>
+          <w:p>
+            <w:pPr>
+              <w:spacing w:after="272"/>
+              <w:rPr>
+                <w:rFonts w:eastAsia="Calibri" w:cstheme="minorHAnsi"/>
+                <w:b/>
+                <w:lang w:val="en-US"/>
+              </w:rPr>
+            </w:pPr>
+            <w:r>
+              <w:rPr>
+                <w:rFonts w:eastAsia="Calibri" w:cstheme="minorHAnsi"/>
+                <w:b/>
+                <w:lang w:val="en-US"/>
+              </w:rPr>
+              <w:t>Post-conditions:</w:t>
+            </w:r>
+          </w:p>
+          <w:p>
+            <w:pPr>
+              <w:spacing w:after="272"/>
+              <w:rPr>
+                <w:rFonts w:eastAsia="Calibri" w:cstheme="minorHAnsi"/>
+                <w:lang w:val="en-US"/>
+              </w:rPr>
+            </w:pPr>
+            <w:r>
+              <w:rPr>
+                <w:rFonts w:eastAsia="Calibri" w:cstheme="minorHAnsi"/>
+                <w:b/>
+                <w:lang w:val="en-US"/>
               </w:rPr>
               <w:tab/>
             </w:r>
@@ -14802,180 +13114,7 @@
                 <w:rFonts w:eastAsia="Calibri" w:cstheme="minorHAnsi"/>
                 <w:lang w:val="en-US"/>
               </w:rPr>
-              <w:t xml:space="preserve">Manager all </w:t>
-            </w:r>
-            <w:r>
-              <w:rPr>
-                <w:rFonts w:eastAsia="Calibri" w:cstheme="minorHAnsi"/>
-                <w:lang w:val="en-US"/>
-              </w:rPr>
-              <w:t>promotion of stadium</w:t>
-            </w:r>
-          </w:p>
-          <w:p>
-            <w:pPr>
-              <w:spacing w:after="272"/>
-              <w:rPr>
-                <w:rFonts w:cstheme="minorHAnsi"/>
-              </w:rPr>
-            </w:pPr>
-            <w:r>
-              <w:rPr>
-                <w:rFonts w:eastAsia="Calibri" w:cstheme="minorHAnsi"/>
-                <w:b/>
-              </w:rPr>
-              <w:t>Triggers:</w:t>
-            </w:r>
-          </w:p>
-          <w:p>
-            <w:pPr>
-              <w:rPr>
-                <w:rFonts w:cstheme="minorHAnsi"/>
-                <w:lang w:val="en-US"/>
-              </w:rPr>
-            </w:pPr>
-            <w:r>
-              <w:rPr>
-                <w:rFonts w:cstheme="minorHAnsi"/>
-              </w:rPr>
-              <w:tab/>
-            </w:r>
-            <w:r>
-              <w:rPr>
-                <w:rFonts w:eastAsia="Calibri" w:cstheme="minorHAnsi"/>
-                <w:lang w:val="en-US"/>
-              </w:rPr>
-              <w:t>Actor</w:t>
-            </w:r>
-            <w:r>
-              <w:rPr>
-                <w:rFonts w:eastAsia="Calibri" w:cstheme="minorHAnsi"/>
-              </w:rPr>
-              <w:t xml:space="preserve"> </w:t>
-            </w:r>
-            <w:r>
-              <w:rPr>
-                <w:rFonts w:eastAsia="Calibri" w:cstheme="minorHAnsi"/>
-                <w:lang w:val="en-US"/>
-              </w:rPr>
-              <w:t xml:space="preserve">click on </w:t>
-            </w:r>
-            <w:r>
-              <w:rPr>
-                <w:rFonts w:cstheme="minorHAnsi"/>
-                <w:lang w:val="en-US"/>
-              </w:rPr>
-              <w:t>View, Create, U</w:t>
-            </w:r>
-            <w:r>
-              <w:rPr>
-                <w:rFonts w:cstheme="minorHAnsi"/>
-                <w:lang w:val="en-US"/>
-              </w:rPr>
-              <w:t>pdate, Delete</w:t>
-            </w:r>
-            <w:r>
-              <w:rPr>
-                <w:rFonts w:cstheme="minorHAnsi"/>
-                <w:lang w:val="en-US"/>
-              </w:rPr>
-              <w:t xml:space="preserve"> button to do with all </w:t>
-            </w:r>
-            <w:r>
-              <w:rPr>
-                <w:rFonts w:eastAsia="Calibri" w:cstheme="minorHAnsi"/>
-                <w:lang w:val="en-US"/>
-              </w:rPr>
-              <w:t xml:space="preserve">promotion </w:t>
-            </w:r>
-            <w:r>
-              <w:rPr>
-                <w:rFonts w:cstheme="minorHAnsi"/>
-                <w:lang w:val="en-US"/>
-              </w:rPr>
-              <w:t>of stadium</w:t>
-            </w:r>
-          </w:p>
-          <w:p>
-            <w:pPr>
-              <w:rPr>
-                <w:rFonts w:cstheme="minorHAnsi"/>
-                <w:lang w:val="en-US"/>
-              </w:rPr>
-            </w:pPr>
-          </w:p>
-          <w:p>
-            <w:pPr>
-              <w:spacing w:after="272"/>
-              <w:rPr>
-                <w:rFonts w:eastAsia="Calibri" w:cstheme="minorHAnsi"/>
-                <w:b/>
-              </w:rPr>
-            </w:pPr>
-            <w:r>
-              <w:rPr>
-                <w:rFonts w:eastAsia="Calibri" w:cstheme="minorHAnsi"/>
-                <w:b/>
-              </w:rPr>
-              <w:t xml:space="preserve">Preconditions: </w:t>
-            </w:r>
-          </w:p>
-          <w:p>
-            <w:pPr>
-              <w:spacing w:after="272"/>
-              <w:rPr>
-                <w:rFonts w:eastAsia="Calibri" w:cstheme="minorHAnsi"/>
-                <w:lang w:val="en-US"/>
-              </w:rPr>
-            </w:pPr>
-            <w:r>
-              <w:rPr>
-                <w:rFonts w:eastAsia="Calibri" w:cstheme="minorHAnsi"/>
-                <w:b/>
-              </w:rPr>
-              <w:tab/>
-            </w:r>
-            <w:r>
-              <w:rPr>
-                <w:rFonts w:eastAsia="Calibri" w:cstheme="minorHAnsi"/>
-                <w:lang w:val="en-US"/>
-              </w:rPr>
               <w:t>N/A</w:t>
-            </w:r>
-          </w:p>
-          <w:p>
-            <w:pPr>
-              <w:spacing w:after="272"/>
-              <w:rPr>
-                <w:rFonts w:eastAsia="Calibri" w:cstheme="minorHAnsi"/>
-                <w:b/>
-                <w:lang w:val="en-US"/>
-              </w:rPr>
-            </w:pPr>
-            <w:r>
-              <w:rPr>
-                <w:rFonts w:eastAsia="Calibri" w:cstheme="minorHAnsi"/>
-                <w:b/>
-                <w:lang w:val="en-US"/>
-              </w:rPr>
-              <w:t>Post-conditions:</w:t>
-            </w:r>
-          </w:p>
-          <w:p>
-            <w:pPr>
-              <w:spacing w:after="272"/>
-              <w:rPr>
-                <w:rFonts w:eastAsia="Calibri" w:cstheme="minorHAnsi"/>
-                <w:lang w:val="en-US"/>
-              </w:rPr>
-            </w:pPr>
-            <w:r>
-              <w:rPr>
-                <w:rFonts w:eastAsia="Calibri" w:cstheme="minorHAnsi"/>
-                <w:b/>
-                <w:lang w:val="en-US"/>
-              </w:rPr>
-              <w:tab/>
             </w:r>
           </w:p>
           <w:p>
@@ -15137,13 +13276,7 @@
                     <w:rPr>
                       <w:rFonts w:cstheme="minorHAnsi"/>
                     </w:rPr>
-                    <w:t xml:space="preserve">Click on Create to create a </w:t>
-                  </w:r>
-                  <w:r>
-                    <w:rPr>
-                      <w:rFonts w:eastAsia="Calibri" w:cstheme="minorHAnsi"/>
-                    </w:rPr>
-                    <w:t>promotion</w:t>
+                    <w:t>Click on History button</w:t>
                   </w:r>
                 </w:p>
               </w:tc>
@@ -15168,335 +13301,7 @@
                     <w:rPr>
                       <w:rFonts w:cstheme="minorHAnsi"/>
                     </w:rPr>
-                    <w:t xml:space="preserve">The system will respond to Create </w:t>
-                  </w:r>
-                  <w:r>
-                    <w:rPr>
-                      <w:rFonts w:eastAsia="Calibri" w:cstheme="minorHAnsi"/>
-                    </w:rPr>
-                    <w:t xml:space="preserve">promotion </w:t>
-                  </w:r>
-                  <w:r>
-                    <w:rPr>
-                      <w:rFonts w:cstheme="minorHAnsi"/>
-                    </w:rPr>
-                    <w:t>page</w:t>
-                  </w:r>
-                </w:p>
-              </w:tc>
-            </w:tr>
-            <w:tr>
-              <w:tc>
-                <w:tcPr>
-                  <w:tcW w:w="699" w:type="dxa"/>
-                  <w:tcBorders>
-                    <w:top w:val="single" w:sz="4" w:space="0" w:color="auto"/>
-                    <w:left w:val="single" w:sz="4" w:space="0" w:color="auto"/>
-                    <w:bottom w:val="single" w:sz="4" w:space="0" w:color="auto"/>
-                    <w:right w:val="single" w:sz="4" w:space="0" w:color="auto"/>
-                  </w:tcBorders>
-                  <w:hideMark/>
-                </w:tcPr>
-                <w:p>
-                  <w:pPr>
-                    <w:spacing w:after="272"/>
-                    <w:jc w:val="right"/>
-                    <w:rPr>
-                      <w:rFonts w:cstheme="minorHAnsi"/>
-                    </w:rPr>
-                  </w:pPr>
-                  <w:r>
-                    <w:rPr>
-                      <w:rFonts w:cstheme="minorHAnsi"/>
-                    </w:rPr>
-                    <w:t>2</w:t>
-                  </w:r>
-                </w:p>
-              </w:tc>
-              <w:tc>
-                <w:tcPr>
-                  <w:tcW w:w="4253" w:type="dxa"/>
-                  <w:tcBorders>
-                    <w:top w:val="single" w:sz="4" w:space="0" w:color="auto"/>
-                    <w:left w:val="single" w:sz="4" w:space="0" w:color="auto"/>
-                    <w:bottom w:val="single" w:sz="4" w:space="0" w:color="auto"/>
-                    <w:right w:val="single" w:sz="4" w:space="0" w:color="auto"/>
-                  </w:tcBorders>
-                  <w:hideMark/>
-                </w:tcPr>
-                <w:p>
-                  <w:pPr>
-                    <w:spacing w:after="272"/>
-                    <w:rPr>
-                      <w:rFonts w:cstheme="minorHAnsi"/>
-                    </w:rPr>
-                  </w:pPr>
-                  <w:r>
-                    <w:rPr>
-                      <w:rFonts w:cstheme="minorHAnsi"/>
-                    </w:rPr>
-                    <w:t xml:space="preserve">Enter information into text fields. Click on </w:t>
-                  </w:r>
-                  <w:r>
-                    <w:rPr>
-                      <w:rFonts w:cstheme="minorHAnsi"/>
-                    </w:rPr>
-                    <w:t>Save</w:t>
-                  </w:r>
-                  <w:r>
-                    <w:rPr>
-                      <w:rFonts w:cstheme="minorHAnsi"/>
-                    </w:rPr>
-                    <w:t xml:space="preserve"> button to finish</w:t>
-                  </w:r>
-                </w:p>
-              </w:tc>
-              <w:tc>
-                <w:tcPr>
-                  <w:tcW w:w="4067" w:type="dxa"/>
-                  <w:tcBorders>
-                    <w:top w:val="single" w:sz="4" w:space="0" w:color="auto"/>
-                    <w:left w:val="single" w:sz="4" w:space="0" w:color="auto"/>
-                    <w:bottom w:val="single" w:sz="4" w:space="0" w:color="auto"/>
-                    <w:right w:val="single" w:sz="4" w:space="0" w:color="auto"/>
-                  </w:tcBorders>
-                </w:tcPr>
-                <w:p>
-                  <w:pPr>
-                    <w:spacing w:after="272"/>
-                    <w:rPr>
-                      <w:rFonts w:cstheme="minorHAnsi"/>
-                    </w:rPr>
-                  </w:pPr>
-                  <w:r>
-                    <w:rPr>
-                      <w:rFonts w:cstheme="minorHAnsi"/>
-                    </w:rPr>
-                    <w:t xml:space="preserve">The system will create new </w:t>
-                  </w:r>
-                  <w:r>
-                    <w:rPr>
-                      <w:rFonts w:eastAsia="Calibri" w:cstheme="minorHAnsi"/>
-                    </w:rPr>
-                    <w:t xml:space="preserve">promotion </w:t>
-                  </w:r>
-                  <w:r>
-                    <w:rPr>
-                      <w:rFonts w:cstheme="minorHAnsi"/>
-                    </w:rPr>
-                    <w:t>in database.</w:t>
-                  </w:r>
-                </w:p>
-              </w:tc>
-            </w:tr>
-            <w:tr>
-              <w:tc>
-                <w:tcPr>
-                  <w:tcW w:w="699" w:type="dxa"/>
-                  <w:tcBorders>
-                    <w:top w:val="single" w:sz="4" w:space="0" w:color="auto"/>
-                    <w:left w:val="single" w:sz="4" w:space="0" w:color="auto"/>
-                    <w:bottom w:val="single" w:sz="4" w:space="0" w:color="auto"/>
-                    <w:right w:val="single" w:sz="4" w:space="0" w:color="auto"/>
-                  </w:tcBorders>
-                  <w:hideMark/>
-                </w:tcPr>
-                <w:p>
-                  <w:pPr>
-                    <w:spacing w:after="272"/>
-                    <w:jc w:val="right"/>
-                    <w:rPr>
-                      <w:rFonts w:cstheme="minorHAnsi"/>
-                    </w:rPr>
-                  </w:pPr>
-                  <w:r>
-                    <w:rPr>
-                      <w:rFonts w:cstheme="minorHAnsi"/>
-                    </w:rPr>
-                    <w:t>3</w:t>
-                  </w:r>
-                </w:p>
-              </w:tc>
-              <w:tc>
-                <w:tcPr>
-                  <w:tcW w:w="4253" w:type="dxa"/>
-                  <w:tcBorders>
-                    <w:top w:val="single" w:sz="4" w:space="0" w:color="auto"/>
-                    <w:left w:val="single" w:sz="4" w:space="0" w:color="auto"/>
-                    <w:bottom w:val="single" w:sz="4" w:space="0" w:color="auto"/>
-                    <w:right w:val="single" w:sz="4" w:space="0" w:color="auto"/>
-                  </w:tcBorders>
-                </w:tcPr>
-                <w:p>
-                  <w:pPr>
-                    <w:spacing w:after="272"/>
-                    <w:rPr>
-                      <w:rFonts w:cstheme="minorHAnsi"/>
-                    </w:rPr>
-                  </w:pPr>
-                  <w:r>
-                    <w:rPr>
-                      <w:rFonts w:cstheme="minorHAnsi"/>
-                    </w:rPr>
-                    <w:t>Click on</w:t>
-                  </w:r>
-                  <w:r>
-                    <w:rPr>
-                      <w:rFonts w:cstheme="minorHAnsi"/>
-                    </w:rPr>
-                    <w:t xml:space="preserve"> </w:t>
-                  </w:r>
-                  <w:r>
-                    <w:rPr>
-                      <w:rFonts w:eastAsia="Calibri" w:cstheme="minorHAnsi"/>
-                    </w:rPr>
-                    <w:t xml:space="preserve">promotion </w:t>
-                  </w:r>
-                  <w:r>
-                    <w:rPr>
-                      <w:rFonts w:cstheme="minorHAnsi"/>
-                    </w:rPr>
-                    <w:t>to view</w:t>
-                  </w:r>
-                </w:p>
-              </w:tc>
-              <w:tc>
-                <w:tcPr>
-                  <w:tcW w:w="4067" w:type="dxa"/>
-                  <w:tcBorders>
-                    <w:top w:val="single" w:sz="4" w:space="0" w:color="auto"/>
-                    <w:left w:val="single" w:sz="4" w:space="0" w:color="auto"/>
-                    <w:bottom w:val="single" w:sz="4" w:space="0" w:color="auto"/>
-                    <w:right w:val="single" w:sz="4" w:space="0" w:color="auto"/>
-                  </w:tcBorders>
-                  <w:hideMark/>
-                </w:tcPr>
-                <w:p>
-                  <w:pPr>
-                    <w:spacing w:after="272"/>
-                    <w:rPr>
-                      <w:rFonts w:cstheme="minorHAnsi"/>
-                    </w:rPr>
-                  </w:pPr>
-                  <w:r>
-                    <w:rPr>
-                      <w:rFonts w:cstheme="minorHAnsi"/>
-                    </w:rPr>
-                    <w:t xml:space="preserve">The system will show the </w:t>
-                  </w:r>
-                  <w:r>
-                    <w:rPr>
-                      <w:rFonts w:eastAsia="Calibri" w:cstheme="minorHAnsi"/>
-                    </w:rPr>
-                    <w:t xml:space="preserve">promotion </w:t>
-                  </w:r>
-                  <w:r>
-                    <w:rPr>
-                      <w:rFonts w:cstheme="minorHAnsi"/>
-                    </w:rPr>
-                    <w:t>with the information</w:t>
-                  </w:r>
-                </w:p>
-              </w:tc>
-            </w:tr>
-            <w:tr>
-              <w:tc>
-                <w:tcPr>
-                  <w:tcW w:w="699" w:type="dxa"/>
-                  <w:tcBorders>
-                    <w:top w:val="single" w:sz="4" w:space="0" w:color="auto"/>
-                    <w:left w:val="single" w:sz="4" w:space="0" w:color="auto"/>
-                    <w:bottom w:val="single" w:sz="4" w:space="0" w:color="auto"/>
-                    <w:right w:val="single" w:sz="4" w:space="0" w:color="auto"/>
-                  </w:tcBorders>
-                </w:tcPr>
-                <w:p>
-                  <w:pPr>
-                    <w:spacing w:after="272"/>
-                    <w:jc w:val="right"/>
-                    <w:rPr>
-                      <w:rFonts w:cstheme="minorHAnsi"/>
-                    </w:rPr>
-                  </w:pPr>
-                  <w:r>
-                    <w:rPr>
-                      <w:rFonts w:cstheme="minorHAnsi"/>
-                    </w:rPr>
-                    <w:t>4</w:t>
-                  </w:r>
-                </w:p>
-              </w:tc>
-              <w:tc>
-                <w:tcPr>
-                  <w:tcW w:w="4253" w:type="dxa"/>
-                  <w:tcBorders>
-                    <w:top w:val="single" w:sz="4" w:space="0" w:color="auto"/>
-                    <w:left w:val="single" w:sz="4" w:space="0" w:color="auto"/>
-                    <w:bottom w:val="single" w:sz="4" w:space="0" w:color="auto"/>
-                    <w:right w:val="single" w:sz="4" w:space="0" w:color="auto"/>
-                  </w:tcBorders>
-                </w:tcPr>
-                <w:p>
-                  <w:pPr>
-                    <w:spacing w:after="272"/>
-                    <w:rPr>
-                      <w:rFonts w:cstheme="minorHAnsi"/>
-                    </w:rPr>
-                  </w:pPr>
-                  <w:r>
-                    <w:rPr>
-                      <w:rFonts w:cstheme="minorHAnsi"/>
-                    </w:rPr>
-                    <w:t xml:space="preserve">Click on Edit button to change </w:t>
-                  </w:r>
-                  <w:r>
-                    <w:rPr>
-                      <w:rFonts w:eastAsia="Calibri" w:cstheme="minorHAnsi"/>
-                    </w:rPr>
-                    <w:t xml:space="preserve">promotion </w:t>
-                  </w:r>
-                  <w:r>
-                    <w:rPr>
-                      <w:rFonts w:cstheme="minorHAnsi"/>
-                    </w:rPr>
-                    <w:t>information</w:t>
-                  </w:r>
-                </w:p>
-              </w:tc>
-              <w:tc>
-                <w:tcPr>
-                  <w:tcW w:w="4067" w:type="dxa"/>
-                  <w:tcBorders>
-                    <w:top w:val="single" w:sz="4" w:space="0" w:color="auto"/>
-                    <w:left w:val="single" w:sz="4" w:space="0" w:color="auto"/>
-                    <w:bottom w:val="single" w:sz="4" w:space="0" w:color="auto"/>
-                    <w:right w:val="single" w:sz="4" w:space="0" w:color="auto"/>
-                  </w:tcBorders>
-                </w:tcPr>
-                <w:p>
-                  <w:pPr>
-                    <w:spacing w:after="272"/>
-                    <w:rPr>
-                      <w:rFonts w:cstheme="minorHAnsi"/>
-                    </w:rPr>
-                  </w:pPr>
-                  <w:r>
-                    <w:rPr>
-                      <w:rFonts w:cstheme="minorHAnsi"/>
-                    </w:rPr>
-                    <w:t xml:space="preserve">The system will show the </w:t>
-                  </w:r>
-                  <w:r>
-                    <w:rPr>
-                      <w:rFonts w:eastAsia="Calibri" w:cstheme="minorHAnsi"/>
-                    </w:rPr>
-                    <w:t xml:space="preserve">promotion </w:t>
-                  </w:r>
-                  <w:r>
-                    <w:rPr>
-                      <w:rFonts w:cstheme="minorHAnsi"/>
-                    </w:rPr>
-                    <w:t>with page of information was filled</w:t>
+                    <w:t>Show list of stadium booking histories</w:t>
                   </w:r>
                 </w:p>
               </w:tc>
@@ -15606,13 +13411,6 @@
                       <w:rFonts w:cstheme="minorHAnsi"/>
                     </w:rPr>
                   </w:pPr>
-                  <w:r>
-                    <w:rPr>
-                      <w:rFonts w:cstheme="minorHAnsi"/>
-                    </w:rPr>
-                    <w:lastRenderedPageBreak/>
-                    <w:t>Click on Cancel button to cancel</w:t>
-                  </w:r>
                 </w:p>
               </w:tc>
               <w:tc>
@@ -15626,12 +13424,6 @@
                       <w:rFonts w:cstheme="minorHAnsi"/>
                     </w:rPr>
                   </w:pPr>
-                  <w:r>
-                    <w:rPr>
-                      <w:rFonts w:cstheme="minorHAnsi"/>
-                    </w:rPr>
-                    <w:t>The system will back to previous page</w:t>
-                  </w:r>
                 </w:p>
               </w:tc>
             </w:tr>
@@ -15759,20 +13551,27 @@
       </w:pPr>
     </w:p>
     <w:p>
+      <w:r>
+        <w:br w:type="page"/>
+      </w:r>
+    </w:p>
+    <w:p>
       <w:pPr>
         <w:pStyle w:val="ListParagraph"/>
         <w:numPr>
           <w:ilvl w:val="0"/>
-          <w:numId w:val="13"/>
+          <w:numId w:val="1"/>
         </w:numPr>
       </w:pPr>
       <w:r>
+        <w:lastRenderedPageBreak/>
         <w:t>View Stadium's Details</w:t>
       </w:r>
     </w:p>
     <w:p>
       <w:pPr>
         <w:pStyle w:val="ListParagraph"/>
+        <w:jc w:val="center"/>
       </w:pPr>
       <w:r>
         <w:rPr>
@@ -15780,9 +13579,9 @@
         </w:rPr>
         <w:drawing>
           <wp:inline distT="0" distB="0" distL="0" distR="0">
-            <wp:extent cx="4267200" cy="2324100"/>
-            <wp:effectExtent l="0" t="0" r="0" b="0"/>
-            <wp:docPr id="25" name="Picture 25" descr="D:\Usecases\Authorized Member\View Stadium's Details.jpg"/>
+            <wp:extent cx="3905250" cy="1209675"/>
+            <wp:effectExtent l="0" t="0" r="0" b="9525"/>
+            <wp:docPr id="12" name="Picture 12" descr="D:\Usecases\Member\View Stadium's Details.jpg"/>
             <wp:cNvGraphicFramePr>
               <a:graphicFrameLocks xmlns:a="http://schemas.openxmlformats.org/drawingml/2006/main" noChangeAspect="1"/>
             </wp:cNvGraphicFramePr>
@@ -15790,7 +13589,7 @@
               <a:graphicData uri="http://schemas.openxmlformats.org/drawingml/2006/picture">
                 <pic:pic xmlns:pic="http://schemas.openxmlformats.org/drawingml/2006/picture">
                   <pic:nvPicPr>
-                    <pic:cNvPr id="0" name="Picture 25" descr="D:\Usecases\Authorized Member\View Stadium's Details.jpg"/>
+                    <pic:cNvPr id="0" name="Picture 11" descr="D:\Usecases\Member\View Stadium's Details.jpg"/>
                     <pic:cNvPicPr>
                       <a:picLocks noChangeAspect="1" noChangeArrowheads="1"/>
                     </pic:cNvPicPr>
@@ -15811,7 +13610,7 @@
                   <pic:spPr bwMode="auto">
                     <a:xfrm>
                       <a:off x="0" y="0"/>
-                      <a:ext cx="4267200" cy="2324100"/>
+                      <a:ext cx="3905250" cy="1209675"/>
                     </a:xfrm>
                     <a:prstGeom prst="rect">
                       <a:avLst/>
@@ -16077,32 +13876,6 @@
           </w:tcPr>
           <w:p>
             <w:pPr>
-              <w:rPr>
-                <w:rFonts w:cstheme="minorHAnsi"/>
-              </w:rPr>
-            </w:pPr>
-            <w:r>
-              <w:rPr>
-                <w:rFonts w:cstheme="minorHAnsi"/>
-              </w:rPr>
-              <w:t xml:space="preserve">Stadium </w:t>
-            </w:r>
-            <w:r>
-              <w:rPr>
-                <w:rFonts w:cstheme="minorHAnsi"/>
-                <w:lang w:val="en-US"/>
-              </w:rPr>
-              <w:t xml:space="preserve">Promotion </w:t>
-            </w:r>
-            <w:r>
-              <w:rPr>
-                <w:rFonts w:cstheme="minorHAnsi"/>
-              </w:rPr>
-              <w:t xml:space="preserve">Management </w:t>
-            </w:r>
-          </w:p>
-          <w:p>
-            <w:pPr>
               <w:spacing w:line="276" w:lineRule="auto"/>
               <w:ind w:left="2"/>
               <w:rPr>
@@ -16110,6 +13883,16 @@
                 <w:lang w:val="en-US"/>
               </w:rPr>
             </w:pPr>
+            <w:r>
+              <w:t>View Stadium's Details</w:t>
+            </w:r>
+            <w:r>
+              <w:rPr>
+                <w:rFonts w:cstheme="minorHAnsi"/>
+                <w:lang w:val="en-US"/>
+              </w:rPr>
+              <w:t xml:space="preserve"> </w:t>
+            </w:r>
           </w:p>
         </w:tc>
       </w:tr>
@@ -16166,6 +13949,7 @@
                 <w:lang w:val="en-US"/>
               </w:rPr>
             </w:pPr>
+            <w:proofErr w:type="spellStart"/>
             <w:r>
               <w:rPr>
                 <w:rFonts w:eastAsia="Calibri" w:cstheme="minorHAnsi"/>
@@ -16173,6 +13957,7 @@
               </w:rPr>
               <w:t>ThinhND</w:t>
             </w:r>
+            <w:proofErr w:type="spellEnd"/>
           </w:p>
         </w:tc>
       </w:tr>
@@ -16328,332 +14113,289 @@
                 <w:rFonts w:eastAsia="Calibri" w:cstheme="minorHAnsi"/>
                 <w:b/>
               </w:rPr>
+              <w:t xml:space="preserve">Actor: </w:t>
+            </w:r>
+          </w:p>
+          <w:p>
+            <w:pPr>
+              <w:spacing w:after="272"/>
+              <w:ind w:left="720"/>
+              <w:rPr>
+                <w:rFonts w:cstheme="minorHAnsi"/>
+                <w:lang w:val="en-US"/>
+              </w:rPr>
+            </w:pPr>
+            <w:r>
+              <w:rPr>
+                <w:rFonts w:eastAsia="Calibri" w:cstheme="minorHAnsi"/>
+                <w:lang w:val="en-US"/>
+              </w:rPr>
+              <w:t>Member</w:t>
+            </w:r>
+          </w:p>
+          <w:p>
+            <w:pPr>
+              <w:spacing w:after="272"/>
+              <w:rPr>
+                <w:rFonts w:cstheme="minorHAnsi"/>
+              </w:rPr>
+            </w:pPr>
+            <w:r>
+              <w:rPr>
+                <w:rFonts w:eastAsia="Calibri" w:cstheme="minorHAnsi"/>
+                <w:b/>
+              </w:rPr>
+              <w:t xml:space="preserve">Summary: </w:t>
+            </w:r>
+          </w:p>
+          <w:p>
+            <w:pPr>
+              <w:spacing w:after="273"/>
+              <w:rPr>
+                <w:rFonts w:cstheme="minorHAnsi"/>
+                <w:lang w:val="en-US"/>
+              </w:rPr>
+            </w:pPr>
+            <w:r>
+              <w:rPr>
+                <w:rFonts w:eastAsia="Calibri" w:cstheme="minorHAnsi"/>
+              </w:rPr>
+              <w:t xml:space="preserve"> </w:t>
+            </w:r>
+            <w:r>
+              <w:rPr>
+                <w:rFonts w:eastAsia="Calibri" w:cstheme="minorHAnsi"/>
+              </w:rPr>
+              <w:tab/>
+            </w:r>
+            <w:r>
+              <w:rPr>
+                <w:rFonts w:eastAsia="Calibri" w:cstheme="minorHAnsi"/>
+                <w:lang w:val="en-US"/>
+              </w:rPr>
+              <w:t>This use case describe</w:t>
+            </w:r>
+            <w:r>
+              <w:rPr>
+                <w:rFonts w:eastAsia="Calibri" w:cstheme="minorHAnsi"/>
+                <w:lang w:val="en-US"/>
+              </w:rPr>
+              <w:t>s</w:t>
+            </w:r>
+            <w:r>
+              <w:rPr>
+                <w:rFonts w:eastAsia="Calibri" w:cstheme="minorHAnsi"/>
+                <w:lang w:val="en-US"/>
+              </w:rPr>
+              <w:t xml:space="preserve"> how to </w:t>
+            </w:r>
+            <w:r>
+              <w:rPr>
+                <w:rFonts w:eastAsia="Calibri" w:cstheme="minorHAnsi"/>
+                <w:lang w:val="en-US"/>
+              </w:rPr>
+              <w:t>view stadium’s details</w:t>
+            </w:r>
+          </w:p>
+          <w:p>
+            <w:pPr>
+              <w:spacing w:after="274"/>
+              <w:rPr>
+                <w:rFonts w:cstheme="minorHAnsi"/>
+              </w:rPr>
+            </w:pPr>
+            <w:r>
+              <w:rPr>
+                <w:rFonts w:eastAsia="Calibri" w:cstheme="minorHAnsi"/>
+                <w:b/>
+              </w:rPr>
+              <w:t xml:space="preserve">Goal: </w:t>
+            </w:r>
+          </w:p>
+          <w:p>
+            <w:pPr>
+              <w:spacing w:after="272"/>
+              <w:rPr>
+                <w:rFonts w:cstheme="minorHAnsi"/>
+              </w:rPr>
+            </w:pPr>
+            <w:r>
+              <w:rPr>
+                <w:rFonts w:eastAsia="Calibri" w:cstheme="minorHAnsi"/>
+              </w:rPr>
+              <w:t xml:space="preserve"> </w:t>
+            </w:r>
+            <w:r>
+              <w:rPr>
+                <w:rFonts w:eastAsia="Calibri" w:cstheme="minorHAnsi"/>
+              </w:rPr>
+              <w:tab/>
+            </w:r>
+            <w:r>
+              <w:t>View stadium's de</w:t>
+            </w:r>
+            <w:r>
+              <w:t>tails</w:t>
+            </w:r>
+          </w:p>
+          <w:p>
+            <w:pPr>
+              <w:spacing w:after="272"/>
+              <w:rPr>
+                <w:rFonts w:cstheme="minorHAnsi"/>
+              </w:rPr>
+            </w:pPr>
+            <w:r>
+              <w:rPr>
+                <w:rFonts w:eastAsia="Calibri" w:cstheme="minorHAnsi"/>
+                <w:b/>
+              </w:rPr>
+              <w:t>Triggers:</w:t>
+            </w:r>
+          </w:p>
+          <w:p>
+            <w:pPr>
+              <w:rPr>
+                <w:rFonts w:cstheme="minorHAnsi"/>
+                <w:lang w:val="en-US"/>
+              </w:rPr>
+            </w:pPr>
+            <w:r>
+              <w:rPr>
+                <w:rFonts w:cstheme="minorHAnsi"/>
+              </w:rPr>
+              <w:tab/>
+            </w:r>
+            <w:r>
+              <w:rPr>
+                <w:rFonts w:eastAsia="Calibri" w:cstheme="minorHAnsi"/>
+                <w:lang w:val="en-US"/>
+              </w:rPr>
+              <w:t>Actor</w:t>
+            </w:r>
+            <w:r>
+              <w:rPr>
+                <w:rFonts w:eastAsia="Calibri" w:cstheme="minorHAnsi"/>
+              </w:rPr>
+              <w:t xml:space="preserve"> </w:t>
+            </w:r>
+            <w:r>
+              <w:rPr>
+                <w:rFonts w:eastAsia="Calibri" w:cstheme="minorHAnsi"/>
+                <w:lang w:val="en-US"/>
+              </w:rPr>
+              <w:t xml:space="preserve">click on </w:t>
+            </w:r>
+            <w:r>
+              <w:rPr>
+                <w:rFonts w:cstheme="minorHAnsi"/>
+                <w:lang w:val="en-US"/>
+              </w:rPr>
+              <w:t>Details button</w:t>
+            </w:r>
+          </w:p>
+          <w:p>
+            <w:pPr>
+              <w:rPr>
+                <w:rFonts w:cstheme="minorHAnsi"/>
+                <w:lang w:val="en-US"/>
+              </w:rPr>
+            </w:pPr>
+          </w:p>
+          <w:p>
+            <w:pPr>
+              <w:spacing w:after="272"/>
+              <w:rPr>
+                <w:rFonts w:eastAsia="Calibri" w:cstheme="minorHAnsi"/>
+                <w:b/>
+              </w:rPr>
+            </w:pPr>
+            <w:r>
+              <w:rPr>
+                <w:rFonts w:eastAsia="Calibri" w:cstheme="minorHAnsi"/>
+                <w:b/>
+              </w:rPr>
+              <w:t xml:space="preserve">Preconditions: </w:t>
+            </w:r>
+          </w:p>
+          <w:p>
+            <w:pPr>
+              <w:spacing w:after="272"/>
+              <w:rPr>
+                <w:rFonts w:eastAsia="Calibri" w:cstheme="minorHAnsi"/>
+                <w:lang w:val="en-US"/>
+              </w:rPr>
+            </w:pPr>
+            <w:r>
+              <w:rPr>
+                <w:rFonts w:eastAsia="Calibri" w:cstheme="minorHAnsi"/>
+                <w:b/>
+              </w:rPr>
+              <w:tab/>
+            </w:r>
+            <w:r>
+              <w:rPr>
+                <w:rFonts w:eastAsia="Calibri" w:cstheme="minorHAnsi"/>
+                <w:lang w:val="en-US"/>
+              </w:rPr>
+              <w:t>N/A</w:t>
+            </w:r>
+          </w:p>
+          <w:p>
+            <w:pPr>
+              <w:spacing w:after="272"/>
+              <w:rPr>
+                <w:rFonts w:eastAsia="Calibri" w:cstheme="minorHAnsi"/>
+                <w:b/>
+                <w:lang w:val="en-US"/>
+              </w:rPr>
+            </w:pPr>
+            <w:r>
+              <w:rPr>
+                <w:rFonts w:eastAsia="Calibri" w:cstheme="minorHAnsi"/>
+                <w:b/>
+                <w:lang w:val="en-US"/>
+              </w:rPr>
+              <w:t>Post-conditions:</w:t>
+            </w:r>
+          </w:p>
+          <w:p>
+            <w:pPr>
+              <w:spacing w:after="272"/>
+              <w:rPr>
+                <w:rFonts w:eastAsia="Calibri" w:cstheme="minorHAnsi"/>
+                <w:lang w:val="en-US"/>
+              </w:rPr>
+            </w:pPr>
+            <w:r>
+              <w:rPr>
+                <w:rFonts w:eastAsia="Calibri" w:cstheme="minorHAnsi"/>
+                <w:b/>
+                <w:lang w:val="en-US"/>
+              </w:rPr>
+              <w:tab/>
+            </w:r>
+            <w:r>
+              <w:rPr>
+                <w:rFonts w:eastAsia="Calibri" w:cstheme="minorHAnsi"/>
+                <w:lang w:val="en-US"/>
+              </w:rPr>
+              <w:t>N/A</w:t>
+            </w:r>
+          </w:p>
+          <w:p>
+            <w:pPr>
+              <w:spacing w:after="272"/>
+              <w:rPr>
+                <w:rFonts w:cstheme="minorHAnsi"/>
+              </w:rPr>
+            </w:pPr>
+            <w:r>
+              <w:rPr>
+                <w:rFonts w:eastAsia="Calibri" w:cstheme="minorHAnsi"/>
+                <w:b/>
+              </w:rPr>
               <w:lastRenderedPageBreak/>
-              <w:t xml:space="preserve">Actor: </w:t>
-            </w:r>
-          </w:p>
-          <w:p>
-            <w:pPr>
-              <w:spacing w:after="272"/>
-              <w:ind w:left="720"/>
-              <w:rPr>
-                <w:rFonts w:cstheme="minorHAnsi"/>
-                <w:lang w:val="en-US"/>
-              </w:rPr>
-            </w:pPr>
-            <w:r>
-              <w:rPr>
-                <w:rFonts w:eastAsia="Calibri" w:cstheme="minorHAnsi"/>
-                <w:lang w:val="en-US"/>
-              </w:rPr>
-              <w:t>Member</w:t>
-            </w:r>
-          </w:p>
-          <w:p>
-            <w:pPr>
-              <w:spacing w:after="272"/>
-              <w:rPr>
-                <w:rFonts w:cstheme="minorHAnsi"/>
-              </w:rPr>
-            </w:pPr>
-            <w:r>
-              <w:rPr>
-                <w:rFonts w:eastAsia="Calibri" w:cstheme="minorHAnsi"/>
-                <w:b/>
-              </w:rPr>
-              <w:t xml:space="preserve">Summary: </w:t>
-            </w:r>
-          </w:p>
-          <w:p>
-            <w:pPr>
-              <w:spacing w:after="273"/>
-              <w:rPr>
-                <w:rFonts w:cstheme="minorHAnsi"/>
-                <w:lang w:val="en-US"/>
-              </w:rPr>
-            </w:pPr>
-            <w:r>
-              <w:rPr>
-                <w:rFonts w:eastAsia="Calibri" w:cstheme="minorHAnsi"/>
-              </w:rPr>
-              <w:t xml:space="preserve"> </w:t>
-            </w:r>
-            <w:r>
-              <w:rPr>
-                <w:rFonts w:eastAsia="Calibri" w:cstheme="minorHAnsi"/>
-              </w:rPr>
-              <w:tab/>
-            </w:r>
-            <w:r>
-              <w:rPr>
-                <w:rFonts w:eastAsia="Calibri" w:cstheme="minorHAnsi"/>
-                <w:lang w:val="en-US"/>
-              </w:rPr>
-              <w:t>This use case describe how to M</w:t>
-            </w:r>
-            <w:r>
-              <w:rPr>
-                <w:rFonts w:eastAsia="Calibri" w:cstheme="minorHAnsi"/>
-                <w:lang w:val="en-US"/>
-              </w:rPr>
-              <w:t>anager</w:t>
-            </w:r>
-            <w:r>
-              <w:rPr>
-                <w:rFonts w:eastAsia="Calibri" w:cstheme="minorHAnsi"/>
-                <w:lang w:val="en-US"/>
-              </w:rPr>
-              <w:t xml:space="preserve"> such as </w:t>
-            </w:r>
-            <w:r>
-              <w:rPr>
-                <w:rFonts w:cstheme="minorHAnsi"/>
-                <w:lang w:val="en-US"/>
-              </w:rPr>
-              <w:t>View, Create, Update, and Delete</w:t>
-            </w:r>
-            <w:r>
-              <w:rPr>
-                <w:rFonts w:cstheme="minorHAnsi"/>
-                <w:lang w:val="en-US"/>
-              </w:rPr>
-              <w:t xml:space="preserve"> all </w:t>
-            </w:r>
-            <w:r>
-              <w:rPr>
-                <w:rFonts w:eastAsia="Calibri" w:cstheme="minorHAnsi"/>
-                <w:lang w:val="en-US"/>
-              </w:rPr>
-              <w:t>promotion of stadium.</w:t>
-            </w:r>
-          </w:p>
-          <w:p>
-            <w:pPr>
-              <w:spacing w:after="274"/>
-              <w:rPr>
-                <w:rFonts w:cstheme="minorHAnsi"/>
-              </w:rPr>
-            </w:pPr>
-            <w:r>
-              <w:rPr>
-                <w:rFonts w:eastAsia="Calibri" w:cstheme="minorHAnsi"/>
-                <w:b/>
-              </w:rPr>
-              <w:t xml:space="preserve">Goal: </w:t>
-            </w:r>
-          </w:p>
-          <w:p>
-            <w:pPr>
-              <w:spacing w:after="272"/>
-              <w:rPr>
-                <w:rFonts w:cstheme="minorHAnsi"/>
-              </w:rPr>
-            </w:pPr>
-            <w:r>
-              <w:rPr>
-                <w:rFonts w:eastAsia="Calibri" w:cstheme="minorHAnsi"/>
-              </w:rPr>
-              <w:t xml:space="preserve"> </w:t>
-            </w:r>
-            <w:r>
-              <w:rPr>
-                <w:rFonts w:eastAsia="Calibri" w:cstheme="minorHAnsi"/>
-              </w:rPr>
-              <w:tab/>
-            </w:r>
-            <w:r>
-              <w:rPr>
-                <w:rFonts w:eastAsia="Calibri" w:cstheme="minorHAnsi"/>
-                <w:lang w:val="en-US"/>
-              </w:rPr>
-              <w:t xml:space="preserve">Manager all </w:t>
-            </w:r>
-            <w:r>
-              <w:rPr>
-                <w:rFonts w:eastAsia="Calibri" w:cstheme="minorHAnsi"/>
-                <w:lang w:val="en-US"/>
-              </w:rPr>
-              <w:t>promotion of stadium</w:t>
-            </w:r>
-          </w:p>
-          <w:p>
-            <w:pPr>
-              <w:spacing w:after="272"/>
-              <w:rPr>
-                <w:rFonts w:cstheme="minorHAnsi"/>
-              </w:rPr>
-            </w:pPr>
-            <w:r>
-              <w:rPr>
-                <w:rFonts w:eastAsia="Calibri" w:cstheme="minorHAnsi"/>
-                <w:b/>
-              </w:rPr>
-              <w:t>Triggers:</w:t>
-            </w:r>
-          </w:p>
-          <w:p>
-            <w:pPr>
-              <w:rPr>
-                <w:rFonts w:cstheme="minorHAnsi"/>
-                <w:lang w:val="en-US"/>
-              </w:rPr>
-            </w:pPr>
-            <w:r>
-              <w:rPr>
-                <w:rFonts w:cstheme="minorHAnsi"/>
-              </w:rPr>
-              <w:tab/>
-            </w:r>
-            <w:r>
-              <w:rPr>
-                <w:rFonts w:eastAsia="Calibri" w:cstheme="minorHAnsi"/>
-                <w:lang w:val="en-US"/>
-              </w:rPr>
-              <w:t>Actor</w:t>
-            </w:r>
-            <w:r>
-              <w:rPr>
-                <w:rFonts w:eastAsia="Calibri" w:cstheme="minorHAnsi"/>
-              </w:rPr>
-              <w:t xml:space="preserve"> </w:t>
-            </w:r>
-            <w:r>
-              <w:rPr>
-                <w:rFonts w:eastAsia="Calibri" w:cstheme="minorHAnsi"/>
-                <w:lang w:val="en-US"/>
-              </w:rPr>
-              <w:t xml:space="preserve">click on </w:t>
-            </w:r>
-            <w:r>
-              <w:rPr>
-                <w:rFonts w:cstheme="minorHAnsi"/>
-                <w:lang w:val="en-US"/>
-              </w:rPr>
-              <w:t>View, Create, U</w:t>
-            </w:r>
-            <w:r>
-              <w:rPr>
-                <w:rFonts w:cstheme="minorHAnsi"/>
-                <w:lang w:val="en-US"/>
-              </w:rPr>
-              <w:t>pdate, Delete</w:t>
-            </w:r>
-            <w:r>
-              <w:rPr>
-                <w:rFonts w:cstheme="minorHAnsi"/>
-                <w:lang w:val="en-US"/>
-              </w:rPr>
-              <w:t xml:space="preserve"> button to do with all </w:t>
-            </w:r>
-            <w:r>
-              <w:rPr>
-                <w:rFonts w:eastAsia="Calibri" w:cstheme="minorHAnsi"/>
-                <w:lang w:val="en-US"/>
-              </w:rPr>
-              <w:t xml:space="preserve">promotion </w:t>
-            </w:r>
-            <w:r>
-              <w:rPr>
-                <w:rFonts w:cstheme="minorHAnsi"/>
-                <w:lang w:val="en-US"/>
-              </w:rPr>
-              <w:t>of stadium</w:t>
-            </w:r>
-          </w:p>
-          <w:p>
-            <w:pPr>
-              <w:rPr>
-                <w:rFonts w:cstheme="minorHAnsi"/>
-                <w:lang w:val="en-US"/>
-              </w:rPr>
-            </w:pPr>
-          </w:p>
-          <w:p>
-            <w:pPr>
-              <w:spacing w:after="272"/>
-              <w:rPr>
-                <w:rFonts w:eastAsia="Calibri" w:cstheme="minorHAnsi"/>
-                <w:b/>
-              </w:rPr>
-            </w:pPr>
-            <w:r>
-              <w:rPr>
-                <w:rFonts w:eastAsia="Calibri" w:cstheme="minorHAnsi"/>
-                <w:b/>
-              </w:rPr>
-              <w:t xml:space="preserve">Preconditions: </w:t>
-            </w:r>
-          </w:p>
-          <w:p>
-            <w:pPr>
-              <w:spacing w:after="272"/>
-              <w:rPr>
-                <w:rFonts w:eastAsia="Calibri" w:cstheme="minorHAnsi"/>
-                <w:lang w:val="en-US"/>
-              </w:rPr>
-            </w:pPr>
-            <w:r>
-              <w:rPr>
-                <w:rFonts w:eastAsia="Calibri" w:cstheme="minorHAnsi"/>
-                <w:b/>
-              </w:rPr>
-              <w:tab/>
-            </w:r>
-            <w:r>
-              <w:rPr>
-                <w:rFonts w:eastAsia="Calibri" w:cstheme="minorHAnsi"/>
-                <w:lang w:val="en-US"/>
-              </w:rPr>
-              <w:t>N/A</w:t>
-            </w:r>
-          </w:p>
-          <w:p>
-            <w:pPr>
-              <w:spacing w:after="272"/>
-              <w:rPr>
-                <w:rFonts w:eastAsia="Calibri" w:cstheme="minorHAnsi"/>
-                <w:b/>
-                <w:lang w:val="en-US"/>
-              </w:rPr>
-            </w:pPr>
-            <w:r>
-              <w:rPr>
-                <w:rFonts w:eastAsia="Calibri" w:cstheme="minorHAnsi"/>
-                <w:b/>
-                <w:lang w:val="en-US"/>
-              </w:rPr>
-              <w:t>Post-conditions:</w:t>
-            </w:r>
-          </w:p>
-          <w:p>
-            <w:pPr>
-              <w:spacing w:after="272"/>
-              <w:rPr>
-                <w:rFonts w:eastAsia="Calibri" w:cstheme="minorHAnsi"/>
-                <w:lang w:val="en-US"/>
-              </w:rPr>
-            </w:pPr>
-            <w:r>
-              <w:rPr>
-                <w:rFonts w:eastAsia="Calibri" w:cstheme="minorHAnsi"/>
-                <w:b/>
-                <w:lang w:val="en-US"/>
-              </w:rPr>
-              <w:tab/>
-            </w:r>
-          </w:p>
-          <w:p>
-            <w:pPr>
-              <w:spacing w:after="272"/>
-              <w:rPr>
-                <w:rFonts w:cstheme="minorHAnsi"/>
-              </w:rPr>
-            </w:pPr>
-            <w:r>
-              <w:rPr>
-                <w:rFonts w:eastAsia="Calibri" w:cstheme="minorHAnsi"/>
-                <w:b/>
-              </w:rPr>
               <w:t xml:space="preserve">Main Success Scenario: </w:t>
             </w:r>
           </w:p>
@@ -16801,13 +14543,13 @@
                     <w:rPr>
                       <w:rFonts w:cstheme="minorHAnsi"/>
                     </w:rPr>
-                    <w:t xml:space="preserve">Click on Create to create a </w:t>
+                    <w:t xml:space="preserve">Click on </w:t>
                   </w:r>
                   <w:r>
                     <w:rPr>
-                      <w:rFonts w:eastAsia="Calibri" w:cstheme="minorHAnsi"/>
-                    </w:rPr>
-                    <w:t>promotion</w:t>
+                      <w:rFonts w:cstheme="minorHAnsi"/>
+                    </w:rPr>
+                    <w:t>Details button</w:t>
                   </w:r>
                 </w:p>
               </w:tc>
@@ -16832,335 +14574,7 @@
                     <w:rPr>
                       <w:rFonts w:cstheme="minorHAnsi"/>
                     </w:rPr>
-                    <w:t xml:space="preserve">The system will respond to Create </w:t>
-                  </w:r>
-                  <w:r>
-                    <w:rPr>
-                      <w:rFonts w:eastAsia="Calibri" w:cstheme="minorHAnsi"/>
-                    </w:rPr>
-                    <w:t xml:space="preserve">promotion </w:t>
-                  </w:r>
-                  <w:r>
-                    <w:rPr>
-                      <w:rFonts w:cstheme="minorHAnsi"/>
-                    </w:rPr>
-                    <w:t>page</w:t>
-                  </w:r>
-                </w:p>
-              </w:tc>
-            </w:tr>
-            <w:tr>
-              <w:tc>
-                <w:tcPr>
-                  <w:tcW w:w="699" w:type="dxa"/>
-                  <w:tcBorders>
-                    <w:top w:val="single" w:sz="4" w:space="0" w:color="auto"/>
-                    <w:left w:val="single" w:sz="4" w:space="0" w:color="auto"/>
-                    <w:bottom w:val="single" w:sz="4" w:space="0" w:color="auto"/>
-                    <w:right w:val="single" w:sz="4" w:space="0" w:color="auto"/>
-                  </w:tcBorders>
-                  <w:hideMark/>
-                </w:tcPr>
-                <w:p>
-                  <w:pPr>
-                    <w:spacing w:after="272"/>
-                    <w:jc w:val="right"/>
-                    <w:rPr>
-                      <w:rFonts w:cstheme="minorHAnsi"/>
-                    </w:rPr>
-                  </w:pPr>
-                  <w:r>
-                    <w:rPr>
-                      <w:rFonts w:cstheme="minorHAnsi"/>
-                    </w:rPr>
-                    <w:t>2</w:t>
-                  </w:r>
-                </w:p>
-              </w:tc>
-              <w:tc>
-                <w:tcPr>
-                  <w:tcW w:w="4253" w:type="dxa"/>
-                  <w:tcBorders>
-                    <w:top w:val="single" w:sz="4" w:space="0" w:color="auto"/>
-                    <w:left w:val="single" w:sz="4" w:space="0" w:color="auto"/>
-                    <w:bottom w:val="single" w:sz="4" w:space="0" w:color="auto"/>
-                    <w:right w:val="single" w:sz="4" w:space="0" w:color="auto"/>
-                  </w:tcBorders>
-                  <w:hideMark/>
-                </w:tcPr>
-                <w:p>
-                  <w:pPr>
-                    <w:spacing w:after="272"/>
-                    <w:rPr>
-                      <w:rFonts w:cstheme="minorHAnsi"/>
-                    </w:rPr>
-                  </w:pPr>
-                  <w:r>
-                    <w:rPr>
-                      <w:rFonts w:cstheme="minorHAnsi"/>
-                    </w:rPr>
-                    <w:t xml:space="preserve">Enter information into text fields. Click on </w:t>
-                  </w:r>
-                  <w:r>
-                    <w:rPr>
-                      <w:rFonts w:cstheme="minorHAnsi"/>
-                    </w:rPr>
-                    <w:t>Save</w:t>
-                  </w:r>
-                  <w:r>
-                    <w:rPr>
-                      <w:rFonts w:cstheme="minorHAnsi"/>
-                    </w:rPr>
-                    <w:t xml:space="preserve"> button to finish</w:t>
-                  </w:r>
-                </w:p>
-              </w:tc>
-              <w:tc>
-                <w:tcPr>
-                  <w:tcW w:w="4067" w:type="dxa"/>
-                  <w:tcBorders>
-                    <w:top w:val="single" w:sz="4" w:space="0" w:color="auto"/>
-                    <w:left w:val="single" w:sz="4" w:space="0" w:color="auto"/>
-                    <w:bottom w:val="single" w:sz="4" w:space="0" w:color="auto"/>
-                    <w:right w:val="single" w:sz="4" w:space="0" w:color="auto"/>
-                  </w:tcBorders>
-                </w:tcPr>
-                <w:p>
-                  <w:pPr>
-                    <w:spacing w:after="272"/>
-                    <w:rPr>
-                      <w:rFonts w:cstheme="minorHAnsi"/>
-                    </w:rPr>
-                  </w:pPr>
-                  <w:r>
-                    <w:rPr>
-                      <w:rFonts w:cstheme="minorHAnsi"/>
-                    </w:rPr>
-                    <w:t xml:space="preserve">The system will create new </w:t>
-                  </w:r>
-                  <w:r>
-                    <w:rPr>
-                      <w:rFonts w:eastAsia="Calibri" w:cstheme="minorHAnsi"/>
-                    </w:rPr>
-                    <w:t xml:space="preserve">promotion </w:t>
-                  </w:r>
-                  <w:r>
-                    <w:rPr>
-                      <w:rFonts w:cstheme="minorHAnsi"/>
-                    </w:rPr>
-                    <w:t>in database.</w:t>
-                  </w:r>
-                </w:p>
-              </w:tc>
-            </w:tr>
-            <w:tr>
-              <w:tc>
-                <w:tcPr>
-                  <w:tcW w:w="699" w:type="dxa"/>
-                  <w:tcBorders>
-                    <w:top w:val="single" w:sz="4" w:space="0" w:color="auto"/>
-                    <w:left w:val="single" w:sz="4" w:space="0" w:color="auto"/>
-                    <w:bottom w:val="single" w:sz="4" w:space="0" w:color="auto"/>
-                    <w:right w:val="single" w:sz="4" w:space="0" w:color="auto"/>
-                  </w:tcBorders>
-                  <w:hideMark/>
-                </w:tcPr>
-                <w:p>
-                  <w:pPr>
-                    <w:spacing w:after="272"/>
-                    <w:jc w:val="right"/>
-                    <w:rPr>
-                      <w:rFonts w:cstheme="minorHAnsi"/>
-                    </w:rPr>
-                  </w:pPr>
-                  <w:r>
-                    <w:rPr>
-                      <w:rFonts w:cstheme="minorHAnsi"/>
-                    </w:rPr>
-                    <w:t>3</w:t>
-                  </w:r>
-                </w:p>
-              </w:tc>
-              <w:tc>
-                <w:tcPr>
-                  <w:tcW w:w="4253" w:type="dxa"/>
-                  <w:tcBorders>
-                    <w:top w:val="single" w:sz="4" w:space="0" w:color="auto"/>
-                    <w:left w:val="single" w:sz="4" w:space="0" w:color="auto"/>
-                    <w:bottom w:val="single" w:sz="4" w:space="0" w:color="auto"/>
-                    <w:right w:val="single" w:sz="4" w:space="0" w:color="auto"/>
-                  </w:tcBorders>
-                </w:tcPr>
-                <w:p>
-                  <w:pPr>
-                    <w:spacing w:after="272"/>
-                    <w:rPr>
-                      <w:rFonts w:cstheme="minorHAnsi"/>
-                    </w:rPr>
-                  </w:pPr>
-                  <w:r>
-                    <w:rPr>
-                      <w:rFonts w:cstheme="minorHAnsi"/>
-                    </w:rPr>
-                    <w:t>Click on</w:t>
-                  </w:r>
-                  <w:r>
-                    <w:rPr>
-                      <w:rFonts w:cstheme="minorHAnsi"/>
-                    </w:rPr>
-                    <w:t xml:space="preserve"> </w:t>
-                  </w:r>
-                  <w:r>
-                    <w:rPr>
-                      <w:rFonts w:eastAsia="Calibri" w:cstheme="minorHAnsi"/>
-                    </w:rPr>
-                    <w:t xml:space="preserve">promotion </w:t>
-                  </w:r>
-                  <w:r>
-                    <w:rPr>
-                      <w:rFonts w:cstheme="minorHAnsi"/>
-                    </w:rPr>
-                    <w:t>to view</w:t>
-                  </w:r>
-                </w:p>
-              </w:tc>
-              <w:tc>
-                <w:tcPr>
-                  <w:tcW w:w="4067" w:type="dxa"/>
-                  <w:tcBorders>
-                    <w:top w:val="single" w:sz="4" w:space="0" w:color="auto"/>
-                    <w:left w:val="single" w:sz="4" w:space="0" w:color="auto"/>
-                    <w:bottom w:val="single" w:sz="4" w:space="0" w:color="auto"/>
-                    <w:right w:val="single" w:sz="4" w:space="0" w:color="auto"/>
-                  </w:tcBorders>
-                  <w:hideMark/>
-                </w:tcPr>
-                <w:p>
-                  <w:pPr>
-                    <w:spacing w:after="272"/>
-                    <w:rPr>
-                      <w:rFonts w:cstheme="minorHAnsi"/>
-                    </w:rPr>
-                  </w:pPr>
-                  <w:r>
-                    <w:rPr>
-                      <w:rFonts w:cstheme="minorHAnsi"/>
-                    </w:rPr>
-                    <w:t xml:space="preserve">The system will show the </w:t>
-                  </w:r>
-                  <w:r>
-                    <w:rPr>
-                      <w:rFonts w:eastAsia="Calibri" w:cstheme="minorHAnsi"/>
-                    </w:rPr>
-                    <w:t xml:space="preserve">promotion </w:t>
-                  </w:r>
-                  <w:r>
-                    <w:rPr>
-                      <w:rFonts w:cstheme="minorHAnsi"/>
-                    </w:rPr>
-                    <w:t>with the information</w:t>
-                  </w:r>
-                </w:p>
-              </w:tc>
-            </w:tr>
-            <w:tr>
-              <w:tc>
-                <w:tcPr>
-                  <w:tcW w:w="699" w:type="dxa"/>
-                  <w:tcBorders>
-                    <w:top w:val="single" w:sz="4" w:space="0" w:color="auto"/>
-                    <w:left w:val="single" w:sz="4" w:space="0" w:color="auto"/>
-                    <w:bottom w:val="single" w:sz="4" w:space="0" w:color="auto"/>
-                    <w:right w:val="single" w:sz="4" w:space="0" w:color="auto"/>
-                  </w:tcBorders>
-                </w:tcPr>
-                <w:p>
-                  <w:pPr>
-                    <w:spacing w:after="272"/>
-                    <w:jc w:val="right"/>
-                    <w:rPr>
-                      <w:rFonts w:cstheme="minorHAnsi"/>
-                    </w:rPr>
-                  </w:pPr>
-                  <w:r>
-                    <w:rPr>
-                      <w:rFonts w:cstheme="minorHAnsi"/>
-                    </w:rPr>
-                    <w:t>4</w:t>
-                  </w:r>
-                </w:p>
-              </w:tc>
-              <w:tc>
-                <w:tcPr>
-                  <w:tcW w:w="4253" w:type="dxa"/>
-                  <w:tcBorders>
-                    <w:top w:val="single" w:sz="4" w:space="0" w:color="auto"/>
-                    <w:left w:val="single" w:sz="4" w:space="0" w:color="auto"/>
-                    <w:bottom w:val="single" w:sz="4" w:space="0" w:color="auto"/>
-                    <w:right w:val="single" w:sz="4" w:space="0" w:color="auto"/>
-                  </w:tcBorders>
-                </w:tcPr>
-                <w:p>
-                  <w:pPr>
-                    <w:spacing w:after="272"/>
-                    <w:rPr>
-                      <w:rFonts w:cstheme="minorHAnsi"/>
-                    </w:rPr>
-                  </w:pPr>
-                  <w:r>
-                    <w:rPr>
-                      <w:rFonts w:cstheme="minorHAnsi"/>
-                    </w:rPr>
-                    <w:t xml:space="preserve">Click on Edit button to change </w:t>
-                  </w:r>
-                  <w:r>
-                    <w:rPr>
-                      <w:rFonts w:eastAsia="Calibri" w:cstheme="minorHAnsi"/>
-                    </w:rPr>
-                    <w:t xml:space="preserve">promotion </w:t>
-                  </w:r>
-                  <w:r>
-                    <w:rPr>
-                      <w:rFonts w:cstheme="minorHAnsi"/>
-                    </w:rPr>
-                    <w:t>information</w:t>
-                  </w:r>
-                </w:p>
-              </w:tc>
-              <w:tc>
-                <w:tcPr>
-                  <w:tcW w:w="4067" w:type="dxa"/>
-                  <w:tcBorders>
-                    <w:top w:val="single" w:sz="4" w:space="0" w:color="auto"/>
-                    <w:left w:val="single" w:sz="4" w:space="0" w:color="auto"/>
-                    <w:bottom w:val="single" w:sz="4" w:space="0" w:color="auto"/>
-                    <w:right w:val="single" w:sz="4" w:space="0" w:color="auto"/>
-                  </w:tcBorders>
-                </w:tcPr>
-                <w:p>
-                  <w:pPr>
-                    <w:spacing w:after="272"/>
-                    <w:rPr>
-                      <w:rFonts w:cstheme="minorHAnsi"/>
-                    </w:rPr>
-                  </w:pPr>
-                  <w:r>
-                    <w:rPr>
-                      <w:rFonts w:cstheme="minorHAnsi"/>
-                    </w:rPr>
-                    <w:t xml:space="preserve">The system will show the </w:t>
-                  </w:r>
-                  <w:r>
-                    <w:rPr>
-                      <w:rFonts w:eastAsia="Calibri" w:cstheme="minorHAnsi"/>
-                    </w:rPr>
-                    <w:t xml:space="preserve">promotion </w:t>
-                  </w:r>
-                  <w:r>
-                    <w:rPr>
-                      <w:rFonts w:cstheme="minorHAnsi"/>
-                    </w:rPr>
-                    <w:t>with page of information was filled</w:t>
+                    <w:t>Display details of stadium</w:t>
                   </w:r>
                 </w:p>
               </w:tc>
@@ -17270,13 +14684,6 @@
                       <w:rFonts w:cstheme="minorHAnsi"/>
                     </w:rPr>
                   </w:pPr>
-                  <w:r>
-                    <w:rPr>
-                      <w:rFonts w:cstheme="minorHAnsi"/>
-                    </w:rPr>
-                    <w:lastRenderedPageBreak/>
-                    <w:t>Click on Cancel button to cancel</w:t>
-                  </w:r>
                 </w:p>
               </w:tc>
               <w:tc>
@@ -17290,12 +14697,6 @@
                       <w:rFonts w:cstheme="minorHAnsi"/>
                     </w:rPr>
                   </w:pPr>
-                  <w:r>
-                    <w:rPr>
-                      <w:rFonts w:cstheme="minorHAnsi"/>
-                    </w:rPr>
-                    <w:t>The system will back to previous page</w:t>
-                  </w:r>
                 </w:p>
               </w:tc>
             </w:tr>
@@ -17427,7 +14828,7 @@
         <w:pStyle w:val="ListParagraph"/>
         <w:numPr>
           <w:ilvl w:val="0"/>
-          <w:numId w:val="13"/>
+          <w:numId w:val="1"/>
         </w:numPr>
       </w:pPr>
       <w:r>
@@ -17437,6 +14838,7 @@
     <w:p>
       <w:pPr>
         <w:pStyle w:val="ListParagraph"/>
+        <w:jc w:val="center"/>
       </w:pPr>
       <w:r>
         <w:rPr>
@@ -17444,9 +14846,9 @@
         </w:rPr>
         <w:drawing>
           <wp:inline distT="0" distB="0" distL="0" distR="0">
-            <wp:extent cx="4267200" cy="2324100"/>
-            <wp:effectExtent l="0" t="0" r="0" b="0"/>
-            <wp:docPr id="26" name="Picture 26" descr="D:\Usecases\Authorized Member\Request Join System.jpg"/>
+            <wp:extent cx="3876675" cy="1171575"/>
+            <wp:effectExtent l="0" t="0" r="9525" b="9525"/>
+            <wp:docPr id="13" name="Picture 13" descr="D:\Usecases\Member\Request Join System.jpg"/>
             <wp:cNvGraphicFramePr>
               <a:graphicFrameLocks xmlns:a="http://schemas.openxmlformats.org/drawingml/2006/main" noChangeAspect="1"/>
             </wp:cNvGraphicFramePr>
@@ -17454,7 +14856,7 @@
               <a:graphicData uri="http://schemas.openxmlformats.org/drawingml/2006/picture">
                 <pic:pic xmlns:pic="http://schemas.openxmlformats.org/drawingml/2006/picture">
                   <pic:nvPicPr>
-                    <pic:cNvPr id="0" name="Picture 26" descr="D:\Usecases\Authorized Member\Request Join System.jpg"/>
+                    <pic:cNvPr id="0" name="Picture 12" descr="D:\Usecases\Member\Request Join System.jpg"/>
                     <pic:cNvPicPr>
                       <a:picLocks noChangeAspect="1" noChangeArrowheads="1"/>
                     </pic:cNvPicPr>
@@ -17475,7 +14877,7 @@
                   <pic:spPr bwMode="auto">
                     <a:xfrm>
                       <a:off x="0" y="0"/>
-                      <a:ext cx="4267200" cy="2324100"/>
+                      <a:ext cx="3876675" cy="1171575"/>
                     </a:xfrm>
                     <a:prstGeom prst="rect">
                       <a:avLst/>
@@ -17723,6 +15125,7 @@
                 <w:rFonts w:eastAsia="Calibri" w:cstheme="minorHAnsi"/>
                 <w:b/>
               </w:rPr>
+              <w:lastRenderedPageBreak/>
               <w:t xml:space="preserve">Use-case Name </w:t>
             </w:r>
           </w:p>
@@ -17740,29 +15143,8 @@
             <w:hideMark/>
           </w:tcPr>
           <w:p>
-            <w:pPr>
-              <w:rPr>
-                <w:rFonts w:cstheme="minorHAnsi"/>
-              </w:rPr>
-            </w:pPr>
-            <w:r>
-              <w:rPr>
-                <w:rFonts w:cstheme="minorHAnsi"/>
-              </w:rPr>
-              <w:t xml:space="preserve">Stadium </w:t>
-            </w:r>
-            <w:r>
-              <w:rPr>
-                <w:rFonts w:cstheme="minorHAnsi"/>
-                <w:lang w:val="en-US"/>
-              </w:rPr>
-              <w:t xml:space="preserve">Promotion </w:t>
-            </w:r>
-            <w:r>
-              <w:rPr>
-                <w:rFonts w:cstheme="minorHAnsi"/>
-              </w:rPr>
-              <w:t xml:space="preserve">Management </w:t>
+            <w:r>
+              <w:t>Request Join System</w:t>
             </w:r>
           </w:p>
           <w:p>
@@ -17830,6 +15212,7 @@
                 <w:lang w:val="en-US"/>
               </w:rPr>
             </w:pPr>
+            <w:proofErr w:type="spellStart"/>
             <w:r>
               <w:rPr>
                 <w:rFonts w:eastAsia="Calibri" w:cstheme="minorHAnsi"/>
@@ -17837,6 +15220,7 @@
               </w:rPr>
               <w:t>ThinhND</w:t>
             </w:r>
+            <w:proofErr w:type="spellEnd"/>
           </w:p>
         </w:tc>
       </w:tr>
@@ -17992,7 +15376,6 @@
                 <w:rFonts w:eastAsia="Calibri" w:cstheme="minorHAnsi"/>
                 <w:b/>
               </w:rPr>
-              <w:lastRenderedPageBreak/>
               <w:t xml:space="preserve">Actor: </w:t>
             </w:r>
           </w:p>
@@ -18053,42 +15436,28 @@
                 <w:rFonts w:eastAsia="Calibri" w:cstheme="minorHAnsi"/>
                 <w:lang w:val="en-US"/>
               </w:rPr>
-              <w:t>This use case describe how to M</w:t>
-            </w:r>
-            <w:r>
-              <w:rPr>
-                <w:rFonts w:eastAsia="Calibri" w:cstheme="minorHAnsi"/>
-                <w:lang w:val="en-US"/>
-              </w:rPr>
-              <w:t>anager</w:t>
-            </w:r>
-            <w:r>
-              <w:rPr>
-                <w:rFonts w:eastAsia="Calibri" w:cstheme="minorHAnsi"/>
-                <w:lang w:val="en-US"/>
-              </w:rPr>
-              <w:t xml:space="preserve"> such as </w:t>
-            </w:r>
-            <w:r>
-              <w:rPr>
-                <w:rFonts w:cstheme="minorHAnsi"/>
-                <w:lang w:val="en-US"/>
-              </w:rPr>
-              <w:t>View, Create, Update, and Delete</w:t>
-            </w:r>
-            <w:r>
-              <w:rPr>
-                <w:rFonts w:cstheme="minorHAnsi"/>
-                <w:lang w:val="en-US"/>
-              </w:rPr>
-              <w:t xml:space="preserve"> all </w:t>
-            </w:r>
-            <w:r>
-              <w:rPr>
-                <w:rFonts w:eastAsia="Calibri" w:cstheme="minorHAnsi"/>
-                <w:lang w:val="en-US"/>
-              </w:rPr>
-              <w:t>promotion of stadium.</w:t>
+              <w:t>This use case describe</w:t>
+            </w:r>
+            <w:r>
+              <w:rPr>
+                <w:rFonts w:eastAsia="Calibri" w:cstheme="minorHAnsi"/>
+                <w:lang w:val="en-US"/>
+              </w:rPr>
+              <w:t>s</w:t>
+            </w:r>
+            <w:r>
+              <w:rPr>
+                <w:rFonts w:eastAsia="Calibri" w:cstheme="minorHAnsi"/>
+                <w:lang w:val="en-US"/>
+              </w:rPr>
+              <w:t xml:space="preserve"> how to </w:t>
+            </w:r>
+            <w:r>
+              <w:rPr>
+                <w:rFonts w:eastAsia="Calibri" w:cstheme="minorHAnsi"/>
+                <w:lang w:val="en-US"/>
+              </w:rPr>
+              <w:t>request join system</w:t>
             </w:r>
           </w:p>
           <w:p>
@@ -18130,14 +15499,7 @@
                 <w:rFonts w:eastAsia="Calibri" w:cstheme="minorHAnsi"/>
                 <w:lang w:val="en-US"/>
               </w:rPr>
-              <w:t xml:space="preserve">Manager all </w:t>
-            </w:r>
-            <w:r>
-              <w:rPr>
-                <w:rFonts w:eastAsia="Calibri" w:cstheme="minorHAnsi"/>
-                <w:lang w:val="en-US"/>
-              </w:rPr>
-              <w:t>promotion of stadium</w:t>
+              <w:t>Request join system</w:t>
             </w:r>
           </w:p>
           <w:p>
@@ -18193,35 +15555,7 @@
                 <w:rFonts w:cstheme="minorHAnsi"/>
                 <w:lang w:val="en-US"/>
               </w:rPr>
-              <w:t>View, Create, U</w:t>
-            </w:r>
-            <w:r>
-              <w:rPr>
-                <w:rFonts w:cstheme="minorHAnsi"/>
-                <w:lang w:val="en-US"/>
-              </w:rPr>
-              <w:t>pdate, Delete</w:t>
-            </w:r>
-            <w:r>
-              <w:rPr>
-                <w:rFonts w:cstheme="minorHAnsi"/>
-                <w:lang w:val="en-US"/>
-              </w:rPr>
-              <w:t xml:space="preserve"> button to do with all </w:t>
-            </w:r>
-            <w:r>
-              <w:rPr>
-                <w:rFonts w:eastAsia="Calibri" w:cstheme="minorHAnsi"/>
-                <w:lang w:val="en-US"/>
-              </w:rPr>
-              <w:t xml:space="preserve">promotion </w:t>
-            </w:r>
-            <w:r>
-              <w:rPr>
-                <w:rFonts w:cstheme="minorHAnsi"/>
-                <w:lang w:val="en-US"/>
-              </w:rPr>
-              <w:t>of stadium</w:t>
+              <w:t>Join System button</w:t>
             </w:r>
           </w:p>
           <w:p>
@@ -18268,42 +15602,49 @@
                 <w:rFonts w:eastAsia="Calibri" w:cstheme="minorHAnsi"/>
                 <w:lang w:val="en-US"/>
               </w:rPr>
+              <w:t>Login as user</w:t>
+            </w:r>
+          </w:p>
+          <w:p>
+            <w:pPr>
+              <w:spacing w:after="272"/>
+              <w:rPr>
+                <w:rFonts w:eastAsia="Calibri" w:cstheme="minorHAnsi"/>
+                <w:b/>
+                <w:lang w:val="en-US"/>
+              </w:rPr>
+            </w:pPr>
+            <w:r>
+              <w:rPr>
+                <w:rFonts w:eastAsia="Calibri" w:cstheme="minorHAnsi"/>
+                <w:b/>
+                <w:lang w:val="en-US"/>
+              </w:rPr>
+              <w:t>Post-conditions:</w:t>
+            </w:r>
+          </w:p>
+          <w:p>
+            <w:pPr>
+              <w:spacing w:after="272"/>
+              <w:rPr>
+                <w:rFonts w:eastAsia="Calibri" w:cstheme="minorHAnsi"/>
+                <w:lang w:val="en-US"/>
+              </w:rPr>
+            </w:pPr>
+            <w:r>
+              <w:rPr>
+                <w:rFonts w:eastAsia="Calibri" w:cstheme="minorHAnsi"/>
+                <w:b/>
+                <w:lang w:val="en-US"/>
+              </w:rPr>
+              <w:tab/>
+            </w:r>
+            <w:r>
+              <w:rPr>
+                <w:rFonts w:eastAsia="Calibri" w:cstheme="minorHAnsi"/>
+                <w:lang w:val="en-US"/>
+              </w:rPr>
               <w:t>N/A</w:t>
-            </w:r>
-          </w:p>
-          <w:p>
-            <w:pPr>
-              <w:spacing w:after="272"/>
-              <w:rPr>
-                <w:rFonts w:eastAsia="Calibri" w:cstheme="minorHAnsi"/>
-                <w:b/>
-                <w:lang w:val="en-US"/>
-              </w:rPr>
-            </w:pPr>
-            <w:r>
-              <w:rPr>
-                <w:rFonts w:eastAsia="Calibri" w:cstheme="minorHAnsi"/>
-                <w:b/>
-                <w:lang w:val="en-US"/>
-              </w:rPr>
-              <w:t>Post-conditions:</w:t>
-            </w:r>
-          </w:p>
-          <w:p>
-            <w:pPr>
-              <w:spacing w:after="272"/>
-              <w:rPr>
-                <w:rFonts w:eastAsia="Calibri" w:cstheme="minorHAnsi"/>
-                <w:lang w:val="en-US"/>
-              </w:rPr>
-            </w:pPr>
-            <w:r>
-              <w:rPr>
-                <w:rFonts w:eastAsia="Calibri" w:cstheme="minorHAnsi"/>
-                <w:b/>
-                <w:lang w:val="en-US"/>
-              </w:rPr>
-              <w:tab/>
             </w:r>
           </w:p>
           <w:p>
@@ -18465,13 +15806,13 @@
                     <w:rPr>
                       <w:rFonts w:cstheme="minorHAnsi"/>
                     </w:rPr>
-                    <w:t xml:space="preserve">Click on Create to create a </w:t>
+                    <w:t xml:space="preserve">Click on </w:t>
                   </w:r>
                   <w:r>
                     <w:rPr>
-                      <w:rFonts w:eastAsia="Calibri" w:cstheme="minorHAnsi"/>
-                    </w:rPr>
-                    <w:t>promotion</w:t>
+                      <w:rFonts w:cstheme="minorHAnsi"/>
+                    </w:rPr>
+                    <w:t>Join System button</w:t>
                   </w:r>
                 </w:p>
               </w:tc>
@@ -18496,19 +15837,7 @@
                     <w:rPr>
                       <w:rFonts w:cstheme="minorHAnsi"/>
                     </w:rPr>
-                    <w:t xml:space="preserve">The system will respond to Create </w:t>
-                  </w:r>
-                  <w:r>
-                    <w:rPr>
-                      <w:rFonts w:eastAsia="Calibri" w:cstheme="minorHAnsi"/>
-                    </w:rPr>
-                    <w:t xml:space="preserve">promotion </w:t>
-                  </w:r>
-                  <w:r>
-                    <w:rPr>
-                      <w:rFonts w:cstheme="minorHAnsi"/>
-                    </w:rPr>
-                    <w:t>page</w:t>
+                    <w:t>Display Stadium Create form</w:t>
                   </w:r>
                 </w:p>
               </w:tc>
@@ -18563,19 +15892,21 @@
                     <w:rPr>
                       <w:rFonts w:cstheme="minorHAnsi"/>
                     </w:rPr>
-                    <w:t xml:space="preserve">Enter information into text fields. Click on </w:t>
+                    <w:t>Enter information of stadium</w:t>
                   </w:r>
+                </w:p>
+                <w:p>
+                  <w:pPr>
+                    <w:spacing w:after="272"/>
+                    <w:rPr>
+                      <w:rFonts w:cstheme="minorHAnsi"/>
+                    </w:rPr>
+                  </w:pPr>
                   <w:r>
                     <w:rPr>
                       <w:rFonts w:cstheme="minorHAnsi"/>
                     </w:rPr>
-                    <w:t>Save</w:t>
-                  </w:r>
-                  <w:r>
-                    <w:rPr>
-                      <w:rFonts w:cstheme="minorHAnsi"/>
-                    </w:rPr>
-                    <w:t xml:space="preserve"> button to finish</w:t>
+                    <w:t>Click on Join button</w:t>
                   </w:r>
                 </w:p>
               </w:tc>
@@ -18600,231 +15931,7 @@
                     <w:rPr>
                       <w:rFonts w:cstheme="minorHAnsi"/>
                     </w:rPr>
-                    <w:t xml:space="preserve">The system will create new </w:t>
-                  </w:r>
-                  <w:r>
-                    <w:rPr>
-                      <w:rFonts w:eastAsia="Calibri" w:cstheme="minorHAnsi"/>
-                    </w:rPr>
-                    <w:t xml:space="preserve">promotion </w:t>
-                  </w:r>
-                  <w:r>
-                    <w:rPr>
-                      <w:rFonts w:cstheme="minorHAnsi"/>
-                    </w:rPr>
-                    <w:t>in database.</w:t>
-                  </w:r>
-                </w:p>
-              </w:tc>
-            </w:tr>
-            <w:tr>
-              <w:tc>
-                <w:tcPr>
-                  <w:tcW w:w="699" w:type="dxa"/>
-                  <w:tcBorders>
-                    <w:top w:val="single" w:sz="4" w:space="0" w:color="auto"/>
-                    <w:left w:val="single" w:sz="4" w:space="0" w:color="auto"/>
-                    <w:bottom w:val="single" w:sz="4" w:space="0" w:color="auto"/>
-                    <w:right w:val="single" w:sz="4" w:space="0" w:color="auto"/>
-                  </w:tcBorders>
-                  <w:hideMark/>
-                </w:tcPr>
-                <w:p>
-                  <w:pPr>
-                    <w:spacing w:after="272"/>
-                    <w:jc w:val="right"/>
-                    <w:rPr>
-                      <w:rFonts w:cstheme="minorHAnsi"/>
-                    </w:rPr>
-                  </w:pPr>
-                  <w:r>
-                    <w:rPr>
-                      <w:rFonts w:cstheme="minorHAnsi"/>
-                    </w:rPr>
-                    <w:t>3</w:t>
-                  </w:r>
-                </w:p>
-              </w:tc>
-              <w:tc>
-                <w:tcPr>
-                  <w:tcW w:w="4253" w:type="dxa"/>
-                  <w:tcBorders>
-                    <w:top w:val="single" w:sz="4" w:space="0" w:color="auto"/>
-                    <w:left w:val="single" w:sz="4" w:space="0" w:color="auto"/>
-                    <w:bottom w:val="single" w:sz="4" w:space="0" w:color="auto"/>
-                    <w:right w:val="single" w:sz="4" w:space="0" w:color="auto"/>
-                  </w:tcBorders>
-                </w:tcPr>
-                <w:p>
-                  <w:pPr>
-                    <w:spacing w:after="272"/>
-                    <w:rPr>
-                      <w:rFonts w:cstheme="minorHAnsi"/>
-                    </w:rPr>
-                  </w:pPr>
-                  <w:r>
-                    <w:rPr>
-                      <w:rFonts w:cstheme="minorHAnsi"/>
-                    </w:rPr>
-                    <w:t>Click on</w:t>
-                  </w:r>
-                  <w:r>
-                    <w:rPr>
-                      <w:rFonts w:cstheme="minorHAnsi"/>
-                    </w:rPr>
-                    <w:t xml:space="preserve"> </w:t>
-                  </w:r>
-                  <w:r>
-                    <w:rPr>
-                      <w:rFonts w:eastAsia="Calibri" w:cstheme="minorHAnsi"/>
-                    </w:rPr>
-                    <w:t xml:space="preserve">promotion </w:t>
-                  </w:r>
-                  <w:r>
-                    <w:rPr>
-                      <w:rFonts w:cstheme="minorHAnsi"/>
-                    </w:rPr>
-                    <w:t>to view</w:t>
-                  </w:r>
-                </w:p>
-              </w:tc>
-              <w:tc>
-                <w:tcPr>
-                  <w:tcW w:w="4067" w:type="dxa"/>
-                  <w:tcBorders>
-                    <w:top w:val="single" w:sz="4" w:space="0" w:color="auto"/>
-                    <w:left w:val="single" w:sz="4" w:space="0" w:color="auto"/>
-                    <w:bottom w:val="single" w:sz="4" w:space="0" w:color="auto"/>
-                    <w:right w:val="single" w:sz="4" w:space="0" w:color="auto"/>
-                  </w:tcBorders>
-                  <w:hideMark/>
-                </w:tcPr>
-                <w:p>
-                  <w:pPr>
-                    <w:spacing w:after="272"/>
-                    <w:rPr>
-                      <w:rFonts w:cstheme="minorHAnsi"/>
-                    </w:rPr>
-                  </w:pPr>
-                  <w:r>
-                    <w:rPr>
-                      <w:rFonts w:cstheme="minorHAnsi"/>
-                    </w:rPr>
-                    <w:t xml:space="preserve">The system will show the </w:t>
-                  </w:r>
-                  <w:r>
-                    <w:rPr>
-                      <w:rFonts w:eastAsia="Calibri" w:cstheme="minorHAnsi"/>
-                    </w:rPr>
-                    <w:t xml:space="preserve">promotion </w:t>
-                  </w:r>
-                  <w:r>
-                    <w:rPr>
-                      <w:rFonts w:cstheme="minorHAnsi"/>
-                    </w:rPr>
-                    <w:t>with the information</w:t>
-                  </w:r>
-                </w:p>
-              </w:tc>
-            </w:tr>
-            <w:tr>
-              <w:tc>
-                <w:tcPr>
-                  <w:tcW w:w="699" w:type="dxa"/>
-                  <w:tcBorders>
-                    <w:top w:val="single" w:sz="4" w:space="0" w:color="auto"/>
-                    <w:left w:val="single" w:sz="4" w:space="0" w:color="auto"/>
-                    <w:bottom w:val="single" w:sz="4" w:space="0" w:color="auto"/>
-                    <w:right w:val="single" w:sz="4" w:space="0" w:color="auto"/>
-                  </w:tcBorders>
-                </w:tcPr>
-                <w:p>
-                  <w:pPr>
-                    <w:spacing w:after="272"/>
-                    <w:jc w:val="right"/>
-                    <w:rPr>
-                      <w:rFonts w:cstheme="minorHAnsi"/>
-                    </w:rPr>
-                  </w:pPr>
-                  <w:r>
-                    <w:rPr>
-                      <w:rFonts w:cstheme="minorHAnsi"/>
-                    </w:rPr>
-                    <w:t>4</w:t>
-                  </w:r>
-                </w:p>
-              </w:tc>
-              <w:tc>
-                <w:tcPr>
-                  <w:tcW w:w="4253" w:type="dxa"/>
-                  <w:tcBorders>
-                    <w:top w:val="single" w:sz="4" w:space="0" w:color="auto"/>
-                    <w:left w:val="single" w:sz="4" w:space="0" w:color="auto"/>
-                    <w:bottom w:val="single" w:sz="4" w:space="0" w:color="auto"/>
-                    <w:right w:val="single" w:sz="4" w:space="0" w:color="auto"/>
-                  </w:tcBorders>
-                </w:tcPr>
-                <w:p>
-                  <w:pPr>
-                    <w:spacing w:after="272"/>
-                    <w:rPr>
-                      <w:rFonts w:cstheme="minorHAnsi"/>
-                    </w:rPr>
-                  </w:pPr>
-                  <w:r>
-                    <w:rPr>
-                      <w:rFonts w:cstheme="minorHAnsi"/>
-                    </w:rPr>
-                    <w:t xml:space="preserve">Click on Edit button to change </w:t>
-                  </w:r>
-                  <w:r>
-                    <w:rPr>
-                      <w:rFonts w:eastAsia="Calibri" w:cstheme="minorHAnsi"/>
-                    </w:rPr>
-                    <w:t xml:space="preserve">promotion </w:t>
-                  </w:r>
-                  <w:r>
-                    <w:rPr>
-                      <w:rFonts w:cstheme="minorHAnsi"/>
-                    </w:rPr>
-                    <w:t>information</w:t>
-                  </w:r>
-                </w:p>
-              </w:tc>
-              <w:tc>
-                <w:tcPr>
-                  <w:tcW w:w="4067" w:type="dxa"/>
-                  <w:tcBorders>
-                    <w:top w:val="single" w:sz="4" w:space="0" w:color="auto"/>
-                    <w:left w:val="single" w:sz="4" w:space="0" w:color="auto"/>
-                    <w:bottom w:val="single" w:sz="4" w:space="0" w:color="auto"/>
-                    <w:right w:val="single" w:sz="4" w:space="0" w:color="auto"/>
-                  </w:tcBorders>
-                </w:tcPr>
-                <w:p>
-                  <w:pPr>
-                    <w:spacing w:after="272"/>
-                    <w:rPr>
-                      <w:rFonts w:cstheme="minorHAnsi"/>
-                    </w:rPr>
-                  </w:pPr>
-                  <w:r>
-                    <w:rPr>
-                      <w:rFonts w:cstheme="minorHAnsi"/>
-                    </w:rPr>
-                    <w:t xml:space="preserve">The system will show the </w:t>
-                  </w:r>
-                  <w:r>
-                    <w:rPr>
-                      <w:rFonts w:eastAsia="Calibri" w:cstheme="minorHAnsi"/>
-                    </w:rPr>
-                    <w:t xml:space="preserve">promotion </w:t>
-                  </w:r>
-                  <w:r>
-                    <w:rPr>
-                      <w:rFonts w:cstheme="minorHAnsi"/>
-                    </w:rPr>
-                    <w:t>with page of information was filled</w:t>
+                    <w:t>Show message request success and save stadium information</w:t>
                   </w:r>
                 </w:p>
               </w:tc>
@@ -18939,7 +16046,7 @@
                       <w:rFonts w:cstheme="minorHAnsi"/>
                     </w:rPr>
                     <w:lastRenderedPageBreak/>
-                    <w:t>Click on Cancel button to cancel</w:t>
+                    <w:t>Click on Cancel button</w:t>
                   </w:r>
                 </w:p>
               </w:tc>
@@ -18958,7 +16065,15 @@
                     <w:rPr>
                       <w:rFonts w:cstheme="minorHAnsi"/>
                     </w:rPr>
-                    <w:t>The system will back to previous page</w:t>
+                    <w:t>Back</w:t>
+                  </w:r>
+                  <w:bookmarkStart w:id="0" w:name="_GoBack"/>
+                  <w:bookmarkEnd w:id="0"/>
+                  <w:r>
+                    <w:rPr>
+                      <w:rFonts w:cstheme="minorHAnsi"/>
+                    </w:rPr>
+                    <w:t xml:space="preserve"> to previous page</w:t>
                   </w:r>
                 </w:p>
               </w:tc>
@@ -19193,6 +16308,95 @@
     </w:lvl>
   </w:abstractNum>
   <w:abstractNum w:abstractNumId="1">
+    <w:nsid w:val="13D451D0"/>
+    <w:multiLevelType w:val="hybridMultilevel"/>
+    <w:tmpl w:val="63D0B32C"/>
+    <w:lvl w:ilvl="0" w:tplc="0409000F">
+      <w:start w:val="1"/>
+      <w:numFmt w:val="decimal"/>
+      <w:lvlText w:val="%1."/>
+      <w:lvlJc w:val="left"/>
+      <w:pPr>
+        <w:ind w:left="720" w:hanging="360"/>
+      </w:pPr>
+      <w:rPr>
+        <w:rFonts w:hint="default"/>
+      </w:rPr>
+    </w:lvl>
+    <w:lvl w:ilvl="1" w:tplc="04090019" w:tentative="1">
+      <w:start w:val="1"/>
+      <w:numFmt w:val="lowerLetter"/>
+      <w:lvlText w:val="%2."/>
+      <w:lvlJc w:val="left"/>
+      <w:pPr>
+        <w:ind w:left="1440" w:hanging="360"/>
+      </w:pPr>
+    </w:lvl>
+    <w:lvl w:ilvl="2" w:tplc="0409001B" w:tentative="1">
+      <w:start w:val="1"/>
+      <w:numFmt w:val="lowerRoman"/>
+      <w:lvlText w:val="%3."/>
+      <w:lvlJc w:val="right"/>
+      <w:pPr>
+        <w:ind w:left="2160" w:hanging="180"/>
+      </w:pPr>
+    </w:lvl>
+    <w:lvl w:ilvl="3" w:tplc="0409000F" w:tentative="1">
+      <w:start w:val="1"/>
+      <w:numFmt w:val="decimal"/>
+      <w:lvlText w:val="%4."/>
+      <w:lvlJc w:val="left"/>
+      <w:pPr>
+        <w:ind w:left="2880" w:hanging="360"/>
+      </w:pPr>
+    </w:lvl>
+    <w:lvl w:ilvl="4" w:tplc="04090019" w:tentative="1">
+      <w:start w:val="1"/>
+      <w:numFmt w:val="lowerLetter"/>
+      <w:lvlText w:val="%5."/>
+      <w:lvlJc w:val="left"/>
+      <w:pPr>
+        <w:ind w:left="3600" w:hanging="360"/>
+      </w:pPr>
+    </w:lvl>
+    <w:lvl w:ilvl="5" w:tplc="0409001B" w:tentative="1">
+      <w:start w:val="1"/>
+      <w:numFmt w:val="lowerRoman"/>
+      <w:lvlText w:val="%6."/>
+      <w:lvlJc w:val="right"/>
+      <w:pPr>
+        <w:ind w:left="4320" w:hanging="180"/>
+      </w:pPr>
+    </w:lvl>
+    <w:lvl w:ilvl="6" w:tplc="0409000F" w:tentative="1">
+      <w:start w:val="1"/>
+      <w:numFmt w:val="decimal"/>
+      <w:lvlText w:val="%7."/>
+      <w:lvlJc w:val="left"/>
+      <w:pPr>
+        <w:ind w:left="5040" w:hanging="360"/>
+      </w:pPr>
+    </w:lvl>
+    <w:lvl w:ilvl="7" w:tplc="04090019" w:tentative="1">
+      <w:start w:val="1"/>
+      <w:numFmt w:val="lowerLetter"/>
+      <w:lvlText w:val="%8."/>
+      <w:lvlJc w:val="left"/>
+      <w:pPr>
+        <w:ind w:left="5760" w:hanging="360"/>
+      </w:pPr>
+    </w:lvl>
+    <w:lvl w:ilvl="8" w:tplc="0409001B" w:tentative="1">
+      <w:start w:val="1"/>
+      <w:numFmt w:val="lowerRoman"/>
+      <w:lvlText w:val="%9."/>
+      <w:lvlJc w:val="right"/>
+      <w:pPr>
+        <w:ind w:left="6480" w:hanging="180"/>
+      </w:pPr>
+    </w:lvl>
+  </w:abstractNum>
+  <w:abstractNum w:abstractNumId="2">
     <w:nsid w:val="294216BC"/>
     <w:multiLevelType w:val="hybridMultilevel"/>
     <w:tmpl w:val="63D0B32C"/>
@@ -19281,7 +16485,7 @@
       </w:pPr>
     </w:lvl>
   </w:abstractNum>
-  <w:abstractNum w:abstractNumId="2">
+  <w:abstractNum w:abstractNumId="3">
     <w:nsid w:val="329E2274"/>
     <w:multiLevelType w:val="hybridMultilevel"/>
     <w:tmpl w:val="63D0B32C"/>
@@ -19370,7 +16574,7 @@
       </w:pPr>
     </w:lvl>
   </w:abstractNum>
-  <w:abstractNum w:abstractNumId="3">
+  <w:abstractNum w:abstractNumId="4">
     <w:nsid w:val="33493A2F"/>
     <w:multiLevelType w:val="hybridMultilevel"/>
     <w:tmpl w:val="63D0B32C"/>
@@ -19459,7 +16663,7 @@
       </w:pPr>
     </w:lvl>
   </w:abstractNum>
-  <w:abstractNum w:abstractNumId="4">
+  <w:abstractNum w:abstractNumId="5">
     <w:nsid w:val="3DF77372"/>
     <w:multiLevelType w:val="hybridMultilevel"/>
     <w:tmpl w:val="63D0B32C"/>
@@ -19548,7 +16752,7 @@
       </w:pPr>
     </w:lvl>
   </w:abstractNum>
-  <w:abstractNum w:abstractNumId="5">
+  <w:abstractNum w:abstractNumId="6">
     <w:nsid w:val="48B92235"/>
     <w:multiLevelType w:val="hybridMultilevel"/>
     <w:tmpl w:val="63D0B32C"/>
@@ -19637,7 +16841,7 @@
       </w:pPr>
     </w:lvl>
   </w:abstractNum>
-  <w:abstractNum w:abstractNumId="6">
+  <w:abstractNum w:abstractNumId="7">
     <w:nsid w:val="4C274941"/>
     <w:multiLevelType w:val="hybridMultilevel"/>
     <w:tmpl w:val="63D0B32C"/>
@@ -19726,7 +16930,7 @@
       </w:pPr>
     </w:lvl>
   </w:abstractNum>
-  <w:abstractNum w:abstractNumId="7">
+  <w:abstractNum w:abstractNumId="8">
     <w:nsid w:val="519A358D"/>
     <w:multiLevelType w:val="hybridMultilevel"/>
     <w:tmpl w:val="63D0B32C"/>
@@ -19815,7 +17019,7 @@
       </w:pPr>
     </w:lvl>
   </w:abstractNum>
-  <w:abstractNum w:abstractNumId="8">
+  <w:abstractNum w:abstractNumId="9">
     <w:nsid w:val="585466C3"/>
     <w:multiLevelType w:val="hybridMultilevel"/>
     <w:tmpl w:val="63D0B32C"/>
@@ -19904,7 +17108,7 @@
       </w:pPr>
     </w:lvl>
   </w:abstractNum>
-  <w:abstractNum w:abstractNumId="9">
+  <w:abstractNum w:abstractNumId="10">
     <w:nsid w:val="65FF39EF"/>
     <w:multiLevelType w:val="hybridMultilevel"/>
     <w:tmpl w:val="63D0B32C"/>
@@ -19993,7 +17197,7 @@
       </w:pPr>
     </w:lvl>
   </w:abstractNum>
-  <w:abstractNum w:abstractNumId="10">
+  <w:abstractNum w:abstractNumId="11">
     <w:nsid w:val="72F44564"/>
     <w:multiLevelType w:val="hybridMultilevel"/>
     <w:tmpl w:val="63D0B32C"/>
@@ -20082,7 +17286,7 @@
       </w:pPr>
     </w:lvl>
   </w:abstractNum>
-  <w:abstractNum w:abstractNumId="11">
+  <w:abstractNum w:abstractNumId="12">
     <w:nsid w:val="73A2514A"/>
     <w:multiLevelType w:val="hybridMultilevel"/>
     <w:tmpl w:val="63D0B32C"/>
@@ -20171,7 +17375,7 @@
       </w:pPr>
     </w:lvl>
   </w:abstractNum>
-  <w:abstractNum w:abstractNumId="12">
+  <w:abstractNum w:abstractNumId="13">
     <w:nsid w:val="76527A48"/>
     <w:multiLevelType w:val="hybridMultilevel"/>
     <w:tmpl w:val="63D0B32C"/>
@@ -20261,43 +17465,46 @@
     </w:lvl>
   </w:abstractNum>
   <w:num w:numId="1">
-    <w:abstractNumId w:val="12"/>
+    <w:abstractNumId w:val="13"/>
   </w:num>
   <w:num w:numId="2">
+    <w:abstractNumId w:val="11"/>
+  </w:num>
+  <w:num w:numId="3">
+    <w:abstractNumId w:val="5"/>
+  </w:num>
+  <w:num w:numId="4">
+    <w:abstractNumId w:val="2"/>
+  </w:num>
+  <w:num w:numId="5">
+    <w:abstractNumId w:val="8"/>
+  </w:num>
+  <w:num w:numId="6">
+    <w:abstractNumId w:val="3"/>
+  </w:num>
+  <w:num w:numId="7">
     <w:abstractNumId w:val="10"/>
   </w:num>
-  <w:num w:numId="3">
+  <w:num w:numId="8">
     <w:abstractNumId w:val="4"/>
   </w:num>
-  <w:num w:numId="4">
-    <w:abstractNumId w:val="1"/>
-  </w:num>
-  <w:num w:numId="5">
-    <w:abstractNumId w:val="7"/>
-  </w:num>
-  <w:num w:numId="6">
-    <w:abstractNumId w:val="2"/>
-  </w:num>
-  <w:num w:numId="7">
+  <w:num w:numId="9">
     <w:abstractNumId w:val="9"/>
-  </w:num>
-  <w:num w:numId="8">
-    <w:abstractNumId w:val="3"/>
-  </w:num>
-  <w:num w:numId="9">
-    <w:abstractNumId w:val="8"/>
   </w:num>
   <w:num w:numId="10">
     <w:abstractNumId w:val="0"/>
   </w:num>
   <w:num w:numId="11">
-    <w:abstractNumId w:val="11"/>
+    <w:abstractNumId w:val="12"/>
   </w:num>
   <w:num w:numId="12">
+    <w:abstractNumId w:val="7"/>
+  </w:num>
+  <w:num w:numId="13">
     <w:abstractNumId w:val="6"/>
   </w:num>
-  <w:num w:numId="13">
-    <w:abstractNumId w:val="5"/>
+  <w:num w:numId="14">
+    <w:abstractNumId w:val="1"/>
   </w:num>
 </w:numbering>
 </file>

--- a/Material/ThinhND/Member.docx
+++ b/Material/ThinhND/Member.docx
@@ -25,6 +25,7 @@
       <w:r>
         <w:rPr>
           <w:noProof/>
+          <w:lang w:val="vi-VN"/>
         </w:rPr>
         <w:drawing>
           <wp:inline distT="0" distB="0" distL="0" distR="0">
@@ -410,7 +411,6 @@
                 <w:lang w:val="en-US"/>
               </w:rPr>
             </w:pPr>
-            <w:proofErr w:type="spellStart"/>
             <w:r>
               <w:rPr>
                 <w:rFonts w:eastAsia="Calibri" w:cstheme="minorHAnsi"/>
@@ -418,7 +418,6 @@
               </w:rPr>
               <w:t>ThinhND</w:t>
             </w:r>
-            <w:proofErr w:type="spellEnd"/>
           </w:p>
         </w:tc>
       </w:tr>
@@ -1578,6 +1577,7 @@
       <w:r>
         <w:rPr>
           <w:noProof/>
+          <w:lang w:val="vi-VN"/>
         </w:rPr>
         <w:drawing>
           <wp:inline distT="0" distB="0" distL="0" distR="0">
@@ -1956,7 +1956,6 @@
                 <w:lang w:val="en-US"/>
               </w:rPr>
             </w:pPr>
-            <w:proofErr w:type="spellStart"/>
             <w:r>
               <w:rPr>
                 <w:rFonts w:eastAsia="Calibri" w:cstheme="minorHAnsi"/>
@@ -1964,7 +1963,6 @@
               </w:rPr>
               <w:t>ThinhND</w:t>
             </w:r>
-            <w:proofErr w:type="spellEnd"/>
           </w:p>
         </w:tc>
       </w:tr>
@@ -2888,6 +2886,7 @@
       <w:r>
         <w:rPr>
           <w:noProof/>
+          <w:lang w:val="vi-VN"/>
         </w:rPr>
         <w:drawing>
           <wp:inline distT="0" distB="0" distL="0" distR="0">
@@ -3264,7 +3263,6 @@
                 <w:lang w:val="en-US"/>
               </w:rPr>
             </w:pPr>
-            <w:proofErr w:type="spellStart"/>
             <w:r>
               <w:rPr>
                 <w:rFonts w:eastAsia="Calibri" w:cstheme="minorHAnsi"/>
@@ -3272,7 +3270,6 @@
               </w:rPr>
               <w:t>ThinhND</w:t>
             </w:r>
-            <w:proofErr w:type="spellEnd"/>
           </w:p>
         </w:tc>
       </w:tr>
@@ -3682,7 +3679,23 @@
                 <w:rFonts w:eastAsia="Calibri" w:cstheme="minorHAnsi"/>
                 <w:lang w:val="en-US"/>
               </w:rPr>
-              <w:t>. Reservation is not approved.</w:t>
+              <w:t>. Reservation is</w:t>
+            </w:r>
+            <w:r>
+              <w:rPr>
+                <w:rFonts w:eastAsia="Calibri" w:cstheme="minorHAnsi"/>
+                <w:lang w:val="en-US"/>
+              </w:rPr>
+              <w:t xml:space="preserve"> not expired</w:t>
+            </w:r>
+            <w:bookmarkStart w:id="0" w:name="_GoBack"/>
+            <w:bookmarkEnd w:id="0"/>
+            <w:r>
+              <w:rPr>
+                <w:rFonts w:eastAsia="Calibri" w:cstheme="minorHAnsi"/>
+                <w:lang w:val="en-US"/>
+              </w:rPr>
+              <w:t>.</w:t>
             </w:r>
           </w:p>
           <w:p>
@@ -4311,6 +4324,7 @@
       <w:r>
         <w:rPr>
           <w:noProof/>
+          <w:lang w:val="vi-VN"/>
         </w:rPr>
         <w:drawing>
           <wp:inline distT="0" distB="0" distL="0" distR="0">
@@ -4680,7 +4694,6 @@
                 <w:lang w:val="en-US"/>
               </w:rPr>
             </w:pPr>
-            <w:proofErr w:type="spellStart"/>
             <w:r>
               <w:rPr>
                 <w:rFonts w:eastAsia="Calibri" w:cstheme="minorHAnsi"/>
@@ -4688,7 +4701,6 @@
               </w:rPr>
               <w:t>ThinhND</w:t>
             </w:r>
-            <w:proofErr w:type="spellEnd"/>
           </w:p>
         </w:tc>
       </w:tr>
@@ -5558,6 +5570,7 @@
       <w:r>
         <w:rPr>
           <w:noProof/>
+          <w:lang w:val="vi-VN"/>
         </w:rPr>
         <w:drawing>
           <wp:inline distT="0" distB="0" distL="0" distR="0">
@@ -5935,7 +5948,6 @@
                 <w:lang w:val="en-US"/>
               </w:rPr>
             </w:pPr>
-            <w:proofErr w:type="spellStart"/>
             <w:r>
               <w:rPr>
                 <w:rFonts w:eastAsia="Calibri" w:cstheme="minorHAnsi"/>
@@ -5943,7 +5955,6 @@
               </w:rPr>
               <w:t>ThinhND</w:t>
             </w:r>
-            <w:proofErr w:type="spellEnd"/>
           </w:p>
         </w:tc>
       </w:tr>
@@ -6970,6 +6981,7 @@
       <w:r>
         <w:rPr>
           <w:noProof/>
+          <w:lang w:val="vi-VN"/>
         </w:rPr>
         <w:drawing>
           <wp:inline distT="0" distB="0" distL="0" distR="0">
@@ -7348,7 +7360,6 @@
                 <w:lang w:val="en-US"/>
               </w:rPr>
             </w:pPr>
-            <w:proofErr w:type="spellStart"/>
             <w:r>
               <w:rPr>
                 <w:rFonts w:eastAsia="Calibri" w:cstheme="minorHAnsi"/>
@@ -7356,7 +7367,6 @@
               </w:rPr>
               <w:t>ThinhND</w:t>
             </w:r>
-            <w:proofErr w:type="spellEnd"/>
           </w:p>
         </w:tc>
       </w:tr>
@@ -8272,6 +8282,7 @@
       <w:r>
         <w:rPr>
           <w:noProof/>
+          <w:lang w:val="vi-VN"/>
         </w:rPr>
         <w:drawing>
           <wp:inline distT="0" distB="0" distL="0" distR="0">
@@ -8638,7 +8649,6 @@
                 <w:lang w:val="en-US"/>
               </w:rPr>
             </w:pPr>
-            <w:proofErr w:type="spellStart"/>
             <w:r>
               <w:rPr>
                 <w:rFonts w:eastAsia="Calibri" w:cstheme="minorHAnsi"/>
@@ -8646,7 +8656,6 @@
               </w:rPr>
               <w:t>ThinhND</w:t>
             </w:r>
-            <w:proofErr w:type="spellEnd"/>
           </w:p>
         </w:tc>
       </w:tr>
@@ -9590,6 +9599,7 @@
       <w:r>
         <w:rPr>
           <w:noProof/>
+          <w:lang w:val="vi-VN"/>
         </w:rPr>
         <w:drawing>
           <wp:inline distT="0" distB="0" distL="0" distR="0">
@@ -9969,7 +9979,6 @@
                 <w:lang w:val="en-US"/>
               </w:rPr>
             </w:pPr>
-            <w:proofErr w:type="spellStart"/>
             <w:r>
               <w:rPr>
                 <w:rFonts w:eastAsia="Calibri" w:cstheme="minorHAnsi"/>
@@ -9977,7 +9986,6 @@
               </w:rPr>
               <w:t>ThinhND</w:t>
             </w:r>
-            <w:proofErr w:type="spellEnd"/>
           </w:p>
         </w:tc>
       </w:tr>
@@ -11027,6 +11035,7 @@
       <w:r>
         <w:rPr>
           <w:noProof/>
+          <w:lang w:val="vi-VN"/>
         </w:rPr>
         <w:drawing>
           <wp:inline distT="0" distB="0" distL="0" distR="0">
@@ -11405,7 +11414,6 @@
                 <w:lang w:val="en-US"/>
               </w:rPr>
             </w:pPr>
-            <w:proofErr w:type="spellStart"/>
             <w:r>
               <w:rPr>
                 <w:rFonts w:eastAsia="Calibri" w:cstheme="minorHAnsi"/>
@@ -11413,7 +11421,6 @@
               </w:rPr>
               <w:t>ThinhND</w:t>
             </w:r>
-            <w:proofErr w:type="spellEnd"/>
           </w:p>
         </w:tc>
       </w:tr>
@@ -12309,6 +12316,7 @@
       <w:r>
         <w:rPr>
           <w:noProof/>
+          <w:lang w:val="vi-VN"/>
         </w:rPr>
         <w:drawing>
           <wp:inline distT="0" distB="0" distL="0" distR="0">
@@ -12681,7 +12689,6 @@
                 <w:lang w:val="en-US"/>
               </w:rPr>
             </w:pPr>
-            <w:proofErr w:type="spellStart"/>
             <w:r>
               <w:rPr>
                 <w:rFonts w:eastAsia="Calibri" w:cstheme="minorHAnsi"/>
@@ -12689,7 +12696,6 @@
               </w:rPr>
               <w:t>ThinhND</w:t>
             </w:r>
-            <w:proofErr w:type="spellEnd"/>
           </w:p>
         </w:tc>
       </w:tr>
@@ -13576,6 +13582,7 @@
       <w:r>
         <w:rPr>
           <w:noProof/>
+          <w:lang w:val="vi-VN"/>
         </w:rPr>
         <w:drawing>
           <wp:inline distT="0" distB="0" distL="0" distR="0">
@@ -13949,7 +13956,6 @@
                 <w:lang w:val="en-US"/>
               </w:rPr>
             </w:pPr>
-            <w:proofErr w:type="spellStart"/>
             <w:r>
               <w:rPr>
                 <w:rFonts w:eastAsia="Calibri" w:cstheme="minorHAnsi"/>
@@ -13957,7 +13963,6 @@
               </w:rPr>
               <w:t>ThinhND</w:t>
             </w:r>
-            <w:proofErr w:type="spellEnd"/>
           </w:p>
         </w:tc>
       </w:tr>
@@ -14843,6 +14848,7 @@
       <w:r>
         <w:rPr>
           <w:noProof/>
+          <w:lang w:val="vi-VN"/>
         </w:rPr>
         <w:drawing>
           <wp:inline distT="0" distB="0" distL="0" distR="0">
@@ -15212,7 +15218,6 @@
                 <w:lang w:val="en-US"/>
               </w:rPr>
             </w:pPr>
-            <w:proofErr w:type="spellStart"/>
             <w:r>
               <w:rPr>
                 <w:rFonts w:eastAsia="Calibri" w:cstheme="minorHAnsi"/>
@@ -15220,7 +15225,6 @@
               </w:rPr>
               <w:t>ThinhND</w:t>
             </w:r>
-            <w:proofErr w:type="spellEnd"/>
           </w:p>
         </w:tc>
       </w:tr>
@@ -16067,8 +16071,6 @@
                     </w:rPr>
                     <w:t>Back</w:t>
                   </w:r>
-                  <w:bookmarkStart w:id="0" w:name="_GoBack"/>
-                  <w:bookmarkEnd w:id="0"/>
                   <w:r>
                     <w:rPr>
                       <w:rFonts w:cstheme="minorHAnsi"/>
